--- a/rustbook-en/nostarch/docx/appendix_e.docx
+++ b/rustbook-en/nostarch/docx/appendix_e.docx
@@ -26,7 +26,6 @@
         <w:rPr>
           <w:spacing w:val="3"/>
         </w:rPr>
-        <w:lastRenderedPageBreak/>
         <w:fldChar w:fldCharType="begin"/>
       </w:r>
       <w:r>
@@ -42,55 +41,39 @@
         <w:fldChar w:fldCharType="end"/>
       </w:r>
       <w:r>
-        <w:rPr>
-          <w:spacing w:val="3"/>
-        </w:rPr>
         <w:t xml:space="preserve">In </w:t>
       </w:r>
       <w:r>
         <w:rPr>
           <w:rStyle w:val="Xref"/>
-          <w:spacing w:val="3"/>
         </w:rPr>
         <w:t>Chapter 1</w:t>
       </w:r>
       <w:r>
-        <w:rPr>
-          <w:spacing w:val="3"/>
-        </w:rPr>
         <w:t xml:space="preserve">, you saw that </w:t>
       </w:r>
       <w:r>
         <w:rPr>
-          <w:rStyle w:val="LiteralChapterOpener"/>
-          <w:spacing w:val="1"/>
+          <w:rStyle w:val="Literal"/>
         </w:rPr>
         <w:t>cargo new</w:t>
       </w:r>
       <w:r>
-        <w:rPr>
-          <w:spacing w:val="3"/>
-        </w:rPr>
         <w:t xml:space="preserve"> adds a </w:t>
       </w:r>
       <w:r>
         <w:t xml:space="preserve">bit of metadata to your </w:t>
       </w:r>
-      <w:proofErr w:type="spellStart"/>
       <w:r>
         <w:rPr>
           <w:rStyle w:val="Italic"/>
         </w:rPr>
         <w:t>Cargo.toml</w:t>
       </w:r>
-      <w:proofErr w:type="spellEnd"/>
       <w:r>
         <w:t xml:space="preserve"> file about </w:t>
       </w:r>
       <w:r>
-        <w:rPr>
-          <w:spacing w:val="3"/>
-        </w:rPr>
         <w:t xml:space="preserve">an edition. This appendix talks about what </w:t>
       </w:r>
       <w:r>
@@ -105,38 +88,7 @@
         <w:t xml:space="preserve">The Rust language and compiler have a six-week release cycle, meaning users get a constant stream of new features. Other programming languages </w:t>
       </w:r>
       <w:r>
-        <w:rPr>
-          <w:spacing w:val="3"/>
-        </w:rPr>
-        <w:t xml:space="preserve">release larger changes less </w:t>
-      </w:r>
-      <w:proofErr w:type="gramStart"/>
-      <w:r>
-        <w:rPr>
-          <w:spacing w:val="3"/>
-        </w:rPr>
-        <w:t>often;</w:t>
-      </w:r>
-      <w:proofErr w:type="gramEnd"/>
-      <w:r>
-        <w:rPr>
-          <w:spacing w:val="3"/>
-        </w:rPr>
-        <w:t xml:space="preserve"> Rust releases smaller updates more frequently. After a while, </w:t>
-      </w:r>
-      <w:proofErr w:type="gramStart"/>
-      <w:r>
-        <w:rPr>
-          <w:spacing w:val="3"/>
-        </w:rPr>
-        <w:t>all of</w:t>
-      </w:r>
-      <w:proofErr w:type="gramEnd"/>
-      <w:r>
-        <w:rPr>
-          <w:spacing w:val="3"/>
-        </w:rPr>
-        <w:t xml:space="preserve"> these tiny changes add up. But from release </w:t>
+        <w:t xml:space="preserve">release larger changes less often; Rust releases smaller updates more frequently. After a while, all of these tiny changes add up. But from release </w:t>
       </w:r>
       <w:r>
         <w:t>to release, it can be difficult to look back and say, “Wow, between Rust 1.10 and Rust 1.31, Rust has changed a lot!”</w:t>
@@ -145,80 +97,33 @@
     <w:p>
       <w:pPr>
         <w:pStyle w:val="Body"/>
-        <w:rPr>
-          <w:spacing w:val="-2"/>
-        </w:rPr>
-      </w:pPr>
-      <w:commentRangeStart w:id="0"/>
+      </w:pPr>
       <w:r>
-        <w:rPr>
-          <w:spacing w:val="-2"/>
-        </w:rPr>
-        <w:t xml:space="preserve">Every </w:t>
+        <w:t>Every three years</w:t>
       </w:r>
-      <w:del w:id="1" w:author="Chris Krycho" w:date="2025-03-12T17:02:00Z" w16du:dateUtc="2025-03-12T23:02:00Z">
-        <w:r>
-          <w:rPr>
-            <w:spacing w:val="-2"/>
-          </w:rPr>
-          <w:delText xml:space="preserve">two or </w:delText>
-        </w:r>
-      </w:del>
       <w:r>
-        <w:rPr>
-          <w:spacing w:val="-2"/>
-        </w:rPr>
-        <w:t>three years</w:t>
+        <w:t xml:space="preserve"> or so</w:t>
       </w:r>
-      <w:ins w:id="2" w:author="Chris Krycho" w:date="2025-03-12T17:02:00Z" w16du:dateUtc="2025-03-12T23:02:00Z">
-        <w:r>
-          <w:rPr>
-            <w:spacing w:val="-2"/>
-          </w:rPr>
-          <w:t xml:space="preserve"> or so</w:t>
-        </w:r>
-      </w:ins>
-      <w:commentRangeEnd w:id="0"/>
-      <w:ins w:id="3" w:author="Chris Krycho" w:date="2025-03-12T17:03:00Z" w16du:dateUtc="2025-03-12T23:03:00Z">
-        <w:r>
-          <w:rPr>
-            <w:rStyle w:val="CommentReference"/>
-            <w:rFonts w:asciiTheme="minorHAnsi" w:hAnsiTheme="minorHAnsi" w:cstheme="minorBidi"/>
-            <w:color w:val="auto"/>
-            <w:kern w:val="2"/>
-          </w:rPr>
-          <w:commentReference w:id="0"/>
-        </w:r>
-      </w:ins>
       <w:r>
-        <w:rPr>
-          <w:spacing w:val="-2"/>
-        </w:rPr>
         <w:t xml:space="preserve">, the Rust team produces a new Rust </w:t>
       </w:r>
       <w:r>
         <w:rPr>
           <w:rStyle w:val="Italic"/>
-          <w:spacing w:val="-2"/>
         </w:rPr>
         <w:t>edition</w:t>
       </w:r>
       <w:r>
-        <w:rPr>
-          <w:spacing w:val="-2"/>
-        </w:rPr>
         <w:t xml:space="preserve">. Each </w:t>
       </w:r>
       <w:r>
-        <w:rPr>
-          <w:spacing w:val="1"/>
-        </w:rPr>
-        <w:t xml:space="preserve">edition brings together the features that have landed into a clear package </w:t>
+        <w:t xml:space="preserve">edition brings together the features that have landed </w:t>
       </w:r>
       <w:r>
-        <w:rPr>
-          <w:spacing w:val="-2"/>
-        </w:rPr>
+        <w:lastRenderedPageBreak/>
+        <w:t xml:space="preserve">into a clear package </w:t>
+      </w:r>
+      <w:r>
         <w:t>with fully updated documentation and tooling. New editions ship as part of the usual six-week release process.</w:t>
       </w:r>
     </w:p>
@@ -251,15 +156,7 @@
         <w:pStyle w:val="ListBullet"/>
       </w:pPr>
       <w:r>
-        <w:t xml:space="preserve">For those developing Rust, a new edition provides a rallying point for the </w:t>
-      </w:r>
-      <w:proofErr w:type="gramStart"/>
-      <w:r>
-        <w:t>project as a whole</w:t>
-      </w:r>
-      <w:proofErr w:type="gramEnd"/>
-      <w:r>
-        <w:t>.</w:t>
+        <w:t>For those developing Rust, a new edition provides a rallying point for the project as a whole.</w:t>
       </w:r>
     </w:p>
     <w:p>
@@ -267,107 +164,24 @@
         <w:pStyle w:val="Body"/>
       </w:pPr>
       <w:r>
-        <w:rPr>
-          <w:spacing w:val="-2"/>
-        </w:rPr>
         <w:t xml:space="preserve">At the time of this writing, </w:t>
       </w:r>
-      <w:del w:id="4" w:author="Chris Krycho" w:date="2025-03-12T16:54:00Z" w16du:dateUtc="2025-03-12T22:54:00Z">
-        <w:r>
-          <w:rPr>
-            <w:spacing w:val="-2"/>
-          </w:rPr>
-          <w:delText xml:space="preserve">three </w:delText>
-        </w:r>
-      </w:del>
-      <w:ins w:id="5" w:author="Chris Krycho" w:date="2025-03-12T16:54:00Z" w16du:dateUtc="2025-03-12T22:54:00Z">
-        <w:r>
-          <w:rPr>
-            <w:spacing w:val="-2"/>
-          </w:rPr>
-          <w:t xml:space="preserve">four </w:t>
-        </w:r>
-      </w:ins>
       <w:r>
-        <w:rPr>
-          <w:spacing w:val="-2"/>
-        </w:rPr>
-        <w:t xml:space="preserve">Rust editions are available: Rust 2015, </w:t>
+        <w:t xml:space="preserve">four </w:t>
       </w:r>
       <w:r>
-        <w:rPr>
-          <w:spacing w:val="3"/>
-        </w:rPr>
-        <w:t xml:space="preserve">Rust 2018, </w:t>
+        <w:t>Rust editions are available: Rust 2015, Rust 2018, Rust 2021</w:t>
       </w:r>
-      <w:del w:id="6" w:author="Chris Krycho" w:date="2025-03-12T16:54:00Z" w16du:dateUtc="2025-03-12T22:54:00Z">
-        <w:r>
-          <w:rPr>
-            <w:spacing w:val="3"/>
-          </w:rPr>
-          <w:delText xml:space="preserve">and </w:delText>
-        </w:r>
-      </w:del>
       <w:r>
-        <w:rPr>
-          <w:spacing w:val="3"/>
-        </w:rPr>
-        <w:t>Rust 2021</w:t>
+        <w:t>, and Rust 2024</w:t>
       </w:r>
-      <w:ins w:id="7" w:author="Chris Krycho" w:date="2025-03-12T16:54:00Z" w16du:dateUtc="2025-03-12T22:54:00Z">
-        <w:r>
-          <w:rPr>
-            <w:spacing w:val="3"/>
-          </w:rPr>
-          <w:t xml:space="preserve">, and Rust </w:t>
-        </w:r>
-      </w:ins>
-      <w:ins w:id="8" w:author="Chris Krycho" w:date="2025-03-12T16:55:00Z" w16du:dateUtc="2025-03-12T22:55:00Z">
-        <w:r>
-          <w:rPr>
-            <w:spacing w:val="3"/>
-          </w:rPr>
-          <w:t>2024</w:t>
-        </w:r>
-      </w:ins>
       <w:r>
-        <w:rPr>
-          <w:spacing w:val="3"/>
-        </w:rPr>
         <w:t xml:space="preserve">. This book is written using Rust </w:t>
       </w:r>
-      <w:del w:id="9" w:author="Chris Krycho" w:date="2025-03-12T16:55:00Z" w16du:dateUtc="2025-03-12T22:55:00Z">
-        <w:r>
-          <w:rPr>
-            <w:spacing w:val="3"/>
-          </w:rPr>
-          <w:delText xml:space="preserve">2021 </w:delText>
-        </w:r>
-      </w:del>
-      <w:ins w:id="10" w:author="Chris Krycho" w:date="2025-03-12T16:55:00Z" w16du:dateUtc="2025-03-12T22:55:00Z">
-        <w:r>
-          <w:rPr>
-            <w:spacing w:val="3"/>
-          </w:rPr>
-          <w:t>202</w:t>
-        </w:r>
-        <w:r>
-          <w:rPr>
-            <w:spacing w:val="3"/>
-          </w:rPr>
-          <w:t>4</w:t>
-        </w:r>
-        <w:r>
-          <w:rPr>
-            <w:spacing w:val="3"/>
-          </w:rPr>
-          <w:t xml:space="preserve"> </w:t>
-        </w:r>
-      </w:ins>
       <w:r>
-        <w:rPr>
-          <w:spacing w:val="3"/>
-        </w:rPr>
+        <w:t xml:space="preserve">2024 </w:t>
+      </w:r>
+      <w:r>
         <w:t xml:space="preserve">edition </w:t>
       </w:r>
       <w:r>
@@ -379,37 +193,24 @@
         <w:pStyle w:val="Body"/>
       </w:pPr>
       <w:r>
-        <w:rPr>
-          <w:spacing w:val="3"/>
-        </w:rPr>
         <w:t xml:space="preserve">The </w:t>
       </w:r>
       <w:r>
         <w:rPr>
           <w:rStyle w:val="Literal"/>
-          <w:spacing w:val="3"/>
         </w:rPr>
         <w:t>edition</w:t>
       </w:r>
       <w:r>
-        <w:rPr>
-          <w:spacing w:val="3"/>
-        </w:rPr>
         <w:t xml:space="preserve"> key in </w:t>
       </w:r>
-      <w:proofErr w:type="spellStart"/>
       <w:r>
         <w:rPr>
           <w:rStyle w:val="Italic"/>
-          <w:spacing w:val="3"/>
         </w:rPr>
         <w:t>Cargo.toml</w:t>
       </w:r>
-      <w:proofErr w:type="spellEnd"/>
       <w:r>
-        <w:rPr>
-          <w:spacing w:val="3"/>
-        </w:rPr>
         <w:t xml:space="preserve"> indicates which edition the compiler </w:t>
       </w:r>
       <w:r>
@@ -436,27 +237,14 @@
     <w:p>
       <w:pPr>
         <w:pStyle w:val="Body"/>
-        <w:rPr>
-          <w:spacing w:val="2"/>
-        </w:rPr>
       </w:pPr>
       <w:r>
-        <w:rPr>
-          <w:spacing w:val="2"/>
-        </w:rPr>
         <w:t xml:space="preserve">All Rust compiler versions support any edition that existed prior to </w:t>
       </w:r>
       <w:r>
-        <w:t xml:space="preserve">that compiler’s release, and they can link crates of any supported editions together. Edition changes only affect the way the compiler initially parses code. Therefore, if you’re using Rust </w:t>
+        <w:t xml:space="preserve">that compiler’s release, and they can link crates of any supported editions together. Edition changes only affect the way the compiler initially parses code. Therefore, if you’re using Rust 2015 and one of your dependencies </w:t>
       </w:r>
       <w:r>
-        <w:lastRenderedPageBreak/>
-        <w:t xml:space="preserve">2015 and one of your dependencies </w:t>
-      </w:r>
-      <w:r>
-        <w:rPr>
-          <w:spacing w:val="2"/>
-        </w:rPr>
         <w:t>uses Rust 2018, your project will compile and be able to use that dependency. The opposite situation, where your project uses Rust 2018 and a dependency uses Rust 2015, works as well.</w:t>
       </w:r>
     </w:p>
@@ -465,12 +253,25 @@
         <w:pStyle w:val="Body"/>
       </w:pPr>
       <w:r>
-        <w:t xml:space="preserve">To be clear: most features will be available on all editions. Developers </w:t>
+        <w:t xml:space="preserve">To be clear: </w:t>
+      </w:r>
+      <w:del w:id="0" w:author="Audrey Doyle" w:date="2025-09-19T09:15:00Z" w16du:dateUtc="2025-09-19T13:15:00Z">
+        <w:r>
+          <w:delText xml:space="preserve">most </w:delText>
+        </w:r>
+      </w:del>
+      <w:ins w:id="1" w:author="Audrey Doyle" w:date="2025-09-19T09:15:00Z" w16du:dateUtc="2025-09-19T13:15:00Z">
+        <w:r>
+          <w:t>M</w:t>
+        </w:r>
+        <w:r>
+          <w:t xml:space="preserve">ost </w:t>
+        </w:r>
+      </w:ins>
+      <w:r>
+        <w:t xml:space="preserve">features will be available on all editions. Developers </w:t>
       </w:r>
       <w:r>
-        <w:rPr>
-          <w:spacing w:val="3"/>
-        </w:rPr>
         <w:t xml:space="preserve">using any Rust edition will continue to see improvements as new stable </w:t>
       </w:r>
       <w:r>
@@ -491,48 +292,61 @@
         <w:t>The</w:t>
       </w:r>
       <w:r>
+        <w:rPr>
+          <w:rStyle w:val="Italic"/>
+          <w:rPrChange w:id="2" w:author="Audrey Doyle" w:date="2025-09-19T09:16:00Z" w16du:dateUtc="2025-09-19T13:16:00Z">
+            <w:rPr/>
+          </w:rPrChange>
+        </w:rPr>
         <w:t xml:space="preserve"> </w:t>
+      </w:r>
+      <w:ins w:id="3" w:author="Audrey Doyle" w:date="2025-09-19T09:16:00Z" w16du:dateUtc="2025-09-19T13:16:00Z">
+        <w:r>
+          <w:rPr>
+            <w:rStyle w:val="Italic"/>
+            <w:rPrChange w:id="4" w:author="Audrey Doyle" w:date="2025-09-19T09:16:00Z" w16du:dateUtc="2025-09-19T13:16:00Z">
+              <w:rPr/>
+            </w:rPrChange>
+          </w:rPr>
+          <w:t xml:space="preserve">Rust </w:t>
+        </w:r>
+      </w:ins>
+      <w:r>
+        <w:rPr>
+          <w:rStyle w:val="Italic"/>
+        </w:rPr>
+        <w:t>Edition</w:t>
       </w:r>
       <w:r>
         <w:rPr>
           <w:rStyle w:val="Italic"/>
         </w:rPr>
-        <w:t>Edition Guide</w:t>
+        <w:t xml:space="preserve"> Guide</w:t>
       </w:r>
       <w:r>
         <w:t xml:space="preserve"> at </w:t>
       </w:r>
-      <w:hyperlink r:id="rId8" w:history="1">
-        <w:r>
-          <w:rPr>
-            <w:rStyle w:val="LinkURL"/>
-          </w:rPr>
-          <w:t>https://doc.rust-lang.org/stable/</w:t>
-        </w:r>
-        <w:r>
-          <w:rPr>
-            <w:rStyle w:val="LinkURL"/>
-            <w:spacing w:val="3"/>
-          </w:rPr>
-          <w:t>edition-guide</w:t>
-        </w:r>
-      </w:hyperlink>
       <w:r>
         <w:rPr>
-          <w:spacing w:val="3"/>
+          <w:rStyle w:val="LinkURL"/>
         </w:rPr>
-        <w:t xml:space="preserve">. This is a complete book that enumerates the differences </w:t>
+        <w:t>https://doc.rust-lang.org/stable/</w:t>
       </w:r>
       <w:r>
-        <w:t xml:space="preserve">between editions and explains how to automatically upgrade your code </w:t>
+        <w:rPr>
+          <w:rStyle w:val="LinkURL"/>
+        </w:rPr>
+        <w:t>edition-guide</w:t>
       </w:r>
-      <w:del w:id="11" w:author="Chris Krycho" w:date="2025-03-12T17:02:00Z" w16du:dateUtc="2025-03-12T23:02:00Z">
-        <w:r>
-          <w:br/>
-        </w:r>
-      </w:del>
       <w:r>
-        <w:t xml:space="preserve">to a new edition via </w:t>
+        <w:t xml:space="preserve">. This is a complete book that </w:t>
+      </w:r>
+      <w:r>
+        <w:lastRenderedPageBreak/>
+        <w:t xml:space="preserve">enumerates the differences </w:t>
+      </w:r>
+      <w:r>
+        <w:t xml:space="preserve">between editions and explains how to automatically upgrade your code to a new edition via </w:t>
       </w:r>
       <w:r>
         <w:rPr>
@@ -544,11 +358,6 @@
         <w:t>.</w:t>
       </w:r>
     </w:p>
-    <w:p>
-      <w:pPr>
-        <w:pStyle w:val="Body"/>
-      </w:pPr>
-    </w:p>
     <w:sectPr>
       <w:pgSz w:w="10080" w:h="13320"/>
       <w:pgMar w:top="720" w:right="1440" w:bottom="1440" w:left="1620" w:header="720" w:footer="720" w:gutter="0"/>
@@ -559,51 +368,3156 @@
 </w:document>
 </file>
 
-<file path=word/comments.xml><?xml version="1.0" encoding="utf-8"?>
-<w:comments xmlns:wpc="http://schemas.microsoft.com/office/word/2010/wordprocessingCanvas" xmlns:cx="http://schemas.microsoft.com/office/drawing/2014/chartex" xmlns:cx1="http://schemas.microsoft.com/office/drawing/2015/9/8/chartex" xmlns:cx2="http://schemas.microsoft.com/office/drawing/2015/10/21/chartex" xmlns:cx3="http://schemas.microsoft.com/office/drawing/2016/5/9/chartex" xmlns:cx4="http://schemas.microsoft.com/office/drawing/2016/5/10/chartex" xmlns:cx5="http://schemas.microsoft.com/office/drawing/2016/5/11/chartex" xmlns:cx6="http://schemas.microsoft.com/office/drawing/2016/5/12/chartex" xmlns:cx7="http://schemas.microsoft.com/office/drawing/2016/5/13/chartex" xmlns:cx8="http://schemas.microsoft.com/office/drawing/2016/5/14/chartex" xmlns:mc="http://schemas.openxmlformats.org/markup-compatibility/2006" xmlns:aink="http://schemas.microsoft.com/office/drawing/2016/ink" xmlns:am3d="http://schemas.microsoft.com/office/drawing/2017/model3d" xmlns:o="urn:schemas-microsoft-com:office:office" xmlns:oel="http://schemas.microsoft.com/office/2019/extlst" xmlns:r="http://schemas.openxmlformats.org/officeDocument/2006/relationships" xmlns:m="http://schemas.openxmlformats.org/officeDocument/2006/math" xmlns:v="urn:schemas-microsoft-com:vml" xmlns:wp14="http://schemas.microsoft.com/office/word/2010/wordprocessingDrawing" xmlns:wp="http://schemas.openxmlformats.org/drawingml/2006/wordprocessingDrawing" xmlns:w10="urn:schemas-microsoft-com:office:word" xmlns:w="http://schemas.openxmlformats.org/wordprocessingml/2006/main" xmlns:w14="http://schemas.microsoft.com/office/word/2010/wordml" xmlns:w15="http://schemas.microsoft.com/office/word/2012/wordml" xmlns:w16cex="http://schemas.microsoft.com/office/word/2018/wordml/cex" xmlns:w16cid="http://schemas.microsoft.com/office/word/2016/wordml/cid" xmlns:w16="http://schemas.microsoft.com/office/word/2018/wordml" xmlns:w16du="http://schemas.microsoft.com/office/word/2023/wordml/word16du" xmlns:w16sdtdh="http://schemas.microsoft.com/office/word/2020/wordml/sdtdatahash" xmlns:w16sdtfl="http://schemas.microsoft.com/office/word/2024/wordml/sdtformatlock" xmlns:w16se="http://schemas.microsoft.com/office/word/2015/wordml/symex" xmlns:wpg="http://schemas.microsoft.com/office/word/2010/wordprocessingGroup" xmlns:wpi="http://schemas.microsoft.com/office/word/2010/wordprocessingInk" xmlns:wne="http://schemas.microsoft.com/office/word/2006/wordml" xmlns:wps="http://schemas.microsoft.com/office/word/2010/wordprocessingShape" mc:Ignorable="w14 w15 w16se w16cid w16 w16cex w16sdtdh w16sdtfl w16du wp14">
-  <w:comment w:id="0" w:author="Chris Krycho" w:date="2025-03-12T17:03:00Z" w:initials="CK">
-    <w:p>
-      <w:r>
-        <w:rPr>
-          <w:rStyle w:val="CommentReference"/>
-        </w:rPr>
-        <w:annotationRef/>
-      </w:r>
-      <w:r>
-        <w:rPr>
-          <w:color w:val="000000"/>
-          <w:sz w:val="20"/>
-          <w:szCs w:val="20"/>
-        </w:rPr>
-        <w:t>2024 was late, for one thing; and for another, the explicit goal is three years, so I’m tweaking this slightly accordingly!</w:t>
-      </w:r>
-    </w:p>
-  </w:comment>
-</w:comments>
-</file>
-
-<file path=word/commentsExtended.xml><?xml version="1.0" encoding="utf-8"?>
-<w15:commentsEx xmlns:wpc="http://schemas.microsoft.com/office/word/2010/wordprocessingCanvas" xmlns:cx="http://schemas.microsoft.com/office/drawing/2014/chartex" xmlns:cx1="http://schemas.microsoft.com/office/drawing/2015/9/8/chartex" xmlns:cx2="http://schemas.microsoft.com/office/drawing/2015/10/21/chartex" xmlns:cx3="http://schemas.microsoft.com/office/drawing/2016/5/9/chartex" xmlns:cx4="http://schemas.microsoft.com/office/drawing/2016/5/10/chartex" xmlns:cx5="http://schemas.microsoft.com/office/drawing/2016/5/11/chartex" xmlns:cx6="http://schemas.microsoft.com/office/drawing/2016/5/12/chartex" xmlns:cx7="http://schemas.microsoft.com/office/drawing/2016/5/13/chartex" xmlns:cx8="http://schemas.microsoft.com/office/drawing/2016/5/14/chartex" xmlns:mc="http://schemas.openxmlformats.org/markup-compatibility/2006" xmlns:aink="http://schemas.microsoft.com/office/drawing/2016/ink" xmlns:am3d="http://schemas.microsoft.com/office/drawing/2017/model3d" xmlns:o="urn:schemas-microsoft-com:office:office" xmlns:oel="http://schemas.microsoft.com/office/2019/extlst" xmlns:r="http://schemas.openxmlformats.org/officeDocument/2006/relationships" xmlns:m="http://schemas.openxmlformats.org/officeDocument/2006/math" xmlns:v="urn:schemas-microsoft-com:vml" xmlns:wp14="http://schemas.microsoft.com/office/word/2010/wordprocessingDrawing" xmlns:wp="http://schemas.openxmlformats.org/drawingml/2006/wordprocessingDrawing" xmlns:w10="urn:schemas-microsoft-com:office:word" xmlns:w="http://schemas.openxmlformats.org/wordprocessingml/2006/main" xmlns:w14="http://schemas.microsoft.com/office/word/2010/wordml" xmlns:w15="http://schemas.microsoft.com/office/word/2012/wordml" xmlns:w16cex="http://schemas.microsoft.com/office/word/2018/wordml/cex" xmlns:w16cid="http://schemas.microsoft.com/office/word/2016/wordml/cid" xmlns:w16="http://schemas.microsoft.com/office/word/2018/wordml" xmlns:w16du="http://schemas.microsoft.com/office/word/2023/wordml/word16du" xmlns:w16sdtdh="http://schemas.microsoft.com/office/word/2020/wordml/sdtdatahash" xmlns:w16sdtfl="http://schemas.microsoft.com/office/word/2024/wordml/sdtformatlock" xmlns:w16se="http://schemas.microsoft.com/office/word/2015/wordml/symex" xmlns:wpg="http://schemas.microsoft.com/office/word/2010/wordprocessingGroup" xmlns:wpi="http://schemas.microsoft.com/office/word/2010/wordprocessingInk" xmlns:wne="http://schemas.microsoft.com/office/word/2006/wordml" xmlns:wps="http://schemas.microsoft.com/office/word/2010/wordprocessingShape" mc:Ignorable="w14 w15 w16se w16cid w16 w16cex w16sdtdh w16sdtfl w16du wp14">
-  <w15:commentEx w15:paraId="602FDD13" w15:done="0"/>
-</w15:commentsEx>
-</file>
-
-<file path=word/commentsExtensible.xml><?xml version="1.0" encoding="utf-8"?>
-<w16cex:commentsExtensible xmlns:wpc="http://schemas.microsoft.com/office/word/2010/wordprocessingCanvas" xmlns:cx="http://schemas.microsoft.com/office/drawing/2014/chartex" xmlns:cx1="http://schemas.microsoft.com/office/drawing/2015/9/8/chartex" xmlns:cx2="http://schemas.microsoft.com/office/drawing/2015/10/21/chartex" xmlns:cx3="http://schemas.microsoft.com/office/drawing/2016/5/9/chartex" xmlns:cx4="http://schemas.microsoft.com/office/drawing/2016/5/10/chartex" xmlns:cx5="http://schemas.microsoft.com/office/drawing/2016/5/11/chartex" xmlns:cx6="http://schemas.microsoft.com/office/drawing/2016/5/12/chartex" xmlns:cx7="http://schemas.microsoft.com/office/drawing/2016/5/13/chartex" xmlns:cx8="http://schemas.microsoft.com/office/drawing/2016/5/14/chartex" xmlns:cr="http://schemas.microsoft.com/office/comments/2020/reactions" xmlns:mc="http://schemas.openxmlformats.org/markup-compatibility/2006" xmlns:aink="http://schemas.microsoft.com/office/drawing/2016/ink" xmlns:am3d="http://schemas.microsoft.com/office/drawing/2017/model3d" xmlns:o="urn:schemas-microsoft-com:office:office" xmlns:oel="http://schemas.microsoft.com/office/2019/extlst" xmlns:r="http://schemas.openxmlformats.org/officeDocument/2006/relationships" xmlns:m="http://schemas.openxmlformats.org/officeDocument/2006/math" xmlns:v="urn:schemas-microsoft-com:vml" xmlns:wp14="http://schemas.microsoft.com/office/word/2010/wordprocessingDrawing" xmlns:wp="http://schemas.openxmlformats.org/drawingml/2006/wordprocessingDrawing" xmlns:w10="urn:schemas-microsoft-com:office:word" xmlns:w="http://schemas.openxmlformats.org/wordprocessingml/2006/main" xmlns:w14="http://schemas.microsoft.com/office/word/2010/wordml" xmlns:w15="http://schemas.microsoft.com/office/word/2012/wordml" xmlns:w16cex="http://schemas.microsoft.com/office/word/2018/wordml/cex" xmlns:w16cid="http://schemas.microsoft.com/office/word/2016/wordml/cid" xmlns:w16="http://schemas.microsoft.com/office/word/2018/wordml" xmlns:w16du="http://schemas.microsoft.com/office/word/2023/wordml/word16du" xmlns:w16sdtdh="http://schemas.microsoft.com/office/word/2020/wordml/sdtdatahash" xmlns:w16sdtfl="http://schemas.microsoft.com/office/word/2024/wordml/sdtformatlock" xmlns:w16se="http://schemas.microsoft.com/office/word/2015/wordml/symex" xmlns:wpg="http://schemas.microsoft.com/office/word/2010/wordprocessingGroup" xmlns:wpi="http://schemas.microsoft.com/office/word/2010/wordprocessingInk" xmlns:wne="http://schemas.microsoft.com/office/word/2006/wordml" xmlns:wps="http://schemas.microsoft.com/office/word/2010/wordprocessingShape" mc:Ignorable="w14 w15 w16se w16cid w16 w16cex w16sdtdh w16sdtfl cr w16du wp14">
-  <w16cex:commentExtensible w16cex:durableId="7B68BE80" w16cex:dateUtc="2025-03-12T23:03:00Z"/>
-</w16cex:commentsExtensible>
-</file>
-
-<file path=word/commentsIds.xml><?xml version="1.0" encoding="utf-8"?>
-<w16cid:commentsIds xmlns:wpc="http://schemas.microsoft.com/office/word/2010/wordprocessingCanvas" xmlns:cx="http://schemas.microsoft.com/office/drawing/2014/chartex" xmlns:cx1="http://schemas.microsoft.com/office/drawing/2015/9/8/chartex" xmlns:cx2="http://schemas.microsoft.com/office/drawing/2015/10/21/chartex" xmlns:cx3="http://schemas.microsoft.com/office/drawing/2016/5/9/chartex" xmlns:cx4="http://schemas.microsoft.com/office/drawing/2016/5/10/chartex" xmlns:cx5="http://schemas.microsoft.com/office/drawing/2016/5/11/chartex" xmlns:cx6="http://schemas.microsoft.com/office/drawing/2016/5/12/chartex" xmlns:cx7="http://schemas.microsoft.com/office/drawing/2016/5/13/chartex" xmlns:cx8="http://schemas.microsoft.com/office/drawing/2016/5/14/chartex" xmlns:mc="http://schemas.openxmlformats.org/markup-compatibility/2006" xmlns:aink="http://schemas.microsoft.com/office/drawing/2016/ink" xmlns:am3d="http://schemas.microsoft.com/office/drawing/2017/model3d" xmlns:o="urn:schemas-microsoft-com:office:office" xmlns:oel="http://schemas.microsoft.com/office/2019/extlst" xmlns:r="http://schemas.openxmlformats.org/officeDocument/2006/relationships" xmlns:m="http://schemas.openxmlformats.org/officeDocument/2006/math" xmlns:v="urn:schemas-microsoft-com:vml" xmlns:wp14="http://schemas.microsoft.com/office/word/2010/wordprocessingDrawing" xmlns:wp="http://schemas.openxmlformats.org/drawingml/2006/wordprocessingDrawing" xmlns:w10="urn:schemas-microsoft-com:office:word" xmlns:w="http://schemas.openxmlformats.org/wordprocessingml/2006/main" xmlns:w14="http://schemas.microsoft.com/office/word/2010/wordml" xmlns:w15="http://schemas.microsoft.com/office/word/2012/wordml" xmlns:w16cex="http://schemas.microsoft.com/office/word/2018/wordml/cex" xmlns:w16cid="http://schemas.microsoft.com/office/word/2016/wordml/cid" xmlns:w16="http://schemas.microsoft.com/office/word/2018/wordml" xmlns:w16du="http://schemas.microsoft.com/office/word/2023/wordml/word16du" xmlns:w16sdtdh="http://schemas.microsoft.com/office/word/2020/wordml/sdtdatahash" xmlns:w16sdtfl="http://schemas.microsoft.com/office/word/2024/wordml/sdtformatlock" xmlns:w16se="http://schemas.microsoft.com/office/word/2015/wordml/symex" xmlns:wpg="http://schemas.microsoft.com/office/word/2010/wordprocessingGroup" xmlns:wpi="http://schemas.microsoft.com/office/word/2010/wordprocessingInk" xmlns:wne="http://schemas.microsoft.com/office/word/2006/wordml" xmlns:wps="http://schemas.microsoft.com/office/word/2010/wordprocessingShape" mc:Ignorable="w14 w15 w16se w16cid w16 w16cex w16sdtdh w16sdtfl w16du wp14">
-  <w16cid:commentId w16cid:paraId="602FDD13" w16cid:durableId="7B68BE80"/>
-</w16cid:commentsIds>
+<file path=word/numbering.xml><?xml version="1.0" encoding="utf-8"?>
+<w:numbering xmlns:wpc="http://schemas.microsoft.com/office/word/2010/wordprocessingCanvas" xmlns:cx="http://schemas.microsoft.com/office/drawing/2014/chartex" xmlns:cx1="http://schemas.microsoft.com/office/drawing/2015/9/8/chartex" xmlns:cx2="http://schemas.microsoft.com/office/drawing/2015/10/21/chartex" xmlns:cx3="http://schemas.microsoft.com/office/drawing/2016/5/9/chartex" xmlns:cx4="http://schemas.microsoft.com/office/drawing/2016/5/10/chartex" xmlns:cx5="http://schemas.microsoft.com/office/drawing/2016/5/11/chartex" xmlns:cx6="http://schemas.microsoft.com/office/drawing/2016/5/12/chartex" xmlns:cx7="http://schemas.microsoft.com/office/drawing/2016/5/13/chartex" xmlns:cx8="http://schemas.microsoft.com/office/drawing/2016/5/14/chartex" xmlns:mc="http://schemas.openxmlformats.org/markup-compatibility/2006" xmlns:aink="http://schemas.microsoft.com/office/drawing/2016/ink" xmlns:am3d="http://schemas.microsoft.com/office/drawing/2017/model3d" xmlns:o="urn:schemas-microsoft-com:office:office" xmlns:oel="http://schemas.microsoft.com/office/2019/extlst" xmlns:r="http://schemas.openxmlformats.org/officeDocument/2006/relationships" xmlns:m="http://schemas.openxmlformats.org/officeDocument/2006/math" xmlns:v="urn:schemas-microsoft-com:vml" xmlns:wp14="http://schemas.microsoft.com/office/word/2010/wordprocessingDrawing" xmlns:wp="http://schemas.openxmlformats.org/drawingml/2006/wordprocessingDrawing" xmlns:w10="urn:schemas-microsoft-com:office:word" xmlns:w="http://schemas.openxmlformats.org/wordprocessingml/2006/main" xmlns:w14="http://schemas.microsoft.com/office/word/2010/wordml" xmlns:w15="http://schemas.microsoft.com/office/word/2012/wordml" xmlns:w16cex="http://schemas.microsoft.com/office/word/2018/wordml/cex" xmlns:w16cid="http://schemas.microsoft.com/office/word/2016/wordml/cid" xmlns:w16="http://schemas.microsoft.com/office/word/2018/wordml" xmlns:w16du="http://schemas.microsoft.com/office/word/2023/wordml/word16du" xmlns:w16sdtdh="http://schemas.microsoft.com/office/word/2020/wordml/sdtdatahash" xmlns:w16sdtfl="http://schemas.microsoft.com/office/word/2024/wordml/sdtformatlock" xmlns:w16se="http://schemas.microsoft.com/office/word/2015/wordml/symex" xmlns:wpg="http://schemas.microsoft.com/office/word/2010/wordprocessingGroup" xmlns:wpi="http://schemas.microsoft.com/office/word/2010/wordprocessingInk" xmlns:wne="http://schemas.microsoft.com/office/word/2006/wordml" xmlns:wps="http://schemas.microsoft.com/office/word/2010/wordprocessingShape" mc:Ignorable="w14 w15 w16se w16cid w16 w16cex w16sdtdh w16sdtfl w16du wp14">
+  <w:abstractNum w:abstractNumId="0" w15:restartNumberingAfterBreak="0">
+    <w:nsid w:val="FFFFFF1D"/>
+    <w:multiLevelType w:val="multilevel"/>
+    <w:tmpl w:val="D264E274"/>
+    <w:lvl w:ilvl="0">
+      <w:start w:val="1"/>
+      <w:numFmt w:val="bullet"/>
+      <w:lvlText w:val=""/>
+      <w:lvlJc w:val="left"/>
+      <w:pPr>
+        <w:tabs>
+          <w:tab w:val="num" w:pos="0"/>
+        </w:tabs>
+        <w:ind w:left="0" w:firstLine="0"/>
+      </w:pPr>
+      <w:rPr>
+        <w:rFonts w:ascii="Symbol" w:hAnsi="Symbol" w:hint="default"/>
+      </w:rPr>
+    </w:lvl>
+    <w:lvl w:ilvl="1">
+      <w:start w:val="1"/>
+      <w:numFmt w:val="bullet"/>
+      <w:lvlText w:val=""/>
+      <w:lvlJc w:val="left"/>
+      <w:pPr>
+        <w:tabs>
+          <w:tab w:val="num" w:pos="720"/>
+        </w:tabs>
+        <w:ind w:left="1080" w:hanging="360"/>
+      </w:pPr>
+      <w:rPr>
+        <w:rFonts w:ascii="Symbol" w:hAnsi="Symbol" w:hint="default"/>
+      </w:rPr>
+    </w:lvl>
+    <w:lvl w:ilvl="2">
+      <w:start w:val="1"/>
+      <w:numFmt w:val="bullet"/>
+      <w:lvlText w:val="o"/>
+      <w:lvlJc w:val="left"/>
+      <w:pPr>
+        <w:tabs>
+          <w:tab w:val="num" w:pos="1440"/>
+        </w:tabs>
+        <w:ind w:left="1800" w:hanging="360"/>
+      </w:pPr>
+      <w:rPr>
+        <w:rFonts w:ascii="Courier New" w:hAnsi="Courier New" w:cs="Courier New" w:hint="default"/>
+      </w:rPr>
+    </w:lvl>
+    <w:lvl w:ilvl="3">
+      <w:start w:val="1"/>
+      <w:numFmt w:val="bullet"/>
+      <w:lvlText w:val=""/>
+      <w:lvlJc w:val="left"/>
+      <w:pPr>
+        <w:tabs>
+          <w:tab w:val="num" w:pos="2160"/>
+        </w:tabs>
+        <w:ind w:left="2520" w:hanging="360"/>
+      </w:pPr>
+      <w:rPr>
+        <w:rFonts w:ascii="Wingdings" w:hAnsi="Wingdings" w:hint="default"/>
+      </w:rPr>
+    </w:lvl>
+    <w:lvl w:ilvl="4">
+      <w:start w:val="1"/>
+      <w:numFmt w:val="bullet"/>
+      <w:lvlText w:val=""/>
+      <w:lvlJc w:val="left"/>
+      <w:pPr>
+        <w:tabs>
+          <w:tab w:val="num" w:pos="2880"/>
+        </w:tabs>
+        <w:ind w:left="3240" w:hanging="360"/>
+      </w:pPr>
+      <w:rPr>
+        <w:rFonts w:ascii="Wingdings" w:hAnsi="Wingdings" w:hint="default"/>
+      </w:rPr>
+    </w:lvl>
+    <w:lvl w:ilvl="5">
+      <w:start w:val="1"/>
+      <w:numFmt w:val="bullet"/>
+      <w:lvlText w:val=""/>
+      <w:lvlJc w:val="left"/>
+      <w:pPr>
+        <w:tabs>
+          <w:tab w:val="num" w:pos="3600"/>
+        </w:tabs>
+        <w:ind w:left="3960" w:hanging="360"/>
+      </w:pPr>
+      <w:rPr>
+        <w:rFonts w:ascii="Symbol" w:hAnsi="Symbol" w:hint="default"/>
+      </w:rPr>
+    </w:lvl>
+    <w:lvl w:ilvl="6">
+      <w:start w:val="1"/>
+      <w:numFmt w:val="bullet"/>
+      <w:lvlText w:val="o"/>
+      <w:lvlJc w:val="left"/>
+      <w:pPr>
+        <w:tabs>
+          <w:tab w:val="num" w:pos="4320"/>
+        </w:tabs>
+        <w:ind w:left="4680" w:hanging="360"/>
+      </w:pPr>
+      <w:rPr>
+        <w:rFonts w:ascii="Courier New" w:hAnsi="Courier New" w:cs="Courier New" w:hint="default"/>
+      </w:rPr>
+    </w:lvl>
+    <w:lvl w:ilvl="7">
+      <w:start w:val="1"/>
+      <w:numFmt w:val="bullet"/>
+      <w:lvlText w:val=""/>
+      <w:lvlJc w:val="left"/>
+      <w:pPr>
+        <w:tabs>
+          <w:tab w:val="num" w:pos="5040"/>
+        </w:tabs>
+        <w:ind w:left="5400" w:hanging="360"/>
+      </w:pPr>
+      <w:rPr>
+        <w:rFonts w:ascii="Wingdings" w:hAnsi="Wingdings" w:hint="default"/>
+      </w:rPr>
+    </w:lvl>
+    <w:lvl w:ilvl="8">
+      <w:start w:val="1"/>
+      <w:numFmt w:val="bullet"/>
+      <w:lvlText w:val=""/>
+      <w:lvlJc w:val="left"/>
+      <w:pPr>
+        <w:tabs>
+          <w:tab w:val="num" w:pos="5760"/>
+        </w:tabs>
+        <w:ind w:left="6120" w:hanging="360"/>
+      </w:pPr>
+      <w:rPr>
+        <w:rFonts w:ascii="Wingdings" w:hAnsi="Wingdings" w:hint="default"/>
+      </w:rPr>
+    </w:lvl>
+  </w:abstractNum>
+  <w:abstractNum w:abstractNumId="1" w15:restartNumberingAfterBreak="0">
+    <w:nsid w:val="FFFFFF7C"/>
+    <w:multiLevelType w:val="singleLevel"/>
+    <w:tmpl w:val="3418CDBC"/>
+    <w:lvl w:ilvl="0">
+      <w:start w:val="1"/>
+      <w:numFmt w:val="decimal"/>
+      <w:lvlText w:val="%1."/>
+      <w:lvlJc w:val="left"/>
+      <w:pPr>
+        <w:tabs>
+          <w:tab w:val="num" w:pos="1800"/>
+        </w:tabs>
+        <w:ind w:left="1800" w:hanging="360"/>
+      </w:pPr>
+    </w:lvl>
+  </w:abstractNum>
+  <w:abstractNum w:abstractNumId="2" w15:restartNumberingAfterBreak="0">
+    <w:nsid w:val="FFFFFF7D"/>
+    <w:multiLevelType w:val="singleLevel"/>
+    <w:tmpl w:val="2830FF60"/>
+    <w:lvl w:ilvl="0">
+      <w:start w:val="1"/>
+      <w:numFmt w:val="decimal"/>
+      <w:lvlText w:val="%1."/>
+      <w:lvlJc w:val="left"/>
+      <w:pPr>
+        <w:tabs>
+          <w:tab w:val="num" w:pos="1440"/>
+        </w:tabs>
+        <w:ind w:left="1440" w:hanging="360"/>
+      </w:pPr>
+    </w:lvl>
+  </w:abstractNum>
+  <w:abstractNum w:abstractNumId="3" w15:restartNumberingAfterBreak="0">
+    <w:nsid w:val="FFFFFF7E"/>
+    <w:multiLevelType w:val="singleLevel"/>
+    <w:tmpl w:val="D1740E02"/>
+    <w:lvl w:ilvl="0">
+      <w:start w:val="1"/>
+      <w:numFmt w:val="decimal"/>
+      <w:lvlText w:val="%1."/>
+      <w:lvlJc w:val="left"/>
+      <w:pPr>
+        <w:tabs>
+          <w:tab w:val="num" w:pos="1080"/>
+        </w:tabs>
+        <w:ind w:left="1080" w:hanging="360"/>
+      </w:pPr>
+    </w:lvl>
+  </w:abstractNum>
+  <w:abstractNum w:abstractNumId="4" w15:restartNumberingAfterBreak="0">
+    <w:nsid w:val="FFFFFF7F"/>
+    <w:multiLevelType w:val="singleLevel"/>
+    <w:tmpl w:val="B13AAA4E"/>
+    <w:lvl w:ilvl="0">
+      <w:start w:val="1"/>
+      <w:numFmt w:val="decimal"/>
+      <w:lvlText w:val="%1."/>
+      <w:lvlJc w:val="left"/>
+      <w:pPr>
+        <w:tabs>
+          <w:tab w:val="num" w:pos="720"/>
+        </w:tabs>
+        <w:ind w:left="720" w:hanging="360"/>
+      </w:pPr>
+    </w:lvl>
+  </w:abstractNum>
+  <w:abstractNum w:abstractNumId="5" w15:restartNumberingAfterBreak="0">
+    <w:nsid w:val="FFFFFF80"/>
+    <w:multiLevelType w:val="singleLevel"/>
+    <w:tmpl w:val="A0FC8B8A"/>
+    <w:lvl w:ilvl="0">
+      <w:start w:val="1"/>
+      <w:numFmt w:val="bullet"/>
+      <w:lvlText w:val=""/>
+      <w:lvlJc w:val="left"/>
+      <w:pPr>
+        <w:tabs>
+          <w:tab w:val="num" w:pos="1800"/>
+        </w:tabs>
+        <w:ind w:left="1800" w:hanging="360"/>
+      </w:pPr>
+      <w:rPr>
+        <w:rFonts w:ascii="Symbol" w:hAnsi="Symbol" w:hint="default"/>
+      </w:rPr>
+    </w:lvl>
+  </w:abstractNum>
+  <w:abstractNum w:abstractNumId="6" w15:restartNumberingAfterBreak="0">
+    <w:nsid w:val="FFFFFF81"/>
+    <w:multiLevelType w:val="singleLevel"/>
+    <w:tmpl w:val="BDF28D74"/>
+    <w:lvl w:ilvl="0">
+      <w:start w:val="1"/>
+      <w:numFmt w:val="bullet"/>
+      <w:lvlText w:val=""/>
+      <w:lvlJc w:val="left"/>
+      <w:pPr>
+        <w:tabs>
+          <w:tab w:val="num" w:pos="1440"/>
+        </w:tabs>
+        <w:ind w:left="1440" w:hanging="360"/>
+      </w:pPr>
+      <w:rPr>
+        <w:rFonts w:ascii="Symbol" w:hAnsi="Symbol" w:hint="default"/>
+      </w:rPr>
+    </w:lvl>
+  </w:abstractNum>
+  <w:abstractNum w:abstractNumId="7" w15:restartNumberingAfterBreak="0">
+    <w:nsid w:val="FFFFFF82"/>
+    <w:multiLevelType w:val="singleLevel"/>
+    <w:tmpl w:val="2C4A80F2"/>
+    <w:lvl w:ilvl="0">
+      <w:start w:val="1"/>
+      <w:numFmt w:val="bullet"/>
+      <w:lvlText w:val=""/>
+      <w:lvlJc w:val="left"/>
+      <w:pPr>
+        <w:tabs>
+          <w:tab w:val="num" w:pos="1080"/>
+        </w:tabs>
+        <w:ind w:left="1080" w:hanging="360"/>
+      </w:pPr>
+      <w:rPr>
+        <w:rFonts w:ascii="Symbol" w:hAnsi="Symbol" w:hint="default"/>
+      </w:rPr>
+    </w:lvl>
+  </w:abstractNum>
+  <w:abstractNum w:abstractNumId="8" w15:restartNumberingAfterBreak="0">
+    <w:nsid w:val="FFFFFF83"/>
+    <w:multiLevelType w:val="singleLevel"/>
+    <w:tmpl w:val="3B92BC80"/>
+    <w:lvl w:ilvl="0">
+      <w:start w:val="1"/>
+      <w:numFmt w:val="bullet"/>
+      <w:lvlText w:val=""/>
+      <w:lvlJc w:val="left"/>
+      <w:pPr>
+        <w:tabs>
+          <w:tab w:val="num" w:pos="720"/>
+        </w:tabs>
+        <w:ind w:left="720" w:hanging="360"/>
+      </w:pPr>
+      <w:rPr>
+        <w:rFonts w:ascii="Symbol" w:hAnsi="Symbol" w:hint="default"/>
+      </w:rPr>
+    </w:lvl>
+  </w:abstractNum>
+  <w:abstractNum w:abstractNumId="9" w15:restartNumberingAfterBreak="0">
+    <w:nsid w:val="FFFFFF88"/>
+    <w:multiLevelType w:val="singleLevel"/>
+    <w:tmpl w:val="F8C0894C"/>
+    <w:lvl w:ilvl="0">
+      <w:start w:val="1"/>
+      <w:numFmt w:val="decimal"/>
+      <w:lvlText w:val="%1."/>
+      <w:lvlJc w:val="left"/>
+      <w:pPr>
+        <w:tabs>
+          <w:tab w:val="num" w:pos="360"/>
+        </w:tabs>
+        <w:ind w:left="360" w:hanging="360"/>
+      </w:pPr>
+    </w:lvl>
+  </w:abstractNum>
+  <w:abstractNum w:abstractNumId="10" w15:restartNumberingAfterBreak="0">
+    <w:nsid w:val="FFFFFF89"/>
+    <w:multiLevelType w:val="singleLevel"/>
+    <w:tmpl w:val="28862476"/>
+    <w:lvl w:ilvl="0">
+      <w:start w:val="1"/>
+      <w:numFmt w:val="bullet"/>
+      <w:lvlText w:val=""/>
+      <w:lvlJc w:val="left"/>
+      <w:pPr>
+        <w:tabs>
+          <w:tab w:val="num" w:pos="360"/>
+        </w:tabs>
+        <w:ind w:left="360" w:hanging="360"/>
+      </w:pPr>
+      <w:rPr>
+        <w:rFonts w:ascii="Symbol" w:hAnsi="Symbol" w:hint="default"/>
+      </w:rPr>
+    </w:lvl>
+  </w:abstractNum>
+  <w:abstractNum w:abstractNumId="11" w15:restartNumberingAfterBreak="0">
+    <w:nsid w:val="02FE7911"/>
+    <w:multiLevelType w:val="hybridMultilevel"/>
+    <w:tmpl w:val="E7F05F28"/>
+    <w:lvl w:ilvl="0" w:tplc="E71C99D4">
+      <w:start w:val="1"/>
+      <w:numFmt w:val="decimal"/>
+      <w:lvlText w:val="%1"/>
+      <w:lvlJc w:val="left"/>
+      <w:pPr>
+        <w:ind w:left="720" w:hanging="360"/>
+      </w:pPr>
+      <w:rPr>
+        <w:rFonts w:hint="default"/>
+        <w:color w:val="3366FF"/>
+      </w:rPr>
+    </w:lvl>
+    <w:lvl w:ilvl="1" w:tplc="04090019" w:tentative="1">
+      <w:start w:val="1"/>
+      <w:numFmt w:val="lowerLetter"/>
+      <w:lvlText w:val="%2."/>
+      <w:lvlJc w:val="left"/>
+      <w:pPr>
+        <w:ind w:left="1440" w:hanging="360"/>
+      </w:pPr>
+    </w:lvl>
+    <w:lvl w:ilvl="2" w:tplc="0409001B" w:tentative="1">
+      <w:start w:val="1"/>
+      <w:numFmt w:val="lowerRoman"/>
+      <w:lvlText w:val="%3."/>
+      <w:lvlJc w:val="right"/>
+      <w:pPr>
+        <w:ind w:left="2160" w:hanging="180"/>
+      </w:pPr>
+    </w:lvl>
+    <w:lvl w:ilvl="3" w:tplc="0409000F" w:tentative="1">
+      <w:start w:val="1"/>
+      <w:numFmt w:val="decimal"/>
+      <w:lvlText w:val="%4."/>
+      <w:lvlJc w:val="left"/>
+      <w:pPr>
+        <w:ind w:left="2880" w:hanging="360"/>
+      </w:pPr>
+    </w:lvl>
+    <w:lvl w:ilvl="4" w:tplc="04090019" w:tentative="1">
+      <w:start w:val="1"/>
+      <w:numFmt w:val="lowerLetter"/>
+      <w:lvlText w:val="%5."/>
+      <w:lvlJc w:val="left"/>
+      <w:pPr>
+        <w:ind w:left="3600" w:hanging="360"/>
+      </w:pPr>
+    </w:lvl>
+    <w:lvl w:ilvl="5" w:tplc="0409001B" w:tentative="1">
+      <w:start w:val="1"/>
+      <w:numFmt w:val="lowerRoman"/>
+      <w:lvlText w:val="%6."/>
+      <w:lvlJc w:val="right"/>
+      <w:pPr>
+        <w:ind w:left="4320" w:hanging="180"/>
+      </w:pPr>
+    </w:lvl>
+    <w:lvl w:ilvl="6" w:tplc="0409000F" w:tentative="1">
+      <w:start w:val="1"/>
+      <w:numFmt w:val="decimal"/>
+      <w:lvlText w:val="%7."/>
+      <w:lvlJc w:val="left"/>
+      <w:pPr>
+        <w:ind w:left="5040" w:hanging="360"/>
+      </w:pPr>
+    </w:lvl>
+    <w:lvl w:ilvl="7" w:tplc="04090019" w:tentative="1">
+      <w:start w:val="1"/>
+      <w:numFmt w:val="lowerLetter"/>
+      <w:lvlText w:val="%8."/>
+      <w:lvlJc w:val="left"/>
+      <w:pPr>
+        <w:ind w:left="5760" w:hanging="360"/>
+      </w:pPr>
+    </w:lvl>
+    <w:lvl w:ilvl="8" w:tplc="0409001B" w:tentative="1">
+      <w:start w:val="1"/>
+      <w:numFmt w:val="lowerRoman"/>
+      <w:lvlText w:val="%9."/>
+      <w:lvlJc w:val="right"/>
+      <w:pPr>
+        <w:ind w:left="6480" w:hanging="180"/>
+      </w:pPr>
+    </w:lvl>
+  </w:abstractNum>
+  <w:abstractNum w:abstractNumId="12" w15:restartNumberingAfterBreak="0">
+    <w:nsid w:val="04B82ED0"/>
+    <w:multiLevelType w:val="multilevel"/>
+    <w:tmpl w:val="706E9F88"/>
+    <w:numStyleLink w:val="ChapterNumbering"/>
+  </w:abstractNum>
+  <w:abstractNum w:abstractNumId="13" w15:restartNumberingAfterBreak="0">
+    <w:nsid w:val="0DBE7300"/>
+    <w:multiLevelType w:val="hybridMultilevel"/>
+    <w:tmpl w:val="3D682A3C"/>
+    <w:lvl w:ilvl="0" w:tplc="A9D2681C">
+      <w:start w:val="1"/>
+      <w:numFmt w:val="upperLetter"/>
+      <w:pStyle w:val="ListLetter"/>
+      <w:lvlText w:val="%1."/>
+      <w:lvlJc w:val="left"/>
+      <w:pPr>
+        <w:ind w:left="2160" w:hanging="360"/>
+      </w:pPr>
+    </w:lvl>
+    <w:lvl w:ilvl="1" w:tplc="04090019" w:tentative="1">
+      <w:start w:val="1"/>
+      <w:numFmt w:val="lowerLetter"/>
+      <w:lvlText w:val="%2."/>
+      <w:lvlJc w:val="left"/>
+      <w:pPr>
+        <w:ind w:left="2880" w:hanging="360"/>
+      </w:pPr>
+    </w:lvl>
+    <w:lvl w:ilvl="2" w:tplc="0409001B" w:tentative="1">
+      <w:start w:val="1"/>
+      <w:numFmt w:val="lowerRoman"/>
+      <w:lvlText w:val="%3."/>
+      <w:lvlJc w:val="right"/>
+      <w:pPr>
+        <w:ind w:left="3600" w:hanging="180"/>
+      </w:pPr>
+    </w:lvl>
+    <w:lvl w:ilvl="3" w:tplc="0409000F" w:tentative="1">
+      <w:start w:val="1"/>
+      <w:numFmt w:val="decimal"/>
+      <w:lvlText w:val="%4."/>
+      <w:lvlJc w:val="left"/>
+      <w:pPr>
+        <w:ind w:left="4320" w:hanging="360"/>
+      </w:pPr>
+    </w:lvl>
+    <w:lvl w:ilvl="4" w:tplc="04090019" w:tentative="1">
+      <w:start w:val="1"/>
+      <w:numFmt w:val="lowerLetter"/>
+      <w:lvlText w:val="%5."/>
+      <w:lvlJc w:val="left"/>
+      <w:pPr>
+        <w:ind w:left="5040" w:hanging="360"/>
+      </w:pPr>
+    </w:lvl>
+    <w:lvl w:ilvl="5" w:tplc="0409001B" w:tentative="1">
+      <w:start w:val="1"/>
+      <w:numFmt w:val="lowerRoman"/>
+      <w:lvlText w:val="%6."/>
+      <w:lvlJc w:val="right"/>
+      <w:pPr>
+        <w:ind w:left="5760" w:hanging="180"/>
+      </w:pPr>
+    </w:lvl>
+    <w:lvl w:ilvl="6" w:tplc="0409000F" w:tentative="1">
+      <w:start w:val="1"/>
+      <w:numFmt w:val="decimal"/>
+      <w:lvlText w:val="%7."/>
+      <w:lvlJc w:val="left"/>
+      <w:pPr>
+        <w:ind w:left="6480" w:hanging="360"/>
+      </w:pPr>
+    </w:lvl>
+    <w:lvl w:ilvl="7" w:tplc="04090019" w:tentative="1">
+      <w:start w:val="1"/>
+      <w:numFmt w:val="lowerLetter"/>
+      <w:lvlText w:val="%8."/>
+      <w:lvlJc w:val="left"/>
+      <w:pPr>
+        <w:ind w:left="7200" w:hanging="360"/>
+      </w:pPr>
+    </w:lvl>
+    <w:lvl w:ilvl="8" w:tplc="0409001B" w:tentative="1">
+      <w:start w:val="1"/>
+      <w:numFmt w:val="lowerRoman"/>
+      <w:lvlText w:val="%9."/>
+      <w:lvlJc w:val="right"/>
+      <w:pPr>
+        <w:ind w:left="7920" w:hanging="180"/>
+      </w:pPr>
+    </w:lvl>
+  </w:abstractNum>
+  <w:abstractNum w:abstractNumId="14" w15:restartNumberingAfterBreak="0">
+    <w:nsid w:val="139D1E0A"/>
+    <w:multiLevelType w:val="hybridMultilevel"/>
+    <w:tmpl w:val="03E6C73A"/>
+    <w:lvl w:ilvl="0" w:tplc="83B06A88">
+      <w:start w:val="1"/>
+      <w:numFmt w:val="decimal"/>
+      <w:pStyle w:val="ListNumber"/>
+      <w:lvlText w:val="%1."/>
+      <w:lvlJc w:val="left"/>
+      <w:pPr>
+        <w:ind w:left="2160" w:hanging="360"/>
+      </w:pPr>
+    </w:lvl>
+    <w:lvl w:ilvl="1" w:tplc="10090019" w:tentative="1">
+      <w:start w:val="1"/>
+      <w:numFmt w:val="lowerLetter"/>
+      <w:lvlText w:val="%2."/>
+      <w:lvlJc w:val="left"/>
+      <w:pPr>
+        <w:ind w:left="2880" w:hanging="360"/>
+      </w:pPr>
+    </w:lvl>
+    <w:lvl w:ilvl="2" w:tplc="1009001B" w:tentative="1">
+      <w:start w:val="1"/>
+      <w:numFmt w:val="lowerRoman"/>
+      <w:lvlText w:val="%3."/>
+      <w:lvlJc w:val="right"/>
+      <w:pPr>
+        <w:ind w:left="3600" w:hanging="180"/>
+      </w:pPr>
+    </w:lvl>
+    <w:lvl w:ilvl="3" w:tplc="1009000F" w:tentative="1">
+      <w:start w:val="1"/>
+      <w:numFmt w:val="decimal"/>
+      <w:lvlText w:val="%4."/>
+      <w:lvlJc w:val="left"/>
+      <w:pPr>
+        <w:ind w:left="4320" w:hanging="360"/>
+      </w:pPr>
+    </w:lvl>
+    <w:lvl w:ilvl="4" w:tplc="10090019" w:tentative="1">
+      <w:start w:val="1"/>
+      <w:numFmt w:val="lowerLetter"/>
+      <w:lvlText w:val="%5."/>
+      <w:lvlJc w:val="left"/>
+      <w:pPr>
+        <w:ind w:left="5040" w:hanging="360"/>
+      </w:pPr>
+    </w:lvl>
+    <w:lvl w:ilvl="5" w:tplc="1009001B" w:tentative="1">
+      <w:start w:val="1"/>
+      <w:numFmt w:val="lowerRoman"/>
+      <w:lvlText w:val="%6."/>
+      <w:lvlJc w:val="right"/>
+      <w:pPr>
+        <w:ind w:left="5760" w:hanging="180"/>
+      </w:pPr>
+    </w:lvl>
+    <w:lvl w:ilvl="6" w:tplc="1009000F" w:tentative="1">
+      <w:start w:val="1"/>
+      <w:numFmt w:val="decimal"/>
+      <w:lvlText w:val="%7."/>
+      <w:lvlJc w:val="left"/>
+      <w:pPr>
+        <w:ind w:left="6480" w:hanging="360"/>
+      </w:pPr>
+    </w:lvl>
+    <w:lvl w:ilvl="7" w:tplc="10090019" w:tentative="1">
+      <w:start w:val="1"/>
+      <w:numFmt w:val="lowerLetter"/>
+      <w:lvlText w:val="%8."/>
+      <w:lvlJc w:val="left"/>
+      <w:pPr>
+        <w:ind w:left="7200" w:hanging="360"/>
+      </w:pPr>
+    </w:lvl>
+    <w:lvl w:ilvl="8" w:tplc="1009001B" w:tentative="1">
+      <w:start w:val="1"/>
+      <w:numFmt w:val="lowerRoman"/>
+      <w:lvlText w:val="%9."/>
+      <w:lvlJc w:val="right"/>
+      <w:pPr>
+        <w:ind w:left="7920" w:hanging="180"/>
+      </w:pPr>
+    </w:lvl>
+  </w:abstractNum>
+  <w:abstractNum w:abstractNumId="15" w15:restartNumberingAfterBreak="0">
+    <w:nsid w:val="13EE51F7"/>
+    <w:multiLevelType w:val="multilevel"/>
+    <w:tmpl w:val="6FB4B7DA"/>
+    <w:styleLink w:val="CurrentList4"/>
+    <w:lvl w:ilvl="0">
+      <w:start w:val="1"/>
+      <w:numFmt w:val="lowerLetter"/>
+      <w:lvlText w:val="%1."/>
+      <w:lvlJc w:val="left"/>
+      <w:pPr>
+        <w:ind w:left="2160" w:hanging="360"/>
+      </w:pPr>
+    </w:lvl>
+    <w:lvl w:ilvl="1">
+      <w:start w:val="1"/>
+      <w:numFmt w:val="lowerLetter"/>
+      <w:lvlText w:val="%2."/>
+      <w:lvlJc w:val="left"/>
+      <w:pPr>
+        <w:ind w:left="2880" w:hanging="360"/>
+      </w:pPr>
+    </w:lvl>
+    <w:lvl w:ilvl="2">
+      <w:start w:val="1"/>
+      <w:numFmt w:val="lowerRoman"/>
+      <w:lvlText w:val="%3."/>
+      <w:lvlJc w:val="right"/>
+      <w:pPr>
+        <w:ind w:left="3600" w:hanging="180"/>
+      </w:pPr>
+    </w:lvl>
+    <w:lvl w:ilvl="3">
+      <w:start w:val="1"/>
+      <w:numFmt w:val="decimal"/>
+      <w:lvlText w:val="%4."/>
+      <w:lvlJc w:val="left"/>
+      <w:pPr>
+        <w:ind w:left="4320" w:hanging="360"/>
+      </w:pPr>
+    </w:lvl>
+    <w:lvl w:ilvl="4">
+      <w:start w:val="1"/>
+      <w:numFmt w:val="lowerLetter"/>
+      <w:lvlText w:val="%5."/>
+      <w:lvlJc w:val="left"/>
+      <w:pPr>
+        <w:ind w:left="5040" w:hanging="360"/>
+      </w:pPr>
+    </w:lvl>
+    <w:lvl w:ilvl="5">
+      <w:start w:val="1"/>
+      <w:numFmt w:val="lowerRoman"/>
+      <w:lvlText w:val="%6."/>
+      <w:lvlJc w:val="right"/>
+      <w:pPr>
+        <w:ind w:left="5760" w:hanging="180"/>
+      </w:pPr>
+    </w:lvl>
+    <w:lvl w:ilvl="6">
+      <w:start w:val="1"/>
+      <w:numFmt w:val="decimal"/>
+      <w:lvlText w:val="%7."/>
+      <w:lvlJc w:val="left"/>
+      <w:pPr>
+        <w:ind w:left="6480" w:hanging="360"/>
+      </w:pPr>
+    </w:lvl>
+    <w:lvl w:ilvl="7">
+      <w:start w:val="1"/>
+      <w:numFmt w:val="lowerLetter"/>
+      <w:lvlText w:val="%8."/>
+      <w:lvlJc w:val="left"/>
+      <w:pPr>
+        <w:ind w:left="7200" w:hanging="360"/>
+      </w:pPr>
+    </w:lvl>
+    <w:lvl w:ilvl="8">
+      <w:start w:val="1"/>
+      <w:numFmt w:val="lowerRoman"/>
+      <w:lvlText w:val="%9."/>
+      <w:lvlJc w:val="right"/>
+      <w:pPr>
+        <w:ind w:left="7920" w:hanging="180"/>
+      </w:pPr>
+    </w:lvl>
+  </w:abstractNum>
+  <w:abstractNum w:abstractNumId="16" w15:restartNumberingAfterBreak="0">
+    <w:nsid w:val="160A2733"/>
+    <w:multiLevelType w:val="multilevel"/>
+    <w:tmpl w:val="13B43456"/>
+    <w:styleLink w:val="CurrentList7"/>
+    <w:lvl w:ilvl="0">
+      <w:start w:val="1"/>
+      <w:numFmt w:val="decimal"/>
+      <w:lvlText w:val="%1."/>
+      <w:lvlJc w:val="left"/>
+      <w:pPr>
+        <w:ind w:left="720" w:hanging="360"/>
+      </w:pPr>
+    </w:lvl>
+    <w:lvl w:ilvl="1">
+      <w:start w:val="1"/>
+      <w:numFmt w:val="lowerLetter"/>
+      <w:lvlText w:val="%2."/>
+      <w:lvlJc w:val="left"/>
+      <w:pPr>
+        <w:ind w:left="1440" w:hanging="360"/>
+      </w:pPr>
+    </w:lvl>
+    <w:lvl w:ilvl="2">
+      <w:start w:val="1"/>
+      <w:numFmt w:val="lowerRoman"/>
+      <w:lvlText w:val="%3."/>
+      <w:lvlJc w:val="right"/>
+      <w:pPr>
+        <w:ind w:left="2160" w:hanging="180"/>
+      </w:pPr>
+    </w:lvl>
+    <w:lvl w:ilvl="3">
+      <w:start w:val="1"/>
+      <w:numFmt w:val="decimal"/>
+      <w:lvlText w:val="%4."/>
+      <w:lvlJc w:val="left"/>
+      <w:pPr>
+        <w:ind w:left="2880" w:hanging="360"/>
+      </w:pPr>
+    </w:lvl>
+    <w:lvl w:ilvl="4">
+      <w:start w:val="1"/>
+      <w:numFmt w:val="lowerLetter"/>
+      <w:lvlText w:val="%5."/>
+      <w:lvlJc w:val="left"/>
+      <w:pPr>
+        <w:ind w:left="3600" w:hanging="360"/>
+      </w:pPr>
+    </w:lvl>
+    <w:lvl w:ilvl="5">
+      <w:start w:val="1"/>
+      <w:numFmt w:val="lowerRoman"/>
+      <w:lvlText w:val="%6."/>
+      <w:lvlJc w:val="right"/>
+      <w:pPr>
+        <w:ind w:left="4320" w:hanging="180"/>
+      </w:pPr>
+    </w:lvl>
+    <w:lvl w:ilvl="6">
+      <w:start w:val="1"/>
+      <w:numFmt w:val="decimal"/>
+      <w:lvlText w:val="%7."/>
+      <w:lvlJc w:val="left"/>
+      <w:pPr>
+        <w:ind w:left="5040" w:hanging="360"/>
+      </w:pPr>
+    </w:lvl>
+    <w:lvl w:ilvl="7">
+      <w:start w:val="1"/>
+      <w:numFmt w:val="lowerLetter"/>
+      <w:lvlText w:val="%8."/>
+      <w:lvlJc w:val="left"/>
+      <w:pPr>
+        <w:ind w:left="5760" w:hanging="360"/>
+      </w:pPr>
+    </w:lvl>
+    <w:lvl w:ilvl="8">
+      <w:start w:val="1"/>
+      <w:numFmt w:val="lowerRoman"/>
+      <w:lvlText w:val="%9."/>
+      <w:lvlJc w:val="right"/>
+      <w:pPr>
+        <w:ind w:left="6480" w:hanging="180"/>
+      </w:pPr>
+    </w:lvl>
+  </w:abstractNum>
+  <w:abstractNum w:abstractNumId="17" w15:restartNumberingAfterBreak="0">
+    <w:nsid w:val="181043A8"/>
+    <w:multiLevelType w:val="multilevel"/>
+    <w:tmpl w:val="63E6DBF8"/>
+    <w:styleLink w:val="CurrentList8"/>
+    <w:lvl w:ilvl="0">
+      <w:start w:val="1"/>
+      <w:numFmt w:val="bullet"/>
+      <w:lvlText w:val=""/>
+      <w:lvlJc w:val="left"/>
+      <w:pPr>
+        <w:ind w:left="720" w:hanging="360"/>
+      </w:pPr>
+      <w:rPr>
+        <w:rFonts w:ascii="Symbol" w:hAnsi="Symbol" w:hint="default"/>
+      </w:rPr>
+    </w:lvl>
+    <w:lvl w:ilvl="1">
+      <w:start w:val="1"/>
+      <w:numFmt w:val="bullet"/>
+      <w:lvlText w:val="o"/>
+      <w:lvlJc w:val="left"/>
+      <w:pPr>
+        <w:ind w:left="1440" w:hanging="360"/>
+      </w:pPr>
+      <w:rPr>
+        <w:rFonts w:ascii="Courier New" w:hAnsi="Courier New" w:cs="Courier New" w:hint="default"/>
+      </w:rPr>
+    </w:lvl>
+    <w:lvl w:ilvl="2">
+      <w:start w:val="1"/>
+      <w:numFmt w:val="bullet"/>
+      <w:lvlText w:val=""/>
+      <w:lvlJc w:val="left"/>
+      <w:pPr>
+        <w:ind w:left="2160" w:hanging="360"/>
+      </w:pPr>
+      <w:rPr>
+        <w:rFonts w:ascii="Wingdings" w:hAnsi="Wingdings" w:hint="default"/>
+      </w:rPr>
+    </w:lvl>
+    <w:lvl w:ilvl="3">
+      <w:start w:val="1"/>
+      <w:numFmt w:val="bullet"/>
+      <w:lvlText w:val=""/>
+      <w:lvlJc w:val="left"/>
+      <w:pPr>
+        <w:ind w:left="2880" w:hanging="360"/>
+      </w:pPr>
+      <w:rPr>
+        <w:rFonts w:ascii="Symbol" w:hAnsi="Symbol" w:hint="default"/>
+      </w:rPr>
+    </w:lvl>
+    <w:lvl w:ilvl="4">
+      <w:start w:val="1"/>
+      <w:numFmt w:val="bullet"/>
+      <w:lvlText w:val="o"/>
+      <w:lvlJc w:val="left"/>
+      <w:pPr>
+        <w:ind w:left="3600" w:hanging="360"/>
+      </w:pPr>
+      <w:rPr>
+        <w:rFonts w:ascii="Courier New" w:hAnsi="Courier New" w:cs="Courier New" w:hint="default"/>
+      </w:rPr>
+    </w:lvl>
+    <w:lvl w:ilvl="5">
+      <w:start w:val="1"/>
+      <w:numFmt w:val="bullet"/>
+      <w:lvlText w:val=""/>
+      <w:lvlJc w:val="left"/>
+      <w:pPr>
+        <w:ind w:left="4320" w:hanging="360"/>
+      </w:pPr>
+      <w:rPr>
+        <w:rFonts w:ascii="Wingdings" w:hAnsi="Wingdings" w:hint="default"/>
+      </w:rPr>
+    </w:lvl>
+    <w:lvl w:ilvl="6">
+      <w:start w:val="1"/>
+      <w:numFmt w:val="bullet"/>
+      <w:lvlText w:val=""/>
+      <w:lvlJc w:val="left"/>
+      <w:pPr>
+        <w:ind w:left="5040" w:hanging="360"/>
+      </w:pPr>
+      <w:rPr>
+        <w:rFonts w:ascii="Symbol" w:hAnsi="Symbol" w:hint="default"/>
+      </w:rPr>
+    </w:lvl>
+    <w:lvl w:ilvl="7">
+      <w:start w:val="1"/>
+      <w:numFmt w:val="bullet"/>
+      <w:lvlText w:val="o"/>
+      <w:lvlJc w:val="left"/>
+      <w:pPr>
+        <w:ind w:left="5760" w:hanging="360"/>
+      </w:pPr>
+      <w:rPr>
+        <w:rFonts w:ascii="Courier New" w:hAnsi="Courier New" w:cs="Courier New" w:hint="default"/>
+      </w:rPr>
+    </w:lvl>
+    <w:lvl w:ilvl="8">
+      <w:start w:val="1"/>
+      <w:numFmt w:val="bullet"/>
+      <w:lvlText w:val=""/>
+      <w:lvlJc w:val="left"/>
+      <w:pPr>
+        <w:ind w:left="6480" w:hanging="360"/>
+      </w:pPr>
+      <w:rPr>
+        <w:rFonts w:ascii="Wingdings" w:hAnsi="Wingdings" w:hint="default"/>
+      </w:rPr>
+    </w:lvl>
+  </w:abstractNum>
+  <w:abstractNum w:abstractNumId="18" w15:restartNumberingAfterBreak="0">
+    <w:nsid w:val="1CFB6E03"/>
+    <w:multiLevelType w:val="multilevel"/>
+    <w:tmpl w:val="706E9F88"/>
+    <w:styleLink w:val="ChapterNumbering"/>
+    <w:lvl w:ilvl="0">
+      <w:start w:val="1"/>
+      <w:numFmt w:val="decimal"/>
+      <w:pStyle w:val="ChapterNumber"/>
+      <w:suff w:val="nothing"/>
+      <w:lvlText w:val="%1"/>
+      <w:lvlJc w:val="left"/>
+      <w:pPr>
+        <w:ind w:left="432" w:hanging="432"/>
+      </w:pPr>
+      <w:rPr>
+        <w:rFonts w:hint="default"/>
+      </w:rPr>
+    </w:lvl>
+    <w:lvl w:ilvl="1">
+      <w:start w:val="1"/>
+      <w:numFmt w:val="decimal"/>
+      <w:lvlRestart w:val="0"/>
+      <w:pStyle w:val="HeadANumber"/>
+      <w:lvlText w:val="%1.%2"/>
+      <w:lvlJc w:val="left"/>
+      <w:pPr>
+        <w:ind w:left="576" w:hanging="576"/>
+      </w:pPr>
+      <w:rPr>
+        <w:rFonts w:hint="default"/>
+      </w:rPr>
+    </w:lvl>
+    <w:lvl w:ilvl="2">
+      <w:start w:val="1"/>
+      <w:numFmt w:val="decimal"/>
+      <w:pStyle w:val="HeadBNumber"/>
+      <w:lvlText w:val="%1.%2.%3"/>
+      <w:lvlJc w:val="left"/>
+      <w:pPr>
+        <w:ind w:left="720" w:hanging="720"/>
+      </w:pPr>
+      <w:rPr>
+        <w:rFonts w:hint="default"/>
+      </w:rPr>
+    </w:lvl>
+    <w:lvl w:ilvl="3">
+      <w:start w:val="1"/>
+      <w:numFmt w:val="decimal"/>
+      <w:pStyle w:val="HeadCNumber"/>
+      <w:lvlText w:val="%1.%2.%3.%4"/>
+      <w:lvlJc w:val="left"/>
+      <w:pPr>
+        <w:tabs>
+          <w:tab w:val="num" w:pos="864"/>
+        </w:tabs>
+        <w:ind w:left="864" w:hanging="864"/>
+      </w:pPr>
+      <w:rPr>
+        <w:rFonts w:hint="default"/>
+      </w:rPr>
+    </w:lvl>
+    <w:lvl w:ilvl="4">
+      <w:start w:val="1"/>
+      <w:numFmt w:val="decimal"/>
+      <w:lvlRestart w:val="1"/>
+      <w:pStyle w:val="CaptionLine"/>
+      <w:lvlText w:val="Figure %1-%5"/>
+      <w:lvlJc w:val="left"/>
+      <w:pPr>
+        <w:tabs>
+          <w:tab w:val="num" w:pos="1440"/>
+        </w:tabs>
+        <w:ind w:left="1440" w:hanging="1440"/>
+      </w:pPr>
+      <w:rPr>
+        <w:rFonts w:hint="default"/>
+      </w:rPr>
+    </w:lvl>
+    <w:lvl w:ilvl="5">
+      <w:start w:val="1"/>
+      <w:numFmt w:val="decimal"/>
+      <w:lvlRestart w:val="1"/>
+      <w:pStyle w:val="TableTitle"/>
+      <w:lvlText w:val="Table %1-%6"/>
+      <w:lvlJc w:val="left"/>
+      <w:pPr>
+        <w:tabs>
+          <w:tab w:val="num" w:pos="1440"/>
+        </w:tabs>
+        <w:ind w:left="1440" w:hanging="1440"/>
+      </w:pPr>
+      <w:rPr>
+        <w:rFonts w:hint="default"/>
+      </w:rPr>
+    </w:lvl>
+    <w:lvl w:ilvl="6">
+      <w:start w:val="1"/>
+      <w:numFmt w:val="decimal"/>
+      <w:lvlRestart w:val="1"/>
+      <w:pStyle w:val="CodeListingCaption"/>
+      <w:lvlText w:val="Listing %1-%7"/>
+      <w:lvlJc w:val="left"/>
+      <w:pPr>
+        <w:ind w:left="1440" w:hanging="1440"/>
+      </w:pPr>
+      <w:rPr>
+        <w:rFonts w:hint="default"/>
+      </w:rPr>
+    </w:lvl>
+    <w:lvl w:ilvl="7">
+      <w:start w:val="1"/>
+      <w:numFmt w:val="decimal"/>
+      <w:lvlRestart w:val="0"/>
+      <w:lvlText w:val="%1.%2.%3.%4.%5.%6.%7.%8"/>
+      <w:lvlJc w:val="left"/>
+      <w:pPr>
+        <w:ind w:left="1440" w:hanging="1440"/>
+      </w:pPr>
+      <w:rPr>
+        <w:rFonts w:hint="default"/>
+      </w:rPr>
+    </w:lvl>
+    <w:lvl w:ilvl="8">
+      <w:start w:val="1"/>
+      <w:numFmt w:val="decimal"/>
+      <w:lvlText w:val="%1.%2.%3.%4.%5.%6.%7.%8.%9"/>
+      <w:lvlJc w:val="left"/>
+      <w:pPr>
+        <w:ind w:left="1584" w:hanging="1584"/>
+      </w:pPr>
+      <w:rPr>
+        <w:rFonts w:hint="default"/>
+      </w:rPr>
+    </w:lvl>
+  </w:abstractNum>
+  <w:abstractNum w:abstractNumId="19" w15:restartNumberingAfterBreak="0">
+    <w:nsid w:val="229322A2"/>
+    <w:multiLevelType w:val="multilevel"/>
+    <w:tmpl w:val="4AB0B80C"/>
+    <w:styleLink w:val="CurrentList9"/>
+    <w:lvl w:ilvl="0">
+      <w:start w:val="1"/>
+      <w:numFmt w:val="bullet"/>
+      <w:lvlText w:val=""/>
+      <w:lvlJc w:val="left"/>
+      <w:pPr>
+        <w:ind w:left="2160" w:hanging="360"/>
+      </w:pPr>
+      <w:rPr>
+        <w:rFonts w:ascii="Symbol" w:hAnsi="Symbol" w:hint="default"/>
+      </w:rPr>
+    </w:lvl>
+    <w:lvl w:ilvl="1">
+      <w:start w:val="1"/>
+      <w:numFmt w:val="bullet"/>
+      <w:lvlText w:val="o"/>
+      <w:lvlJc w:val="left"/>
+      <w:pPr>
+        <w:ind w:left="2880" w:hanging="360"/>
+      </w:pPr>
+      <w:rPr>
+        <w:rFonts w:ascii="Courier New" w:hAnsi="Courier New" w:cs="Courier New" w:hint="default"/>
+      </w:rPr>
+    </w:lvl>
+    <w:lvl w:ilvl="2">
+      <w:start w:val="1"/>
+      <w:numFmt w:val="bullet"/>
+      <w:lvlText w:val=""/>
+      <w:lvlJc w:val="left"/>
+      <w:pPr>
+        <w:ind w:left="3600" w:hanging="360"/>
+      </w:pPr>
+      <w:rPr>
+        <w:rFonts w:ascii="Wingdings" w:hAnsi="Wingdings" w:hint="default"/>
+      </w:rPr>
+    </w:lvl>
+    <w:lvl w:ilvl="3">
+      <w:start w:val="1"/>
+      <w:numFmt w:val="bullet"/>
+      <w:lvlText w:val=""/>
+      <w:lvlJc w:val="left"/>
+      <w:pPr>
+        <w:ind w:left="4320" w:hanging="360"/>
+      </w:pPr>
+      <w:rPr>
+        <w:rFonts w:ascii="Symbol" w:hAnsi="Symbol" w:hint="default"/>
+      </w:rPr>
+    </w:lvl>
+    <w:lvl w:ilvl="4">
+      <w:start w:val="1"/>
+      <w:numFmt w:val="bullet"/>
+      <w:lvlText w:val="o"/>
+      <w:lvlJc w:val="left"/>
+      <w:pPr>
+        <w:ind w:left="5040" w:hanging="360"/>
+      </w:pPr>
+      <w:rPr>
+        <w:rFonts w:ascii="Courier New" w:hAnsi="Courier New" w:cs="Courier New" w:hint="default"/>
+      </w:rPr>
+    </w:lvl>
+    <w:lvl w:ilvl="5">
+      <w:start w:val="1"/>
+      <w:numFmt w:val="bullet"/>
+      <w:lvlText w:val=""/>
+      <w:lvlJc w:val="left"/>
+      <w:pPr>
+        <w:ind w:left="5760" w:hanging="360"/>
+      </w:pPr>
+      <w:rPr>
+        <w:rFonts w:ascii="Wingdings" w:hAnsi="Wingdings" w:hint="default"/>
+      </w:rPr>
+    </w:lvl>
+    <w:lvl w:ilvl="6">
+      <w:start w:val="1"/>
+      <w:numFmt w:val="bullet"/>
+      <w:lvlText w:val=""/>
+      <w:lvlJc w:val="left"/>
+      <w:pPr>
+        <w:ind w:left="6480" w:hanging="360"/>
+      </w:pPr>
+      <w:rPr>
+        <w:rFonts w:ascii="Symbol" w:hAnsi="Symbol" w:hint="default"/>
+      </w:rPr>
+    </w:lvl>
+    <w:lvl w:ilvl="7">
+      <w:start w:val="1"/>
+      <w:numFmt w:val="bullet"/>
+      <w:lvlText w:val="o"/>
+      <w:lvlJc w:val="left"/>
+      <w:pPr>
+        <w:ind w:left="7200" w:hanging="360"/>
+      </w:pPr>
+      <w:rPr>
+        <w:rFonts w:ascii="Courier New" w:hAnsi="Courier New" w:cs="Courier New" w:hint="default"/>
+      </w:rPr>
+    </w:lvl>
+    <w:lvl w:ilvl="8">
+      <w:start w:val="1"/>
+      <w:numFmt w:val="bullet"/>
+      <w:lvlText w:val=""/>
+      <w:lvlJc w:val="left"/>
+      <w:pPr>
+        <w:ind w:left="7920" w:hanging="360"/>
+      </w:pPr>
+      <w:rPr>
+        <w:rFonts w:ascii="Wingdings" w:hAnsi="Wingdings" w:hint="default"/>
+      </w:rPr>
+    </w:lvl>
+  </w:abstractNum>
+  <w:abstractNum w:abstractNumId="20" w15:restartNumberingAfterBreak="0">
+    <w:nsid w:val="24881BA5"/>
+    <w:multiLevelType w:val="hybridMultilevel"/>
+    <w:tmpl w:val="5C8E251A"/>
+    <w:lvl w:ilvl="0" w:tplc="FE00C8B4">
+      <w:start w:val="1"/>
+      <w:numFmt w:val="lowerLetter"/>
+      <w:pStyle w:val="ListLetterSub"/>
+      <w:lvlText w:val="%1."/>
+      <w:lvlJc w:val="left"/>
+      <w:pPr>
+        <w:ind w:left="2520" w:hanging="360"/>
+      </w:pPr>
+    </w:lvl>
+    <w:lvl w:ilvl="1" w:tplc="04090019" w:tentative="1">
+      <w:start w:val="1"/>
+      <w:numFmt w:val="lowerLetter"/>
+      <w:lvlText w:val="%2."/>
+      <w:lvlJc w:val="left"/>
+      <w:pPr>
+        <w:ind w:left="3240" w:hanging="360"/>
+      </w:pPr>
+    </w:lvl>
+    <w:lvl w:ilvl="2" w:tplc="0409001B" w:tentative="1">
+      <w:start w:val="1"/>
+      <w:numFmt w:val="lowerRoman"/>
+      <w:lvlText w:val="%3."/>
+      <w:lvlJc w:val="right"/>
+      <w:pPr>
+        <w:ind w:left="3960" w:hanging="180"/>
+      </w:pPr>
+    </w:lvl>
+    <w:lvl w:ilvl="3" w:tplc="0409000F" w:tentative="1">
+      <w:start w:val="1"/>
+      <w:numFmt w:val="decimal"/>
+      <w:lvlText w:val="%4."/>
+      <w:lvlJc w:val="left"/>
+      <w:pPr>
+        <w:ind w:left="4680" w:hanging="360"/>
+      </w:pPr>
+    </w:lvl>
+    <w:lvl w:ilvl="4" w:tplc="04090019" w:tentative="1">
+      <w:start w:val="1"/>
+      <w:numFmt w:val="lowerLetter"/>
+      <w:lvlText w:val="%5."/>
+      <w:lvlJc w:val="left"/>
+      <w:pPr>
+        <w:ind w:left="5400" w:hanging="360"/>
+      </w:pPr>
+    </w:lvl>
+    <w:lvl w:ilvl="5" w:tplc="0409001B" w:tentative="1">
+      <w:start w:val="1"/>
+      <w:numFmt w:val="lowerRoman"/>
+      <w:lvlText w:val="%6."/>
+      <w:lvlJc w:val="right"/>
+      <w:pPr>
+        <w:ind w:left="6120" w:hanging="180"/>
+      </w:pPr>
+    </w:lvl>
+    <w:lvl w:ilvl="6" w:tplc="0409000F" w:tentative="1">
+      <w:start w:val="1"/>
+      <w:numFmt w:val="decimal"/>
+      <w:lvlText w:val="%7."/>
+      <w:lvlJc w:val="left"/>
+      <w:pPr>
+        <w:ind w:left="6840" w:hanging="360"/>
+      </w:pPr>
+    </w:lvl>
+    <w:lvl w:ilvl="7" w:tplc="04090019" w:tentative="1">
+      <w:start w:val="1"/>
+      <w:numFmt w:val="lowerLetter"/>
+      <w:lvlText w:val="%8."/>
+      <w:lvlJc w:val="left"/>
+      <w:pPr>
+        <w:ind w:left="7560" w:hanging="360"/>
+      </w:pPr>
+    </w:lvl>
+    <w:lvl w:ilvl="8" w:tplc="0409001B" w:tentative="1">
+      <w:start w:val="1"/>
+      <w:numFmt w:val="lowerRoman"/>
+      <w:lvlText w:val="%9."/>
+      <w:lvlJc w:val="right"/>
+      <w:pPr>
+        <w:ind w:left="8280" w:hanging="180"/>
+      </w:pPr>
+    </w:lvl>
+  </w:abstractNum>
+  <w:abstractNum w:abstractNumId="21" w15:restartNumberingAfterBreak="0">
+    <w:nsid w:val="25F72A2B"/>
+    <w:multiLevelType w:val="multilevel"/>
+    <w:tmpl w:val="73064086"/>
+    <w:styleLink w:val="CurrentList2"/>
+    <w:lvl w:ilvl="0">
+      <w:start w:val="1"/>
+      <w:numFmt w:val="decimal"/>
+      <w:lvlText w:val="%1."/>
+      <w:lvlJc w:val="left"/>
+      <w:pPr>
+        <w:ind w:left="720" w:hanging="360"/>
+      </w:pPr>
+    </w:lvl>
+    <w:lvl w:ilvl="1">
+      <w:start w:val="1"/>
+      <w:numFmt w:val="lowerLetter"/>
+      <w:lvlText w:val="%2."/>
+      <w:lvlJc w:val="left"/>
+      <w:pPr>
+        <w:ind w:left="1440" w:hanging="360"/>
+      </w:pPr>
+    </w:lvl>
+    <w:lvl w:ilvl="2">
+      <w:start w:val="1"/>
+      <w:numFmt w:val="lowerRoman"/>
+      <w:lvlText w:val="%3."/>
+      <w:lvlJc w:val="right"/>
+      <w:pPr>
+        <w:ind w:left="2160" w:hanging="180"/>
+      </w:pPr>
+    </w:lvl>
+    <w:lvl w:ilvl="3">
+      <w:start w:val="1"/>
+      <w:numFmt w:val="decimal"/>
+      <w:lvlText w:val="%4."/>
+      <w:lvlJc w:val="left"/>
+      <w:pPr>
+        <w:ind w:left="2880" w:hanging="360"/>
+      </w:pPr>
+    </w:lvl>
+    <w:lvl w:ilvl="4">
+      <w:start w:val="1"/>
+      <w:numFmt w:val="lowerLetter"/>
+      <w:lvlText w:val="%5."/>
+      <w:lvlJc w:val="left"/>
+      <w:pPr>
+        <w:ind w:left="3600" w:hanging="360"/>
+      </w:pPr>
+    </w:lvl>
+    <w:lvl w:ilvl="5">
+      <w:start w:val="1"/>
+      <w:numFmt w:val="lowerRoman"/>
+      <w:lvlText w:val="%6."/>
+      <w:lvlJc w:val="right"/>
+      <w:pPr>
+        <w:ind w:left="4320" w:hanging="180"/>
+      </w:pPr>
+    </w:lvl>
+    <w:lvl w:ilvl="6">
+      <w:start w:val="1"/>
+      <w:numFmt w:val="decimal"/>
+      <w:lvlText w:val="%7."/>
+      <w:lvlJc w:val="left"/>
+      <w:pPr>
+        <w:ind w:left="5040" w:hanging="360"/>
+      </w:pPr>
+    </w:lvl>
+    <w:lvl w:ilvl="7">
+      <w:start w:val="1"/>
+      <w:numFmt w:val="lowerLetter"/>
+      <w:lvlText w:val="%8."/>
+      <w:lvlJc w:val="left"/>
+      <w:pPr>
+        <w:ind w:left="5760" w:hanging="360"/>
+      </w:pPr>
+    </w:lvl>
+    <w:lvl w:ilvl="8">
+      <w:start w:val="1"/>
+      <w:numFmt w:val="lowerRoman"/>
+      <w:lvlText w:val="%9."/>
+      <w:lvlJc w:val="right"/>
+      <w:pPr>
+        <w:ind w:left="6480" w:hanging="180"/>
+      </w:pPr>
+    </w:lvl>
+  </w:abstractNum>
+  <w:abstractNum w:abstractNumId="22" w15:restartNumberingAfterBreak="0">
+    <w:nsid w:val="26292768"/>
+    <w:multiLevelType w:val="multilevel"/>
+    <w:tmpl w:val="706E9F88"/>
+    <w:numStyleLink w:val="ChapterNumbering"/>
+  </w:abstractNum>
+  <w:abstractNum w:abstractNumId="23" w15:restartNumberingAfterBreak="0">
+    <w:nsid w:val="267E6518"/>
+    <w:multiLevelType w:val="hybridMultilevel"/>
+    <w:tmpl w:val="13B43456"/>
+    <w:lvl w:ilvl="0" w:tplc="22E40EA2">
+      <w:start w:val="1"/>
+      <w:numFmt w:val="decimal"/>
+      <w:pStyle w:val="BoxListNumber"/>
+      <w:lvlText w:val="%1."/>
+      <w:lvlJc w:val="left"/>
+      <w:pPr>
+        <w:ind w:left="720" w:hanging="360"/>
+      </w:pPr>
+    </w:lvl>
+    <w:lvl w:ilvl="1" w:tplc="10090019" w:tentative="1">
+      <w:start w:val="1"/>
+      <w:numFmt w:val="lowerLetter"/>
+      <w:lvlText w:val="%2."/>
+      <w:lvlJc w:val="left"/>
+      <w:pPr>
+        <w:ind w:left="1440" w:hanging="360"/>
+      </w:pPr>
+    </w:lvl>
+    <w:lvl w:ilvl="2" w:tplc="1009001B" w:tentative="1">
+      <w:start w:val="1"/>
+      <w:numFmt w:val="lowerRoman"/>
+      <w:lvlText w:val="%3."/>
+      <w:lvlJc w:val="right"/>
+      <w:pPr>
+        <w:ind w:left="2160" w:hanging="180"/>
+      </w:pPr>
+    </w:lvl>
+    <w:lvl w:ilvl="3" w:tplc="1009000F" w:tentative="1">
+      <w:start w:val="1"/>
+      <w:numFmt w:val="decimal"/>
+      <w:lvlText w:val="%4."/>
+      <w:lvlJc w:val="left"/>
+      <w:pPr>
+        <w:ind w:left="2880" w:hanging="360"/>
+      </w:pPr>
+    </w:lvl>
+    <w:lvl w:ilvl="4" w:tplc="10090019" w:tentative="1">
+      <w:start w:val="1"/>
+      <w:numFmt w:val="lowerLetter"/>
+      <w:lvlText w:val="%5."/>
+      <w:lvlJc w:val="left"/>
+      <w:pPr>
+        <w:ind w:left="3600" w:hanging="360"/>
+      </w:pPr>
+    </w:lvl>
+    <w:lvl w:ilvl="5" w:tplc="1009001B" w:tentative="1">
+      <w:start w:val="1"/>
+      <w:numFmt w:val="lowerRoman"/>
+      <w:lvlText w:val="%6."/>
+      <w:lvlJc w:val="right"/>
+      <w:pPr>
+        <w:ind w:left="4320" w:hanging="180"/>
+      </w:pPr>
+    </w:lvl>
+    <w:lvl w:ilvl="6" w:tplc="1009000F" w:tentative="1">
+      <w:start w:val="1"/>
+      <w:numFmt w:val="decimal"/>
+      <w:lvlText w:val="%7."/>
+      <w:lvlJc w:val="left"/>
+      <w:pPr>
+        <w:ind w:left="5040" w:hanging="360"/>
+      </w:pPr>
+    </w:lvl>
+    <w:lvl w:ilvl="7" w:tplc="10090019" w:tentative="1">
+      <w:start w:val="1"/>
+      <w:numFmt w:val="lowerLetter"/>
+      <w:lvlText w:val="%8."/>
+      <w:lvlJc w:val="left"/>
+      <w:pPr>
+        <w:ind w:left="5760" w:hanging="360"/>
+      </w:pPr>
+    </w:lvl>
+    <w:lvl w:ilvl="8" w:tplc="1009001B" w:tentative="1">
+      <w:start w:val="1"/>
+      <w:numFmt w:val="lowerRoman"/>
+      <w:lvlText w:val="%9."/>
+      <w:lvlJc w:val="right"/>
+      <w:pPr>
+        <w:ind w:left="6480" w:hanging="180"/>
+      </w:pPr>
+    </w:lvl>
+  </w:abstractNum>
+  <w:abstractNum w:abstractNumId="24" w15:restartNumberingAfterBreak="0">
+    <w:nsid w:val="2A2A3DFF"/>
+    <w:multiLevelType w:val="multilevel"/>
+    <w:tmpl w:val="24F89ACE"/>
+    <w:lvl w:ilvl="0">
+      <w:start w:val="1"/>
+      <w:numFmt w:val="upperRoman"/>
+      <w:lvlText w:val="%1."/>
+      <w:lvlJc w:val="left"/>
+      <w:pPr>
+        <w:ind w:left="1440" w:firstLine="0"/>
+      </w:pPr>
+      <w:rPr>
+        <w:rFonts w:hint="default"/>
+      </w:rPr>
+    </w:lvl>
+    <w:lvl w:ilvl="1">
+      <w:start w:val="1"/>
+      <w:numFmt w:val="upperLetter"/>
+      <w:pStyle w:val="Heading2"/>
+      <w:lvlText w:val="%2."/>
+      <w:lvlJc w:val="left"/>
+      <w:pPr>
+        <w:ind w:left="2160" w:firstLine="0"/>
+      </w:pPr>
+    </w:lvl>
+    <w:lvl w:ilvl="2">
+      <w:start w:val="1"/>
+      <w:numFmt w:val="decimal"/>
+      <w:pStyle w:val="Heading3"/>
+      <w:lvlText w:val="%3."/>
+      <w:lvlJc w:val="left"/>
+      <w:pPr>
+        <w:ind w:left="2880" w:firstLine="0"/>
+      </w:pPr>
+    </w:lvl>
+    <w:lvl w:ilvl="3">
+      <w:start w:val="1"/>
+      <w:numFmt w:val="lowerLetter"/>
+      <w:pStyle w:val="Heading4"/>
+      <w:lvlText w:val="%4)"/>
+      <w:lvlJc w:val="left"/>
+      <w:pPr>
+        <w:ind w:left="3600" w:firstLine="0"/>
+      </w:pPr>
+    </w:lvl>
+    <w:lvl w:ilvl="4">
+      <w:start w:val="1"/>
+      <w:numFmt w:val="decimal"/>
+      <w:pStyle w:val="Heading5"/>
+      <w:lvlText w:val="(%5)"/>
+      <w:lvlJc w:val="left"/>
+      <w:pPr>
+        <w:ind w:left="4320" w:firstLine="0"/>
+      </w:pPr>
+    </w:lvl>
+    <w:lvl w:ilvl="5">
+      <w:start w:val="1"/>
+      <w:numFmt w:val="lowerLetter"/>
+      <w:pStyle w:val="Heading6"/>
+      <w:lvlText w:val="(%6)"/>
+      <w:lvlJc w:val="left"/>
+      <w:pPr>
+        <w:ind w:left="5040" w:firstLine="0"/>
+      </w:pPr>
+    </w:lvl>
+    <w:lvl w:ilvl="6">
+      <w:start w:val="1"/>
+      <w:numFmt w:val="lowerRoman"/>
+      <w:pStyle w:val="Heading7"/>
+      <w:lvlText w:val="(%7)"/>
+      <w:lvlJc w:val="left"/>
+      <w:pPr>
+        <w:ind w:left="5760" w:firstLine="0"/>
+      </w:pPr>
+    </w:lvl>
+    <w:lvl w:ilvl="7">
+      <w:start w:val="1"/>
+      <w:numFmt w:val="lowerLetter"/>
+      <w:pStyle w:val="Heading8"/>
+      <w:lvlText w:val="(%8)"/>
+      <w:lvlJc w:val="left"/>
+      <w:pPr>
+        <w:ind w:left="6480" w:firstLine="0"/>
+      </w:pPr>
+    </w:lvl>
+    <w:lvl w:ilvl="8">
+      <w:start w:val="1"/>
+      <w:numFmt w:val="lowerRoman"/>
+      <w:pStyle w:val="Heading9"/>
+      <w:lvlText w:val="(%9)"/>
+      <w:lvlJc w:val="left"/>
+      <w:pPr>
+        <w:ind w:left="7200" w:firstLine="0"/>
+      </w:pPr>
+    </w:lvl>
+  </w:abstractNum>
+  <w:abstractNum w:abstractNumId="25" w15:restartNumberingAfterBreak="0">
+    <w:nsid w:val="2B9C43D2"/>
+    <w:multiLevelType w:val="multilevel"/>
+    <w:tmpl w:val="73064086"/>
+    <w:styleLink w:val="CurrentList1"/>
+    <w:lvl w:ilvl="0">
+      <w:start w:val="1"/>
+      <w:numFmt w:val="decimal"/>
+      <w:lvlText w:val="%1."/>
+      <w:lvlJc w:val="left"/>
+      <w:pPr>
+        <w:ind w:left="720" w:hanging="360"/>
+      </w:pPr>
+    </w:lvl>
+    <w:lvl w:ilvl="1">
+      <w:start w:val="1"/>
+      <w:numFmt w:val="lowerLetter"/>
+      <w:lvlText w:val="%2."/>
+      <w:lvlJc w:val="left"/>
+      <w:pPr>
+        <w:ind w:left="1440" w:hanging="360"/>
+      </w:pPr>
+    </w:lvl>
+    <w:lvl w:ilvl="2">
+      <w:start w:val="1"/>
+      <w:numFmt w:val="lowerRoman"/>
+      <w:lvlText w:val="%3."/>
+      <w:lvlJc w:val="right"/>
+      <w:pPr>
+        <w:ind w:left="2160" w:hanging="180"/>
+      </w:pPr>
+    </w:lvl>
+    <w:lvl w:ilvl="3">
+      <w:start w:val="1"/>
+      <w:numFmt w:val="decimal"/>
+      <w:lvlText w:val="%4."/>
+      <w:lvlJc w:val="left"/>
+      <w:pPr>
+        <w:ind w:left="2880" w:hanging="360"/>
+      </w:pPr>
+    </w:lvl>
+    <w:lvl w:ilvl="4">
+      <w:start w:val="1"/>
+      <w:numFmt w:val="lowerLetter"/>
+      <w:lvlText w:val="%5."/>
+      <w:lvlJc w:val="left"/>
+      <w:pPr>
+        <w:ind w:left="3600" w:hanging="360"/>
+      </w:pPr>
+    </w:lvl>
+    <w:lvl w:ilvl="5">
+      <w:start w:val="1"/>
+      <w:numFmt w:val="lowerRoman"/>
+      <w:lvlText w:val="%6."/>
+      <w:lvlJc w:val="right"/>
+      <w:pPr>
+        <w:ind w:left="4320" w:hanging="180"/>
+      </w:pPr>
+    </w:lvl>
+    <w:lvl w:ilvl="6">
+      <w:start w:val="1"/>
+      <w:numFmt w:val="decimal"/>
+      <w:lvlText w:val="%7."/>
+      <w:lvlJc w:val="left"/>
+      <w:pPr>
+        <w:ind w:left="5040" w:hanging="360"/>
+      </w:pPr>
+    </w:lvl>
+    <w:lvl w:ilvl="7">
+      <w:start w:val="1"/>
+      <w:numFmt w:val="lowerLetter"/>
+      <w:lvlText w:val="%8."/>
+      <w:lvlJc w:val="left"/>
+      <w:pPr>
+        <w:ind w:left="5760" w:hanging="360"/>
+      </w:pPr>
+    </w:lvl>
+    <w:lvl w:ilvl="8">
+      <w:start w:val="1"/>
+      <w:numFmt w:val="lowerRoman"/>
+      <w:lvlText w:val="%9."/>
+      <w:lvlJc w:val="right"/>
+      <w:pPr>
+        <w:ind w:left="6480" w:hanging="180"/>
+      </w:pPr>
+    </w:lvl>
+  </w:abstractNum>
+  <w:abstractNum w:abstractNumId="26" w15:restartNumberingAfterBreak="0">
+    <w:nsid w:val="378A70D9"/>
+    <w:multiLevelType w:val="multilevel"/>
+    <w:tmpl w:val="6FB4B7DA"/>
+    <w:styleLink w:val="CurrentList5"/>
+    <w:lvl w:ilvl="0">
+      <w:start w:val="1"/>
+      <w:numFmt w:val="lowerLetter"/>
+      <w:lvlText w:val="%1."/>
+      <w:lvlJc w:val="left"/>
+      <w:pPr>
+        <w:ind w:left="2160" w:hanging="360"/>
+      </w:pPr>
+    </w:lvl>
+    <w:lvl w:ilvl="1">
+      <w:start w:val="1"/>
+      <w:numFmt w:val="lowerLetter"/>
+      <w:lvlText w:val="%2."/>
+      <w:lvlJc w:val="left"/>
+      <w:pPr>
+        <w:ind w:left="2880" w:hanging="360"/>
+      </w:pPr>
+    </w:lvl>
+    <w:lvl w:ilvl="2">
+      <w:start w:val="1"/>
+      <w:numFmt w:val="lowerRoman"/>
+      <w:lvlText w:val="%3."/>
+      <w:lvlJc w:val="right"/>
+      <w:pPr>
+        <w:ind w:left="3600" w:hanging="180"/>
+      </w:pPr>
+    </w:lvl>
+    <w:lvl w:ilvl="3">
+      <w:start w:val="1"/>
+      <w:numFmt w:val="decimal"/>
+      <w:lvlText w:val="%4."/>
+      <w:lvlJc w:val="left"/>
+      <w:pPr>
+        <w:ind w:left="4320" w:hanging="360"/>
+      </w:pPr>
+    </w:lvl>
+    <w:lvl w:ilvl="4">
+      <w:start w:val="1"/>
+      <w:numFmt w:val="lowerLetter"/>
+      <w:lvlText w:val="%5."/>
+      <w:lvlJc w:val="left"/>
+      <w:pPr>
+        <w:ind w:left="5040" w:hanging="360"/>
+      </w:pPr>
+    </w:lvl>
+    <w:lvl w:ilvl="5">
+      <w:start w:val="1"/>
+      <w:numFmt w:val="lowerRoman"/>
+      <w:lvlText w:val="%6."/>
+      <w:lvlJc w:val="right"/>
+      <w:pPr>
+        <w:ind w:left="5760" w:hanging="180"/>
+      </w:pPr>
+    </w:lvl>
+    <w:lvl w:ilvl="6">
+      <w:start w:val="1"/>
+      <w:numFmt w:val="decimal"/>
+      <w:lvlText w:val="%7."/>
+      <w:lvlJc w:val="left"/>
+      <w:pPr>
+        <w:ind w:left="6480" w:hanging="360"/>
+      </w:pPr>
+    </w:lvl>
+    <w:lvl w:ilvl="7">
+      <w:start w:val="1"/>
+      <w:numFmt w:val="lowerLetter"/>
+      <w:lvlText w:val="%8."/>
+      <w:lvlJc w:val="left"/>
+      <w:pPr>
+        <w:ind w:left="7200" w:hanging="360"/>
+      </w:pPr>
+    </w:lvl>
+    <w:lvl w:ilvl="8">
+      <w:start w:val="1"/>
+      <w:numFmt w:val="lowerRoman"/>
+      <w:lvlText w:val="%9."/>
+      <w:lvlJc w:val="right"/>
+      <w:pPr>
+        <w:ind w:left="7920" w:hanging="180"/>
+      </w:pPr>
+    </w:lvl>
+  </w:abstractNum>
+  <w:abstractNum w:abstractNumId="27" w15:restartNumberingAfterBreak="0">
+    <w:nsid w:val="38FC65C2"/>
+    <w:multiLevelType w:val="hybridMultilevel"/>
+    <w:tmpl w:val="25B63F14"/>
+    <w:lvl w:ilvl="0" w:tplc="4F9ECC12">
+      <w:start w:val="1"/>
+      <w:numFmt w:val="bullet"/>
+      <w:pStyle w:val="ListBulletSub"/>
+      <w:lvlText w:val="o"/>
+      <w:lvlJc w:val="left"/>
+      <w:pPr>
+        <w:ind w:left="2880" w:hanging="360"/>
+      </w:pPr>
+      <w:rPr>
+        <w:rFonts w:ascii="Courier New" w:hAnsi="Courier New" w:cs="Courier New" w:hint="default"/>
+      </w:rPr>
+    </w:lvl>
+    <w:lvl w:ilvl="1" w:tplc="04090003" w:tentative="1">
+      <w:start w:val="1"/>
+      <w:numFmt w:val="bullet"/>
+      <w:lvlText w:val="o"/>
+      <w:lvlJc w:val="left"/>
+      <w:pPr>
+        <w:ind w:left="3600" w:hanging="360"/>
+      </w:pPr>
+      <w:rPr>
+        <w:rFonts w:ascii="Courier New" w:hAnsi="Courier New" w:cs="Courier New" w:hint="default"/>
+      </w:rPr>
+    </w:lvl>
+    <w:lvl w:ilvl="2" w:tplc="04090005" w:tentative="1">
+      <w:start w:val="1"/>
+      <w:numFmt w:val="bullet"/>
+      <w:lvlText w:val=""/>
+      <w:lvlJc w:val="left"/>
+      <w:pPr>
+        <w:ind w:left="4320" w:hanging="360"/>
+      </w:pPr>
+      <w:rPr>
+        <w:rFonts w:ascii="Wingdings" w:hAnsi="Wingdings" w:hint="default"/>
+      </w:rPr>
+    </w:lvl>
+    <w:lvl w:ilvl="3" w:tplc="04090001" w:tentative="1">
+      <w:start w:val="1"/>
+      <w:numFmt w:val="bullet"/>
+      <w:lvlText w:val=""/>
+      <w:lvlJc w:val="left"/>
+      <w:pPr>
+        <w:ind w:left="5040" w:hanging="360"/>
+      </w:pPr>
+      <w:rPr>
+        <w:rFonts w:ascii="Symbol" w:hAnsi="Symbol" w:hint="default"/>
+      </w:rPr>
+    </w:lvl>
+    <w:lvl w:ilvl="4" w:tplc="04090003" w:tentative="1">
+      <w:start w:val="1"/>
+      <w:numFmt w:val="bullet"/>
+      <w:lvlText w:val="o"/>
+      <w:lvlJc w:val="left"/>
+      <w:pPr>
+        <w:ind w:left="5760" w:hanging="360"/>
+      </w:pPr>
+      <w:rPr>
+        <w:rFonts w:ascii="Courier New" w:hAnsi="Courier New" w:cs="Courier New" w:hint="default"/>
+      </w:rPr>
+    </w:lvl>
+    <w:lvl w:ilvl="5" w:tplc="04090005" w:tentative="1">
+      <w:start w:val="1"/>
+      <w:numFmt w:val="bullet"/>
+      <w:lvlText w:val=""/>
+      <w:lvlJc w:val="left"/>
+      <w:pPr>
+        <w:ind w:left="6480" w:hanging="360"/>
+      </w:pPr>
+      <w:rPr>
+        <w:rFonts w:ascii="Wingdings" w:hAnsi="Wingdings" w:hint="default"/>
+      </w:rPr>
+    </w:lvl>
+    <w:lvl w:ilvl="6" w:tplc="04090001" w:tentative="1">
+      <w:start w:val="1"/>
+      <w:numFmt w:val="bullet"/>
+      <w:lvlText w:val=""/>
+      <w:lvlJc w:val="left"/>
+      <w:pPr>
+        <w:ind w:left="7200" w:hanging="360"/>
+      </w:pPr>
+      <w:rPr>
+        <w:rFonts w:ascii="Symbol" w:hAnsi="Symbol" w:hint="default"/>
+      </w:rPr>
+    </w:lvl>
+    <w:lvl w:ilvl="7" w:tplc="04090003" w:tentative="1">
+      <w:start w:val="1"/>
+      <w:numFmt w:val="bullet"/>
+      <w:lvlText w:val="o"/>
+      <w:lvlJc w:val="left"/>
+      <w:pPr>
+        <w:ind w:left="7920" w:hanging="360"/>
+      </w:pPr>
+      <w:rPr>
+        <w:rFonts w:ascii="Courier New" w:hAnsi="Courier New" w:cs="Courier New" w:hint="default"/>
+      </w:rPr>
+    </w:lvl>
+    <w:lvl w:ilvl="8" w:tplc="04090005" w:tentative="1">
+      <w:start w:val="1"/>
+      <w:numFmt w:val="bullet"/>
+      <w:lvlText w:val=""/>
+      <w:lvlJc w:val="left"/>
+      <w:pPr>
+        <w:ind w:left="8640" w:hanging="360"/>
+      </w:pPr>
+      <w:rPr>
+        <w:rFonts w:ascii="Wingdings" w:hAnsi="Wingdings" w:hint="default"/>
+      </w:rPr>
+    </w:lvl>
+  </w:abstractNum>
+  <w:abstractNum w:abstractNumId="28" w15:restartNumberingAfterBreak="0">
+    <w:nsid w:val="412456B9"/>
+    <w:multiLevelType w:val="multilevel"/>
+    <w:tmpl w:val="54F6F0E0"/>
+    <w:lvl w:ilvl="0">
+      <w:start w:val="1"/>
+      <w:numFmt w:val="decimal"/>
+      <w:suff w:val="nothing"/>
+      <w:lvlText w:val="%1"/>
+      <w:lvlJc w:val="left"/>
+      <w:pPr>
+        <w:ind w:left="360" w:hanging="360"/>
+      </w:pPr>
+      <w:rPr>
+        <w:rFonts w:hint="default"/>
+      </w:rPr>
+    </w:lvl>
+    <w:lvl w:ilvl="1">
+      <w:start w:val="1"/>
+      <w:numFmt w:val="decimal"/>
+      <w:lvlText w:val="Figure %1-%2"/>
+      <w:lvlJc w:val="left"/>
+      <w:pPr>
+        <w:ind w:left="792" w:hanging="432"/>
+      </w:pPr>
+      <w:rPr>
+        <w:rFonts w:hint="default"/>
+      </w:rPr>
+    </w:lvl>
+    <w:lvl w:ilvl="2">
+      <w:start w:val="1"/>
+      <w:numFmt w:val="decimal"/>
+      <w:lvlRestart w:val="1"/>
+      <w:lvlText w:val="Figure %1-%2"/>
+      <w:lvlJc w:val="left"/>
+      <w:pPr>
+        <w:ind w:left="1224" w:hanging="504"/>
+      </w:pPr>
+      <w:rPr>
+        <w:rFonts w:hint="default"/>
+      </w:rPr>
+    </w:lvl>
+    <w:lvl w:ilvl="3">
+      <w:start w:val="1"/>
+      <w:numFmt w:val="decimal"/>
+      <w:lvlRestart w:val="1"/>
+      <w:lvlText w:val="Table %1-%1"/>
+      <w:lvlJc w:val="left"/>
+      <w:pPr>
+        <w:ind w:left="1728" w:hanging="648"/>
+      </w:pPr>
+      <w:rPr>
+        <w:rFonts w:hint="default"/>
+      </w:rPr>
+    </w:lvl>
+    <w:lvl w:ilvl="4">
+      <w:start w:val="1"/>
+      <w:numFmt w:val="decimal"/>
+      <w:lvlRestart w:val="2"/>
+      <w:lvlText w:val="Listing %1-%2"/>
+      <w:lvlJc w:val="left"/>
+      <w:pPr>
+        <w:ind w:left="2232" w:hanging="792"/>
+      </w:pPr>
+      <w:rPr>
+        <w:rFonts w:hint="default"/>
+      </w:rPr>
+    </w:lvl>
+    <w:lvl w:ilvl="5">
+      <w:start w:val="1"/>
+      <w:numFmt w:val="decimal"/>
+      <w:lvlText w:val="%1.%2.%3.%4.%5.%6."/>
+      <w:lvlJc w:val="left"/>
+      <w:pPr>
+        <w:ind w:left="2736" w:hanging="936"/>
+      </w:pPr>
+      <w:rPr>
+        <w:rFonts w:hint="default"/>
+      </w:rPr>
+    </w:lvl>
+    <w:lvl w:ilvl="6">
+      <w:start w:val="1"/>
+      <w:numFmt w:val="decimal"/>
+      <w:lvlText w:val="%1.%2.%3.%4.%5.%6.%7."/>
+      <w:lvlJc w:val="left"/>
+      <w:pPr>
+        <w:ind w:left="3240" w:hanging="1080"/>
+      </w:pPr>
+      <w:rPr>
+        <w:rFonts w:hint="default"/>
+      </w:rPr>
+    </w:lvl>
+    <w:lvl w:ilvl="7">
+      <w:start w:val="1"/>
+      <w:numFmt w:val="decimal"/>
+      <w:lvlText w:val="%1.%2.%3.%4.%5.%6.%7.%8."/>
+      <w:lvlJc w:val="left"/>
+      <w:pPr>
+        <w:ind w:left="3744" w:hanging="1224"/>
+      </w:pPr>
+      <w:rPr>
+        <w:rFonts w:hint="default"/>
+      </w:rPr>
+    </w:lvl>
+    <w:lvl w:ilvl="8">
+      <w:start w:val="1"/>
+      <w:numFmt w:val="decimal"/>
+      <w:lvlText w:val="%1.%2.%3.%4.%5.%6.%7.%8.%9."/>
+      <w:lvlJc w:val="left"/>
+      <w:pPr>
+        <w:ind w:left="4320" w:hanging="1440"/>
+      </w:pPr>
+      <w:rPr>
+        <w:rFonts w:hint="default"/>
+      </w:rPr>
+    </w:lvl>
+  </w:abstractNum>
+  <w:abstractNum w:abstractNumId="29" w15:restartNumberingAfterBreak="0">
+    <w:nsid w:val="439E55FD"/>
+    <w:multiLevelType w:val="multilevel"/>
+    <w:tmpl w:val="58A4F510"/>
+    <w:styleLink w:val="CurrentList6"/>
+    <w:lvl w:ilvl="0">
+      <w:start w:val="1"/>
+      <w:numFmt w:val="decimal"/>
+      <w:lvlText w:val="%1."/>
+      <w:lvlJc w:val="left"/>
+      <w:pPr>
+        <w:ind w:left="720" w:hanging="360"/>
+      </w:pPr>
+    </w:lvl>
+    <w:lvl w:ilvl="1">
+      <w:start w:val="1"/>
+      <w:numFmt w:val="lowerLetter"/>
+      <w:lvlText w:val="%2."/>
+      <w:lvlJc w:val="left"/>
+      <w:pPr>
+        <w:ind w:left="1440" w:hanging="360"/>
+      </w:pPr>
+    </w:lvl>
+    <w:lvl w:ilvl="2">
+      <w:start w:val="1"/>
+      <w:numFmt w:val="lowerRoman"/>
+      <w:lvlText w:val="%3."/>
+      <w:lvlJc w:val="right"/>
+      <w:pPr>
+        <w:ind w:left="2160" w:hanging="180"/>
+      </w:pPr>
+    </w:lvl>
+    <w:lvl w:ilvl="3">
+      <w:start w:val="1"/>
+      <w:numFmt w:val="decimal"/>
+      <w:lvlText w:val="%4."/>
+      <w:lvlJc w:val="left"/>
+      <w:pPr>
+        <w:ind w:left="2880" w:hanging="360"/>
+      </w:pPr>
+    </w:lvl>
+    <w:lvl w:ilvl="4">
+      <w:start w:val="1"/>
+      <w:numFmt w:val="lowerLetter"/>
+      <w:lvlText w:val="%5."/>
+      <w:lvlJc w:val="left"/>
+      <w:pPr>
+        <w:ind w:left="3600" w:hanging="360"/>
+      </w:pPr>
+    </w:lvl>
+    <w:lvl w:ilvl="5">
+      <w:start w:val="1"/>
+      <w:numFmt w:val="lowerRoman"/>
+      <w:lvlText w:val="%6."/>
+      <w:lvlJc w:val="right"/>
+      <w:pPr>
+        <w:ind w:left="4320" w:hanging="180"/>
+      </w:pPr>
+    </w:lvl>
+    <w:lvl w:ilvl="6">
+      <w:start w:val="1"/>
+      <w:numFmt w:val="decimal"/>
+      <w:lvlText w:val="%7."/>
+      <w:lvlJc w:val="left"/>
+      <w:pPr>
+        <w:ind w:left="5040" w:hanging="360"/>
+      </w:pPr>
+    </w:lvl>
+    <w:lvl w:ilvl="7">
+      <w:start w:val="1"/>
+      <w:numFmt w:val="lowerLetter"/>
+      <w:lvlText w:val="%8."/>
+      <w:lvlJc w:val="left"/>
+      <w:pPr>
+        <w:ind w:left="5760" w:hanging="360"/>
+      </w:pPr>
+    </w:lvl>
+    <w:lvl w:ilvl="8">
+      <w:start w:val="1"/>
+      <w:numFmt w:val="lowerRoman"/>
+      <w:lvlText w:val="%9."/>
+      <w:lvlJc w:val="right"/>
+      <w:pPr>
+        <w:ind w:left="6480" w:hanging="180"/>
+      </w:pPr>
+    </w:lvl>
+  </w:abstractNum>
+  <w:abstractNum w:abstractNumId="30" w15:restartNumberingAfterBreak="0">
+    <w:nsid w:val="43AD05AE"/>
+    <w:multiLevelType w:val="hybridMultilevel"/>
+    <w:tmpl w:val="FB407340"/>
+    <w:lvl w:ilvl="0" w:tplc="A7305A98">
+      <w:start w:val="1"/>
+      <w:numFmt w:val="bullet"/>
+      <w:pStyle w:val="TableListBulleted"/>
+      <w:lvlText w:val="o"/>
+      <w:lvlJc w:val="left"/>
+      <w:pPr>
+        <w:ind w:left="720" w:hanging="360"/>
+      </w:pPr>
+      <w:rPr>
+        <w:rFonts w:ascii="Courier New" w:hAnsi="Courier New" w:hint="default"/>
+      </w:rPr>
+    </w:lvl>
+    <w:lvl w:ilvl="1" w:tplc="04090003" w:tentative="1">
+      <w:start w:val="1"/>
+      <w:numFmt w:val="bullet"/>
+      <w:lvlText w:val="o"/>
+      <w:lvlJc w:val="left"/>
+      <w:pPr>
+        <w:ind w:left="1440" w:hanging="360"/>
+      </w:pPr>
+      <w:rPr>
+        <w:rFonts w:ascii="Courier New" w:hAnsi="Courier New" w:hint="default"/>
+      </w:rPr>
+    </w:lvl>
+    <w:lvl w:ilvl="2" w:tplc="04090005" w:tentative="1">
+      <w:start w:val="1"/>
+      <w:numFmt w:val="bullet"/>
+      <w:lvlText w:val=""/>
+      <w:lvlJc w:val="left"/>
+      <w:pPr>
+        <w:ind w:left="2160" w:hanging="360"/>
+      </w:pPr>
+      <w:rPr>
+        <w:rFonts w:ascii="Wingdings" w:hAnsi="Wingdings" w:hint="default"/>
+      </w:rPr>
+    </w:lvl>
+    <w:lvl w:ilvl="3" w:tplc="04090001" w:tentative="1">
+      <w:start w:val="1"/>
+      <w:numFmt w:val="bullet"/>
+      <w:lvlText w:val=""/>
+      <w:lvlJc w:val="left"/>
+      <w:pPr>
+        <w:ind w:left="2880" w:hanging="360"/>
+      </w:pPr>
+      <w:rPr>
+        <w:rFonts w:ascii="Symbol" w:hAnsi="Symbol" w:hint="default"/>
+      </w:rPr>
+    </w:lvl>
+    <w:lvl w:ilvl="4" w:tplc="04090003" w:tentative="1">
+      <w:start w:val="1"/>
+      <w:numFmt w:val="bullet"/>
+      <w:lvlText w:val="o"/>
+      <w:lvlJc w:val="left"/>
+      <w:pPr>
+        <w:ind w:left="3600" w:hanging="360"/>
+      </w:pPr>
+      <w:rPr>
+        <w:rFonts w:ascii="Courier New" w:hAnsi="Courier New" w:hint="default"/>
+      </w:rPr>
+    </w:lvl>
+    <w:lvl w:ilvl="5" w:tplc="04090005" w:tentative="1">
+      <w:start w:val="1"/>
+      <w:numFmt w:val="bullet"/>
+      <w:lvlText w:val=""/>
+      <w:lvlJc w:val="left"/>
+      <w:pPr>
+        <w:ind w:left="4320" w:hanging="360"/>
+      </w:pPr>
+      <w:rPr>
+        <w:rFonts w:ascii="Wingdings" w:hAnsi="Wingdings" w:hint="default"/>
+      </w:rPr>
+    </w:lvl>
+    <w:lvl w:ilvl="6" w:tplc="04090001" w:tentative="1">
+      <w:start w:val="1"/>
+      <w:numFmt w:val="bullet"/>
+      <w:lvlText w:val=""/>
+      <w:lvlJc w:val="left"/>
+      <w:pPr>
+        <w:ind w:left="5040" w:hanging="360"/>
+      </w:pPr>
+      <w:rPr>
+        <w:rFonts w:ascii="Symbol" w:hAnsi="Symbol" w:hint="default"/>
+      </w:rPr>
+    </w:lvl>
+    <w:lvl w:ilvl="7" w:tplc="04090003" w:tentative="1">
+      <w:start w:val="1"/>
+      <w:numFmt w:val="bullet"/>
+      <w:lvlText w:val="o"/>
+      <w:lvlJc w:val="left"/>
+      <w:pPr>
+        <w:ind w:left="5760" w:hanging="360"/>
+      </w:pPr>
+      <w:rPr>
+        <w:rFonts w:ascii="Courier New" w:hAnsi="Courier New" w:hint="default"/>
+      </w:rPr>
+    </w:lvl>
+    <w:lvl w:ilvl="8" w:tplc="04090005" w:tentative="1">
+      <w:start w:val="1"/>
+      <w:numFmt w:val="bullet"/>
+      <w:lvlText w:val=""/>
+      <w:lvlJc w:val="left"/>
+      <w:pPr>
+        <w:ind w:left="6480" w:hanging="360"/>
+      </w:pPr>
+      <w:rPr>
+        <w:rFonts w:ascii="Wingdings" w:hAnsi="Wingdings" w:hint="default"/>
+      </w:rPr>
+    </w:lvl>
+  </w:abstractNum>
+  <w:abstractNum w:abstractNumId="31" w15:restartNumberingAfterBreak="0">
+    <w:nsid w:val="4EBF3E52"/>
+    <w:multiLevelType w:val="hybridMultilevel"/>
+    <w:tmpl w:val="023AE9A4"/>
+    <w:lvl w:ilvl="0" w:tplc="FB9E8D22">
+      <w:start w:val="1"/>
+      <w:numFmt w:val="bullet"/>
+      <w:pStyle w:val="BoxListBulletSub"/>
+      <w:lvlText w:val="o"/>
+      <w:lvlJc w:val="left"/>
+      <w:pPr>
+        <w:ind w:left="1080" w:hanging="360"/>
+      </w:pPr>
+      <w:rPr>
+        <w:rFonts w:ascii="Courier New" w:hAnsi="Courier New" w:cs="Courier New" w:hint="default"/>
+      </w:rPr>
+    </w:lvl>
+    <w:lvl w:ilvl="1" w:tplc="04090003" w:tentative="1">
+      <w:start w:val="1"/>
+      <w:numFmt w:val="bullet"/>
+      <w:lvlText w:val="o"/>
+      <w:lvlJc w:val="left"/>
+      <w:pPr>
+        <w:ind w:left="1800" w:hanging="360"/>
+      </w:pPr>
+      <w:rPr>
+        <w:rFonts w:ascii="Courier New" w:hAnsi="Courier New" w:cs="Courier New" w:hint="default"/>
+      </w:rPr>
+    </w:lvl>
+    <w:lvl w:ilvl="2" w:tplc="04090005" w:tentative="1">
+      <w:start w:val="1"/>
+      <w:numFmt w:val="bullet"/>
+      <w:lvlText w:val=""/>
+      <w:lvlJc w:val="left"/>
+      <w:pPr>
+        <w:ind w:left="2520" w:hanging="360"/>
+      </w:pPr>
+      <w:rPr>
+        <w:rFonts w:ascii="Wingdings" w:hAnsi="Wingdings" w:hint="default"/>
+      </w:rPr>
+    </w:lvl>
+    <w:lvl w:ilvl="3" w:tplc="04090001" w:tentative="1">
+      <w:start w:val="1"/>
+      <w:numFmt w:val="bullet"/>
+      <w:lvlText w:val=""/>
+      <w:lvlJc w:val="left"/>
+      <w:pPr>
+        <w:ind w:left="3240" w:hanging="360"/>
+      </w:pPr>
+      <w:rPr>
+        <w:rFonts w:ascii="Symbol" w:hAnsi="Symbol" w:hint="default"/>
+      </w:rPr>
+    </w:lvl>
+    <w:lvl w:ilvl="4" w:tplc="04090003" w:tentative="1">
+      <w:start w:val="1"/>
+      <w:numFmt w:val="bullet"/>
+      <w:lvlText w:val="o"/>
+      <w:lvlJc w:val="left"/>
+      <w:pPr>
+        <w:ind w:left="3960" w:hanging="360"/>
+      </w:pPr>
+      <w:rPr>
+        <w:rFonts w:ascii="Courier New" w:hAnsi="Courier New" w:cs="Courier New" w:hint="default"/>
+      </w:rPr>
+    </w:lvl>
+    <w:lvl w:ilvl="5" w:tplc="04090005" w:tentative="1">
+      <w:start w:val="1"/>
+      <w:numFmt w:val="bullet"/>
+      <w:lvlText w:val=""/>
+      <w:lvlJc w:val="left"/>
+      <w:pPr>
+        <w:ind w:left="4680" w:hanging="360"/>
+      </w:pPr>
+      <w:rPr>
+        <w:rFonts w:ascii="Wingdings" w:hAnsi="Wingdings" w:hint="default"/>
+      </w:rPr>
+    </w:lvl>
+    <w:lvl w:ilvl="6" w:tplc="04090001" w:tentative="1">
+      <w:start w:val="1"/>
+      <w:numFmt w:val="bullet"/>
+      <w:lvlText w:val=""/>
+      <w:lvlJc w:val="left"/>
+      <w:pPr>
+        <w:ind w:left="5400" w:hanging="360"/>
+      </w:pPr>
+      <w:rPr>
+        <w:rFonts w:ascii="Symbol" w:hAnsi="Symbol" w:hint="default"/>
+      </w:rPr>
+    </w:lvl>
+    <w:lvl w:ilvl="7" w:tplc="04090003" w:tentative="1">
+      <w:start w:val="1"/>
+      <w:numFmt w:val="bullet"/>
+      <w:lvlText w:val="o"/>
+      <w:lvlJc w:val="left"/>
+      <w:pPr>
+        <w:ind w:left="6120" w:hanging="360"/>
+      </w:pPr>
+      <w:rPr>
+        <w:rFonts w:ascii="Courier New" w:hAnsi="Courier New" w:cs="Courier New" w:hint="default"/>
+      </w:rPr>
+    </w:lvl>
+    <w:lvl w:ilvl="8" w:tplc="04090005" w:tentative="1">
+      <w:start w:val="1"/>
+      <w:numFmt w:val="bullet"/>
+      <w:lvlText w:val=""/>
+      <w:lvlJc w:val="left"/>
+      <w:pPr>
+        <w:ind w:left="6840" w:hanging="360"/>
+      </w:pPr>
+      <w:rPr>
+        <w:rFonts w:ascii="Wingdings" w:hAnsi="Wingdings" w:hint="default"/>
+      </w:rPr>
+    </w:lvl>
+  </w:abstractNum>
+  <w:abstractNum w:abstractNumId="32" w15:restartNumberingAfterBreak="0">
+    <w:nsid w:val="4FF829CF"/>
+    <w:multiLevelType w:val="multilevel"/>
+    <w:tmpl w:val="706E9F88"/>
+    <w:numStyleLink w:val="ChapterNumbering"/>
+  </w:abstractNum>
+  <w:abstractNum w:abstractNumId="33" w15:restartNumberingAfterBreak="0">
+    <w:nsid w:val="556E2F1D"/>
+    <w:multiLevelType w:val="hybridMultilevel"/>
+    <w:tmpl w:val="2E4EB778"/>
+    <w:lvl w:ilvl="0" w:tplc="5DA27E48">
+      <w:start w:val="1"/>
+      <w:numFmt w:val="decimal"/>
+      <w:pStyle w:val="ListNumberSub"/>
+      <w:lvlText w:val="%1."/>
+      <w:lvlJc w:val="left"/>
+      <w:pPr>
+        <w:ind w:left="2160" w:hanging="360"/>
+      </w:pPr>
+    </w:lvl>
+    <w:lvl w:ilvl="1" w:tplc="10090019" w:tentative="1">
+      <w:start w:val="1"/>
+      <w:numFmt w:val="lowerLetter"/>
+      <w:lvlText w:val="%2."/>
+      <w:lvlJc w:val="left"/>
+      <w:pPr>
+        <w:ind w:left="2880" w:hanging="360"/>
+      </w:pPr>
+    </w:lvl>
+    <w:lvl w:ilvl="2" w:tplc="1009001B" w:tentative="1">
+      <w:start w:val="1"/>
+      <w:numFmt w:val="lowerRoman"/>
+      <w:lvlText w:val="%3."/>
+      <w:lvlJc w:val="right"/>
+      <w:pPr>
+        <w:ind w:left="3600" w:hanging="180"/>
+      </w:pPr>
+    </w:lvl>
+    <w:lvl w:ilvl="3" w:tplc="1009000F" w:tentative="1">
+      <w:start w:val="1"/>
+      <w:numFmt w:val="decimal"/>
+      <w:lvlText w:val="%4."/>
+      <w:lvlJc w:val="left"/>
+      <w:pPr>
+        <w:ind w:left="4320" w:hanging="360"/>
+      </w:pPr>
+    </w:lvl>
+    <w:lvl w:ilvl="4" w:tplc="10090019" w:tentative="1">
+      <w:start w:val="1"/>
+      <w:numFmt w:val="lowerLetter"/>
+      <w:lvlText w:val="%5."/>
+      <w:lvlJc w:val="left"/>
+      <w:pPr>
+        <w:ind w:left="5040" w:hanging="360"/>
+      </w:pPr>
+    </w:lvl>
+    <w:lvl w:ilvl="5" w:tplc="1009001B" w:tentative="1">
+      <w:start w:val="1"/>
+      <w:numFmt w:val="lowerRoman"/>
+      <w:lvlText w:val="%6."/>
+      <w:lvlJc w:val="right"/>
+      <w:pPr>
+        <w:ind w:left="5760" w:hanging="180"/>
+      </w:pPr>
+    </w:lvl>
+    <w:lvl w:ilvl="6" w:tplc="1009000F" w:tentative="1">
+      <w:start w:val="1"/>
+      <w:numFmt w:val="decimal"/>
+      <w:lvlText w:val="%7."/>
+      <w:lvlJc w:val="left"/>
+      <w:pPr>
+        <w:ind w:left="6480" w:hanging="360"/>
+      </w:pPr>
+    </w:lvl>
+    <w:lvl w:ilvl="7" w:tplc="10090019" w:tentative="1">
+      <w:start w:val="1"/>
+      <w:numFmt w:val="lowerLetter"/>
+      <w:lvlText w:val="%8."/>
+      <w:lvlJc w:val="left"/>
+      <w:pPr>
+        <w:ind w:left="7200" w:hanging="360"/>
+      </w:pPr>
+    </w:lvl>
+    <w:lvl w:ilvl="8" w:tplc="1009001B" w:tentative="1">
+      <w:start w:val="1"/>
+      <w:numFmt w:val="lowerRoman"/>
+      <w:lvlText w:val="%9."/>
+      <w:lvlJc w:val="right"/>
+      <w:pPr>
+        <w:ind w:left="7920" w:hanging="180"/>
+      </w:pPr>
+    </w:lvl>
+  </w:abstractNum>
+  <w:abstractNum w:abstractNumId="34" w15:restartNumberingAfterBreak="0">
+    <w:nsid w:val="56DA21C4"/>
+    <w:multiLevelType w:val="multilevel"/>
+    <w:tmpl w:val="6FB4B7DA"/>
+    <w:styleLink w:val="CurrentList3"/>
+    <w:lvl w:ilvl="0">
+      <w:start w:val="1"/>
+      <w:numFmt w:val="lowerLetter"/>
+      <w:lvlText w:val="%1."/>
+      <w:lvlJc w:val="left"/>
+      <w:pPr>
+        <w:ind w:left="2160" w:hanging="360"/>
+      </w:pPr>
+    </w:lvl>
+    <w:lvl w:ilvl="1">
+      <w:start w:val="1"/>
+      <w:numFmt w:val="lowerLetter"/>
+      <w:lvlText w:val="%2."/>
+      <w:lvlJc w:val="left"/>
+      <w:pPr>
+        <w:ind w:left="2880" w:hanging="360"/>
+      </w:pPr>
+    </w:lvl>
+    <w:lvl w:ilvl="2">
+      <w:start w:val="1"/>
+      <w:numFmt w:val="lowerRoman"/>
+      <w:lvlText w:val="%3."/>
+      <w:lvlJc w:val="right"/>
+      <w:pPr>
+        <w:ind w:left="3600" w:hanging="180"/>
+      </w:pPr>
+    </w:lvl>
+    <w:lvl w:ilvl="3">
+      <w:start w:val="1"/>
+      <w:numFmt w:val="decimal"/>
+      <w:lvlText w:val="%4."/>
+      <w:lvlJc w:val="left"/>
+      <w:pPr>
+        <w:ind w:left="4320" w:hanging="360"/>
+      </w:pPr>
+    </w:lvl>
+    <w:lvl w:ilvl="4">
+      <w:start w:val="1"/>
+      <w:numFmt w:val="lowerLetter"/>
+      <w:lvlText w:val="%5."/>
+      <w:lvlJc w:val="left"/>
+      <w:pPr>
+        <w:ind w:left="5040" w:hanging="360"/>
+      </w:pPr>
+    </w:lvl>
+    <w:lvl w:ilvl="5">
+      <w:start w:val="1"/>
+      <w:numFmt w:val="lowerRoman"/>
+      <w:lvlText w:val="%6."/>
+      <w:lvlJc w:val="right"/>
+      <w:pPr>
+        <w:ind w:left="5760" w:hanging="180"/>
+      </w:pPr>
+    </w:lvl>
+    <w:lvl w:ilvl="6">
+      <w:start w:val="1"/>
+      <w:numFmt w:val="decimal"/>
+      <w:lvlText w:val="%7."/>
+      <w:lvlJc w:val="left"/>
+      <w:pPr>
+        <w:ind w:left="6480" w:hanging="360"/>
+      </w:pPr>
+    </w:lvl>
+    <w:lvl w:ilvl="7">
+      <w:start w:val="1"/>
+      <w:numFmt w:val="lowerLetter"/>
+      <w:lvlText w:val="%8."/>
+      <w:lvlJc w:val="left"/>
+      <w:pPr>
+        <w:ind w:left="7200" w:hanging="360"/>
+      </w:pPr>
+    </w:lvl>
+    <w:lvl w:ilvl="8">
+      <w:start w:val="1"/>
+      <w:numFmt w:val="lowerRoman"/>
+      <w:lvlText w:val="%9."/>
+      <w:lvlJc w:val="right"/>
+      <w:pPr>
+        <w:ind w:left="7920" w:hanging="180"/>
+      </w:pPr>
+    </w:lvl>
+  </w:abstractNum>
+  <w:abstractNum w:abstractNumId="35" w15:restartNumberingAfterBreak="0">
+    <w:nsid w:val="5BA46494"/>
+    <w:multiLevelType w:val="hybridMultilevel"/>
+    <w:tmpl w:val="63E6DBF8"/>
+    <w:lvl w:ilvl="0" w:tplc="6A4E925E">
+      <w:start w:val="1"/>
+      <w:numFmt w:val="bullet"/>
+      <w:pStyle w:val="BoxListBullet"/>
+      <w:lvlText w:val=""/>
+      <w:lvlJc w:val="left"/>
+      <w:pPr>
+        <w:ind w:left="720" w:hanging="360"/>
+      </w:pPr>
+      <w:rPr>
+        <w:rFonts w:ascii="Symbol" w:hAnsi="Symbol" w:hint="default"/>
+      </w:rPr>
+    </w:lvl>
+    <w:lvl w:ilvl="1" w:tplc="10090003" w:tentative="1">
+      <w:start w:val="1"/>
+      <w:numFmt w:val="bullet"/>
+      <w:lvlText w:val="o"/>
+      <w:lvlJc w:val="left"/>
+      <w:pPr>
+        <w:ind w:left="1440" w:hanging="360"/>
+      </w:pPr>
+      <w:rPr>
+        <w:rFonts w:ascii="Courier New" w:hAnsi="Courier New" w:cs="Courier New" w:hint="default"/>
+      </w:rPr>
+    </w:lvl>
+    <w:lvl w:ilvl="2" w:tplc="10090005" w:tentative="1">
+      <w:start w:val="1"/>
+      <w:numFmt w:val="bullet"/>
+      <w:lvlText w:val=""/>
+      <w:lvlJc w:val="left"/>
+      <w:pPr>
+        <w:ind w:left="2160" w:hanging="360"/>
+      </w:pPr>
+      <w:rPr>
+        <w:rFonts w:ascii="Wingdings" w:hAnsi="Wingdings" w:hint="default"/>
+      </w:rPr>
+    </w:lvl>
+    <w:lvl w:ilvl="3" w:tplc="10090001" w:tentative="1">
+      <w:start w:val="1"/>
+      <w:numFmt w:val="bullet"/>
+      <w:lvlText w:val=""/>
+      <w:lvlJc w:val="left"/>
+      <w:pPr>
+        <w:ind w:left="2880" w:hanging="360"/>
+      </w:pPr>
+      <w:rPr>
+        <w:rFonts w:ascii="Symbol" w:hAnsi="Symbol" w:hint="default"/>
+      </w:rPr>
+    </w:lvl>
+    <w:lvl w:ilvl="4" w:tplc="10090003" w:tentative="1">
+      <w:start w:val="1"/>
+      <w:numFmt w:val="bullet"/>
+      <w:lvlText w:val="o"/>
+      <w:lvlJc w:val="left"/>
+      <w:pPr>
+        <w:ind w:left="3600" w:hanging="360"/>
+      </w:pPr>
+      <w:rPr>
+        <w:rFonts w:ascii="Courier New" w:hAnsi="Courier New" w:cs="Courier New" w:hint="default"/>
+      </w:rPr>
+    </w:lvl>
+    <w:lvl w:ilvl="5" w:tplc="10090005" w:tentative="1">
+      <w:start w:val="1"/>
+      <w:numFmt w:val="bullet"/>
+      <w:lvlText w:val=""/>
+      <w:lvlJc w:val="left"/>
+      <w:pPr>
+        <w:ind w:left="4320" w:hanging="360"/>
+      </w:pPr>
+      <w:rPr>
+        <w:rFonts w:ascii="Wingdings" w:hAnsi="Wingdings" w:hint="default"/>
+      </w:rPr>
+    </w:lvl>
+    <w:lvl w:ilvl="6" w:tplc="10090001" w:tentative="1">
+      <w:start w:val="1"/>
+      <w:numFmt w:val="bullet"/>
+      <w:lvlText w:val=""/>
+      <w:lvlJc w:val="left"/>
+      <w:pPr>
+        <w:ind w:left="5040" w:hanging="360"/>
+      </w:pPr>
+      <w:rPr>
+        <w:rFonts w:ascii="Symbol" w:hAnsi="Symbol" w:hint="default"/>
+      </w:rPr>
+    </w:lvl>
+    <w:lvl w:ilvl="7" w:tplc="10090003" w:tentative="1">
+      <w:start w:val="1"/>
+      <w:numFmt w:val="bullet"/>
+      <w:lvlText w:val="o"/>
+      <w:lvlJc w:val="left"/>
+      <w:pPr>
+        <w:ind w:left="5760" w:hanging="360"/>
+      </w:pPr>
+      <w:rPr>
+        <w:rFonts w:ascii="Courier New" w:hAnsi="Courier New" w:cs="Courier New" w:hint="default"/>
+      </w:rPr>
+    </w:lvl>
+    <w:lvl w:ilvl="8" w:tplc="10090005" w:tentative="1">
+      <w:start w:val="1"/>
+      <w:numFmt w:val="bullet"/>
+      <w:lvlText w:val=""/>
+      <w:lvlJc w:val="left"/>
+      <w:pPr>
+        <w:ind w:left="6480" w:hanging="360"/>
+      </w:pPr>
+      <w:rPr>
+        <w:rFonts w:ascii="Wingdings" w:hAnsi="Wingdings" w:hint="default"/>
+      </w:rPr>
+    </w:lvl>
+  </w:abstractNum>
+  <w:abstractNum w:abstractNumId="36" w15:restartNumberingAfterBreak="0">
+    <w:nsid w:val="663972C3"/>
+    <w:multiLevelType w:val="hybridMultilevel"/>
+    <w:tmpl w:val="FE2C7226"/>
+    <w:lvl w:ilvl="0" w:tplc="DF5A1F4A">
+      <w:start w:val="1"/>
+      <w:numFmt w:val="lowerLetter"/>
+      <w:pStyle w:val="BoxListLetterSub"/>
+      <w:lvlText w:val="%1."/>
+      <w:lvlJc w:val="left"/>
+      <w:pPr>
+        <w:ind w:left="720" w:hanging="360"/>
+      </w:pPr>
+    </w:lvl>
+    <w:lvl w:ilvl="1" w:tplc="04090019" w:tentative="1">
+      <w:start w:val="1"/>
+      <w:numFmt w:val="lowerLetter"/>
+      <w:lvlText w:val="%2."/>
+      <w:lvlJc w:val="left"/>
+      <w:pPr>
+        <w:ind w:left="1440" w:hanging="360"/>
+      </w:pPr>
+    </w:lvl>
+    <w:lvl w:ilvl="2" w:tplc="0409001B" w:tentative="1">
+      <w:start w:val="1"/>
+      <w:numFmt w:val="lowerRoman"/>
+      <w:lvlText w:val="%3."/>
+      <w:lvlJc w:val="right"/>
+      <w:pPr>
+        <w:ind w:left="2160" w:hanging="180"/>
+      </w:pPr>
+    </w:lvl>
+    <w:lvl w:ilvl="3" w:tplc="0409000F" w:tentative="1">
+      <w:start w:val="1"/>
+      <w:numFmt w:val="decimal"/>
+      <w:lvlText w:val="%4."/>
+      <w:lvlJc w:val="left"/>
+      <w:pPr>
+        <w:ind w:left="2880" w:hanging="360"/>
+      </w:pPr>
+    </w:lvl>
+    <w:lvl w:ilvl="4" w:tplc="04090019" w:tentative="1">
+      <w:start w:val="1"/>
+      <w:numFmt w:val="lowerLetter"/>
+      <w:lvlText w:val="%5."/>
+      <w:lvlJc w:val="left"/>
+      <w:pPr>
+        <w:ind w:left="3600" w:hanging="360"/>
+      </w:pPr>
+    </w:lvl>
+    <w:lvl w:ilvl="5" w:tplc="0409001B" w:tentative="1">
+      <w:start w:val="1"/>
+      <w:numFmt w:val="lowerRoman"/>
+      <w:lvlText w:val="%6."/>
+      <w:lvlJc w:val="right"/>
+      <w:pPr>
+        <w:ind w:left="4320" w:hanging="180"/>
+      </w:pPr>
+    </w:lvl>
+    <w:lvl w:ilvl="6" w:tplc="0409000F" w:tentative="1">
+      <w:start w:val="1"/>
+      <w:numFmt w:val="decimal"/>
+      <w:lvlText w:val="%7."/>
+      <w:lvlJc w:val="left"/>
+      <w:pPr>
+        <w:ind w:left="5040" w:hanging="360"/>
+      </w:pPr>
+    </w:lvl>
+    <w:lvl w:ilvl="7" w:tplc="04090019" w:tentative="1">
+      <w:start w:val="1"/>
+      <w:numFmt w:val="lowerLetter"/>
+      <w:lvlText w:val="%8."/>
+      <w:lvlJc w:val="left"/>
+      <w:pPr>
+        <w:ind w:left="5760" w:hanging="360"/>
+      </w:pPr>
+    </w:lvl>
+    <w:lvl w:ilvl="8" w:tplc="0409001B" w:tentative="1">
+      <w:start w:val="1"/>
+      <w:numFmt w:val="lowerRoman"/>
+      <w:lvlText w:val="%9."/>
+      <w:lvlJc w:val="right"/>
+      <w:pPr>
+        <w:ind w:left="6480" w:hanging="180"/>
+      </w:pPr>
+    </w:lvl>
+  </w:abstractNum>
+  <w:abstractNum w:abstractNumId="37" w15:restartNumberingAfterBreak="0">
+    <w:nsid w:val="6E7F44A6"/>
+    <w:multiLevelType w:val="hybridMultilevel"/>
+    <w:tmpl w:val="CA7A4176"/>
+    <w:lvl w:ilvl="0" w:tplc="10CA84BC">
+      <w:start w:val="1"/>
+      <w:numFmt w:val="decimal"/>
+      <w:pStyle w:val="BoxListNumberSub"/>
+      <w:lvlText w:val="%1."/>
+      <w:lvlJc w:val="left"/>
+      <w:pPr>
+        <w:ind w:left="1440" w:hanging="360"/>
+      </w:pPr>
+    </w:lvl>
+    <w:lvl w:ilvl="1" w:tplc="04090019" w:tentative="1">
+      <w:start w:val="1"/>
+      <w:numFmt w:val="lowerLetter"/>
+      <w:lvlText w:val="%2."/>
+      <w:lvlJc w:val="left"/>
+      <w:pPr>
+        <w:ind w:left="2160" w:hanging="360"/>
+      </w:pPr>
+    </w:lvl>
+    <w:lvl w:ilvl="2" w:tplc="0409001B" w:tentative="1">
+      <w:start w:val="1"/>
+      <w:numFmt w:val="lowerRoman"/>
+      <w:lvlText w:val="%3."/>
+      <w:lvlJc w:val="right"/>
+      <w:pPr>
+        <w:ind w:left="2880" w:hanging="180"/>
+      </w:pPr>
+    </w:lvl>
+    <w:lvl w:ilvl="3" w:tplc="0409000F" w:tentative="1">
+      <w:start w:val="1"/>
+      <w:numFmt w:val="decimal"/>
+      <w:lvlText w:val="%4."/>
+      <w:lvlJc w:val="left"/>
+      <w:pPr>
+        <w:ind w:left="3600" w:hanging="360"/>
+      </w:pPr>
+    </w:lvl>
+    <w:lvl w:ilvl="4" w:tplc="04090019" w:tentative="1">
+      <w:start w:val="1"/>
+      <w:numFmt w:val="lowerLetter"/>
+      <w:lvlText w:val="%5."/>
+      <w:lvlJc w:val="left"/>
+      <w:pPr>
+        <w:ind w:left="4320" w:hanging="360"/>
+      </w:pPr>
+    </w:lvl>
+    <w:lvl w:ilvl="5" w:tplc="0409001B" w:tentative="1">
+      <w:start w:val="1"/>
+      <w:numFmt w:val="lowerRoman"/>
+      <w:lvlText w:val="%6."/>
+      <w:lvlJc w:val="right"/>
+      <w:pPr>
+        <w:ind w:left="5040" w:hanging="180"/>
+      </w:pPr>
+    </w:lvl>
+    <w:lvl w:ilvl="6" w:tplc="0409000F" w:tentative="1">
+      <w:start w:val="1"/>
+      <w:numFmt w:val="decimal"/>
+      <w:lvlText w:val="%7."/>
+      <w:lvlJc w:val="left"/>
+      <w:pPr>
+        <w:ind w:left="5760" w:hanging="360"/>
+      </w:pPr>
+    </w:lvl>
+    <w:lvl w:ilvl="7" w:tplc="04090019" w:tentative="1">
+      <w:start w:val="1"/>
+      <w:numFmt w:val="lowerLetter"/>
+      <w:lvlText w:val="%8."/>
+      <w:lvlJc w:val="left"/>
+      <w:pPr>
+        <w:ind w:left="6480" w:hanging="360"/>
+      </w:pPr>
+    </w:lvl>
+    <w:lvl w:ilvl="8" w:tplc="0409001B" w:tentative="1">
+      <w:start w:val="1"/>
+      <w:numFmt w:val="lowerRoman"/>
+      <w:lvlText w:val="%9."/>
+      <w:lvlJc w:val="right"/>
+      <w:pPr>
+        <w:ind w:left="7200" w:hanging="180"/>
+      </w:pPr>
+    </w:lvl>
+  </w:abstractNum>
+  <w:abstractNum w:abstractNumId="38" w15:restartNumberingAfterBreak="0">
+    <w:nsid w:val="71017330"/>
+    <w:multiLevelType w:val="hybridMultilevel"/>
+    <w:tmpl w:val="4AB0B80C"/>
+    <w:lvl w:ilvl="0" w:tplc="4618622C">
+      <w:start w:val="1"/>
+      <w:numFmt w:val="bullet"/>
+      <w:pStyle w:val="ListBullet"/>
+      <w:lvlText w:val=""/>
+      <w:lvlJc w:val="left"/>
+      <w:pPr>
+        <w:ind w:left="2160" w:hanging="360"/>
+      </w:pPr>
+      <w:rPr>
+        <w:rFonts w:ascii="Symbol" w:hAnsi="Symbol" w:hint="default"/>
+      </w:rPr>
+    </w:lvl>
+    <w:lvl w:ilvl="1" w:tplc="10090003" w:tentative="1">
+      <w:start w:val="1"/>
+      <w:numFmt w:val="bullet"/>
+      <w:lvlText w:val="o"/>
+      <w:lvlJc w:val="left"/>
+      <w:pPr>
+        <w:ind w:left="2880" w:hanging="360"/>
+      </w:pPr>
+      <w:rPr>
+        <w:rFonts w:ascii="Courier New" w:hAnsi="Courier New" w:cs="Courier New" w:hint="default"/>
+      </w:rPr>
+    </w:lvl>
+    <w:lvl w:ilvl="2" w:tplc="10090005" w:tentative="1">
+      <w:start w:val="1"/>
+      <w:numFmt w:val="bullet"/>
+      <w:lvlText w:val=""/>
+      <w:lvlJc w:val="left"/>
+      <w:pPr>
+        <w:ind w:left="3600" w:hanging="360"/>
+      </w:pPr>
+      <w:rPr>
+        <w:rFonts w:ascii="Wingdings" w:hAnsi="Wingdings" w:hint="default"/>
+      </w:rPr>
+    </w:lvl>
+    <w:lvl w:ilvl="3" w:tplc="10090001" w:tentative="1">
+      <w:start w:val="1"/>
+      <w:numFmt w:val="bullet"/>
+      <w:lvlText w:val=""/>
+      <w:lvlJc w:val="left"/>
+      <w:pPr>
+        <w:ind w:left="4320" w:hanging="360"/>
+      </w:pPr>
+      <w:rPr>
+        <w:rFonts w:ascii="Symbol" w:hAnsi="Symbol" w:hint="default"/>
+      </w:rPr>
+    </w:lvl>
+    <w:lvl w:ilvl="4" w:tplc="10090003" w:tentative="1">
+      <w:start w:val="1"/>
+      <w:numFmt w:val="bullet"/>
+      <w:lvlText w:val="o"/>
+      <w:lvlJc w:val="left"/>
+      <w:pPr>
+        <w:ind w:left="5040" w:hanging="360"/>
+      </w:pPr>
+      <w:rPr>
+        <w:rFonts w:ascii="Courier New" w:hAnsi="Courier New" w:cs="Courier New" w:hint="default"/>
+      </w:rPr>
+    </w:lvl>
+    <w:lvl w:ilvl="5" w:tplc="10090005" w:tentative="1">
+      <w:start w:val="1"/>
+      <w:numFmt w:val="bullet"/>
+      <w:lvlText w:val=""/>
+      <w:lvlJc w:val="left"/>
+      <w:pPr>
+        <w:ind w:left="5760" w:hanging="360"/>
+      </w:pPr>
+      <w:rPr>
+        <w:rFonts w:ascii="Wingdings" w:hAnsi="Wingdings" w:hint="default"/>
+      </w:rPr>
+    </w:lvl>
+    <w:lvl w:ilvl="6" w:tplc="10090001" w:tentative="1">
+      <w:start w:val="1"/>
+      <w:numFmt w:val="bullet"/>
+      <w:lvlText w:val=""/>
+      <w:lvlJc w:val="left"/>
+      <w:pPr>
+        <w:ind w:left="6480" w:hanging="360"/>
+      </w:pPr>
+      <w:rPr>
+        <w:rFonts w:ascii="Symbol" w:hAnsi="Symbol" w:hint="default"/>
+      </w:rPr>
+    </w:lvl>
+    <w:lvl w:ilvl="7" w:tplc="10090003" w:tentative="1">
+      <w:start w:val="1"/>
+      <w:numFmt w:val="bullet"/>
+      <w:lvlText w:val="o"/>
+      <w:lvlJc w:val="left"/>
+      <w:pPr>
+        <w:ind w:left="7200" w:hanging="360"/>
+      </w:pPr>
+      <w:rPr>
+        <w:rFonts w:ascii="Courier New" w:hAnsi="Courier New" w:cs="Courier New" w:hint="default"/>
+      </w:rPr>
+    </w:lvl>
+    <w:lvl w:ilvl="8" w:tplc="10090005" w:tentative="1">
+      <w:start w:val="1"/>
+      <w:numFmt w:val="bullet"/>
+      <w:lvlText w:val=""/>
+      <w:lvlJc w:val="left"/>
+      <w:pPr>
+        <w:ind w:left="7920" w:hanging="360"/>
+      </w:pPr>
+      <w:rPr>
+        <w:rFonts w:ascii="Wingdings" w:hAnsi="Wingdings" w:hint="default"/>
+      </w:rPr>
+    </w:lvl>
+  </w:abstractNum>
+  <w:abstractNum w:abstractNumId="39" w15:restartNumberingAfterBreak="0">
+    <w:nsid w:val="725203AD"/>
+    <w:multiLevelType w:val="hybridMultilevel"/>
+    <w:tmpl w:val="88C8E6E2"/>
+    <w:lvl w:ilvl="0" w:tplc="79CC0074">
+      <w:start w:val="1"/>
+      <w:numFmt w:val="decimal"/>
+      <w:pStyle w:val="TableListNumbered"/>
+      <w:lvlText w:val="%1."/>
+      <w:lvlJc w:val="left"/>
+      <w:pPr>
+        <w:ind w:left="720" w:hanging="360"/>
+      </w:pPr>
+    </w:lvl>
+    <w:lvl w:ilvl="1" w:tplc="04090019" w:tentative="1">
+      <w:start w:val="1"/>
+      <w:numFmt w:val="lowerLetter"/>
+      <w:lvlText w:val="%2."/>
+      <w:lvlJc w:val="left"/>
+      <w:pPr>
+        <w:ind w:left="1440" w:hanging="360"/>
+      </w:pPr>
+    </w:lvl>
+    <w:lvl w:ilvl="2" w:tplc="0409001B" w:tentative="1">
+      <w:start w:val="1"/>
+      <w:numFmt w:val="lowerRoman"/>
+      <w:lvlText w:val="%3."/>
+      <w:lvlJc w:val="right"/>
+      <w:pPr>
+        <w:ind w:left="2160" w:hanging="180"/>
+      </w:pPr>
+    </w:lvl>
+    <w:lvl w:ilvl="3" w:tplc="0409000F" w:tentative="1">
+      <w:start w:val="1"/>
+      <w:numFmt w:val="decimal"/>
+      <w:lvlText w:val="%4."/>
+      <w:lvlJc w:val="left"/>
+      <w:pPr>
+        <w:ind w:left="2880" w:hanging="360"/>
+      </w:pPr>
+    </w:lvl>
+    <w:lvl w:ilvl="4" w:tplc="04090019" w:tentative="1">
+      <w:start w:val="1"/>
+      <w:numFmt w:val="lowerLetter"/>
+      <w:lvlText w:val="%5."/>
+      <w:lvlJc w:val="left"/>
+      <w:pPr>
+        <w:ind w:left="3600" w:hanging="360"/>
+      </w:pPr>
+    </w:lvl>
+    <w:lvl w:ilvl="5" w:tplc="0409001B" w:tentative="1">
+      <w:start w:val="1"/>
+      <w:numFmt w:val="lowerRoman"/>
+      <w:lvlText w:val="%6."/>
+      <w:lvlJc w:val="right"/>
+      <w:pPr>
+        <w:ind w:left="4320" w:hanging="180"/>
+      </w:pPr>
+    </w:lvl>
+    <w:lvl w:ilvl="6" w:tplc="0409000F" w:tentative="1">
+      <w:start w:val="1"/>
+      <w:numFmt w:val="decimal"/>
+      <w:lvlText w:val="%7."/>
+      <w:lvlJc w:val="left"/>
+      <w:pPr>
+        <w:ind w:left="5040" w:hanging="360"/>
+      </w:pPr>
+    </w:lvl>
+    <w:lvl w:ilvl="7" w:tplc="04090019" w:tentative="1">
+      <w:start w:val="1"/>
+      <w:numFmt w:val="lowerLetter"/>
+      <w:lvlText w:val="%8."/>
+      <w:lvlJc w:val="left"/>
+      <w:pPr>
+        <w:ind w:left="5760" w:hanging="360"/>
+      </w:pPr>
+    </w:lvl>
+    <w:lvl w:ilvl="8" w:tplc="0409001B" w:tentative="1">
+      <w:start w:val="1"/>
+      <w:numFmt w:val="lowerRoman"/>
+      <w:lvlText w:val="%9."/>
+      <w:lvlJc w:val="right"/>
+      <w:pPr>
+        <w:ind w:left="6480" w:hanging="180"/>
+      </w:pPr>
+    </w:lvl>
+  </w:abstractNum>
+  <w:abstractNum w:abstractNumId="40" w15:restartNumberingAfterBreak="0">
+    <w:nsid w:val="768474E0"/>
+    <w:multiLevelType w:val="hybridMultilevel"/>
+    <w:tmpl w:val="F17A6FBC"/>
+    <w:lvl w:ilvl="0" w:tplc="8664166A">
+      <w:start w:val="1"/>
+      <w:numFmt w:val="upperLetter"/>
+      <w:pStyle w:val="BoxListLetter"/>
+      <w:lvlText w:val="%1."/>
+      <w:lvlJc w:val="left"/>
+      <w:pPr>
+        <w:ind w:left="720" w:hanging="360"/>
+      </w:pPr>
+    </w:lvl>
+    <w:lvl w:ilvl="1" w:tplc="04090019" w:tentative="1">
+      <w:start w:val="1"/>
+      <w:numFmt w:val="lowerLetter"/>
+      <w:lvlText w:val="%2."/>
+      <w:lvlJc w:val="left"/>
+      <w:pPr>
+        <w:ind w:left="1440" w:hanging="360"/>
+      </w:pPr>
+    </w:lvl>
+    <w:lvl w:ilvl="2" w:tplc="0409001B" w:tentative="1">
+      <w:start w:val="1"/>
+      <w:numFmt w:val="lowerRoman"/>
+      <w:lvlText w:val="%3."/>
+      <w:lvlJc w:val="right"/>
+      <w:pPr>
+        <w:ind w:left="2160" w:hanging="180"/>
+      </w:pPr>
+    </w:lvl>
+    <w:lvl w:ilvl="3" w:tplc="0409000F" w:tentative="1">
+      <w:start w:val="1"/>
+      <w:numFmt w:val="decimal"/>
+      <w:lvlText w:val="%4."/>
+      <w:lvlJc w:val="left"/>
+      <w:pPr>
+        <w:ind w:left="2880" w:hanging="360"/>
+      </w:pPr>
+    </w:lvl>
+    <w:lvl w:ilvl="4" w:tplc="04090019" w:tentative="1">
+      <w:start w:val="1"/>
+      <w:numFmt w:val="lowerLetter"/>
+      <w:lvlText w:val="%5."/>
+      <w:lvlJc w:val="left"/>
+      <w:pPr>
+        <w:ind w:left="3600" w:hanging="360"/>
+      </w:pPr>
+    </w:lvl>
+    <w:lvl w:ilvl="5" w:tplc="0409001B" w:tentative="1">
+      <w:start w:val="1"/>
+      <w:numFmt w:val="lowerRoman"/>
+      <w:lvlText w:val="%6."/>
+      <w:lvlJc w:val="right"/>
+      <w:pPr>
+        <w:ind w:left="4320" w:hanging="180"/>
+      </w:pPr>
+    </w:lvl>
+    <w:lvl w:ilvl="6" w:tplc="0409000F" w:tentative="1">
+      <w:start w:val="1"/>
+      <w:numFmt w:val="decimal"/>
+      <w:lvlText w:val="%7."/>
+      <w:lvlJc w:val="left"/>
+      <w:pPr>
+        <w:ind w:left="5040" w:hanging="360"/>
+      </w:pPr>
+    </w:lvl>
+    <w:lvl w:ilvl="7" w:tplc="04090019" w:tentative="1">
+      <w:start w:val="1"/>
+      <w:numFmt w:val="lowerLetter"/>
+      <w:lvlText w:val="%8."/>
+      <w:lvlJc w:val="left"/>
+      <w:pPr>
+        <w:ind w:left="5760" w:hanging="360"/>
+      </w:pPr>
+    </w:lvl>
+    <w:lvl w:ilvl="8" w:tplc="0409001B" w:tentative="1">
+      <w:start w:val="1"/>
+      <w:numFmt w:val="lowerRoman"/>
+      <w:lvlText w:val="%9."/>
+      <w:lvlJc w:val="right"/>
+      <w:pPr>
+        <w:ind w:left="6480" w:hanging="180"/>
+      </w:pPr>
+    </w:lvl>
+  </w:abstractNum>
+  <w:abstractNum w:abstractNumId="41" w15:restartNumberingAfterBreak="0">
+    <w:nsid w:val="7A295794"/>
+    <w:multiLevelType w:val="multilevel"/>
+    <w:tmpl w:val="706E9F88"/>
+    <w:numStyleLink w:val="ChapterNumbering"/>
+  </w:abstractNum>
+  <w:num w:numId="1" w16cid:durableId="1790392585">
+    <w:abstractNumId w:val="14"/>
+  </w:num>
+  <w:num w:numId="2" w16cid:durableId="1297488468">
+    <w:abstractNumId w:val="33"/>
+  </w:num>
+  <w:num w:numId="3" w16cid:durableId="1069503198">
+    <w:abstractNumId w:val="38"/>
+  </w:num>
+  <w:num w:numId="4" w16cid:durableId="1345549480">
+    <w:abstractNumId w:val="24"/>
+  </w:num>
+  <w:num w:numId="5" w16cid:durableId="573053743">
+    <w:abstractNumId w:val="35"/>
+  </w:num>
+  <w:num w:numId="6" w16cid:durableId="141653519">
+    <w:abstractNumId w:val="23"/>
+  </w:num>
+  <w:num w:numId="7" w16cid:durableId="1921451484">
+    <w:abstractNumId w:val="30"/>
+  </w:num>
+  <w:num w:numId="8" w16cid:durableId="2120367285">
+    <w:abstractNumId w:val="39"/>
+  </w:num>
+  <w:num w:numId="9" w16cid:durableId="549461844">
+    <w:abstractNumId w:val="28"/>
+  </w:num>
+  <w:num w:numId="10" w16cid:durableId="566571709">
+    <w:abstractNumId w:val="18"/>
+  </w:num>
+  <w:num w:numId="11" w16cid:durableId="1166634031">
+    <w:abstractNumId w:val="12"/>
+  </w:num>
+  <w:num w:numId="12" w16cid:durableId="94641288">
+    <w:abstractNumId w:val="22"/>
+  </w:num>
+  <w:num w:numId="13" w16cid:durableId="1202134873">
+    <w:abstractNumId w:val="41"/>
+  </w:num>
+  <w:num w:numId="14" w16cid:durableId="1465344702">
+    <w:abstractNumId w:val="0"/>
+  </w:num>
+  <w:num w:numId="15" w16cid:durableId="1562710091">
+    <w:abstractNumId w:val="32"/>
+  </w:num>
+  <w:num w:numId="16" w16cid:durableId="1170604627">
+    <w:abstractNumId w:val="25"/>
+  </w:num>
+  <w:num w:numId="17" w16cid:durableId="1786608340">
+    <w:abstractNumId w:val="21"/>
+  </w:num>
+  <w:num w:numId="18" w16cid:durableId="2008752014">
+    <w:abstractNumId w:val="37"/>
+  </w:num>
+  <w:num w:numId="19" w16cid:durableId="1225141438">
+    <w:abstractNumId w:val="13"/>
+  </w:num>
+  <w:num w:numId="20" w16cid:durableId="809325506">
+    <w:abstractNumId w:val="34"/>
+  </w:num>
+  <w:num w:numId="21" w16cid:durableId="315185201">
+    <w:abstractNumId w:val="15"/>
+  </w:num>
+  <w:num w:numId="22" w16cid:durableId="317156492">
+    <w:abstractNumId w:val="20"/>
+  </w:num>
+  <w:num w:numId="23" w16cid:durableId="2089887670">
+    <w:abstractNumId w:val="26"/>
+  </w:num>
+  <w:num w:numId="24" w16cid:durableId="426578555">
+    <w:abstractNumId w:val="29"/>
+  </w:num>
+  <w:num w:numId="25" w16cid:durableId="818497593">
+    <w:abstractNumId w:val="40"/>
+  </w:num>
+  <w:num w:numId="26" w16cid:durableId="141116572">
+    <w:abstractNumId w:val="16"/>
+  </w:num>
+  <w:num w:numId="27" w16cid:durableId="1315180308">
+    <w:abstractNumId w:val="36"/>
+  </w:num>
+  <w:num w:numId="28" w16cid:durableId="421295910">
+    <w:abstractNumId w:val="1"/>
+  </w:num>
+  <w:num w:numId="29" w16cid:durableId="1188102468">
+    <w:abstractNumId w:val="2"/>
+  </w:num>
+  <w:num w:numId="30" w16cid:durableId="1197233912">
+    <w:abstractNumId w:val="3"/>
+  </w:num>
+  <w:num w:numId="31" w16cid:durableId="881359174">
+    <w:abstractNumId w:val="4"/>
+  </w:num>
+  <w:num w:numId="32" w16cid:durableId="861667330">
+    <w:abstractNumId w:val="9"/>
+  </w:num>
+  <w:num w:numId="33" w16cid:durableId="52238099">
+    <w:abstractNumId w:val="5"/>
+  </w:num>
+  <w:num w:numId="34" w16cid:durableId="1749771310">
+    <w:abstractNumId w:val="6"/>
+  </w:num>
+  <w:num w:numId="35" w16cid:durableId="1912885146">
+    <w:abstractNumId w:val="7"/>
+  </w:num>
+  <w:num w:numId="36" w16cid:durableId="185295078">
+    <w:abstractNumId w:val="8"/>
+  </w:num>
+  <w:num w:numId="37" w16cid:durableId="660743506">
+    <w:abstractNumId w:val="10"/>
+  </w:num>
+  <w:num w:numId="38" w16cid:durableId="1630280811">
+    <w:abstractNumId w:val="17"/>
+  </w:num>
+  <w:num w:numId="39" w16cid:durableId="1986661222">
+    <w:abstractNumId w:val="31"/>
+  </w:num>
+  <w:num w:numId="40" w16cid:durableId="2146972151">
+    <w:abstractNumId w:val="19"/>
+  </w:num>
+  <w:num w:numId="41" w16cid:durableId="247813500">
+    <w:abstractNumId w:val="27"/>
+  </w:num>
+  <w:num w:numId="42" w16cid:durableId="708651601">
+    <w:abstractNumId w:val="37"/>
+    <w:lvlOverride w:ilvl="0">
+      <w:startOverride w:val="1"/>
+    </w:lvlOverride>
+  </w:num>
+  <w:num w:numId="43" w16cid:durableId="304166674">
+    <w:abstractNumId w:val="36"/>
+    <w:lvlOverride w:ilvl="0">
+      <w:startOverride w:val="1"/>
+    </w:lvlOverride>
+  </w:num>
+  <w:num w:numId="44" w16cid:durableId="71785026">
+    <w:abstractNumId w:val="37"/>
+    <w:lvlOverride w:ilvl="0">
+      <w:startOverride w:val="1"/>
+    </w:lvlOverride>
+  </w:num>
+  <w:num w:numId="45" w16cid:durableId="513231995">
+    <w:abstractNumId w:val="33"/>
+    <w:lvlOverride w:ilvl="0">
+      <w:startOverride w:val="1"/>
+    </w:lvlOverride>
+  </w:num>
+  <w:num w:numId="46" w16cid:durableId="2045598737">
+    <w:abstractNumId w:val="20"/>
+    <w:lvlOverride w:ilvl="0">
+      <w:startOverride w:val="1"/>
+    </w:lvlOverride>
+  </w:num>
+  <w:num w:numId="47" w16cid:durableId="2103404118">
+    <w:abstractNumId w:val="39"/>
+    <w:lvlOverride w:ilvl="0">
+      <w:startOverride w:val="1"/>
+    </w:lvlOverride>
+  </w:num>
+  <w:num w:numId="48" w16cid:durableId="238752253">
+    <w:abstractNumId w:val="11"/>
+  </w:num>
+</w:numbering>
 </file>
 
 <file path=word/people.xml><?xml version="1.0" encoding="utf-8"?>
 <w15:people xmlns:wpc="http://schemas.microsoft.com/office/word/2010/wordprocessingCanvas" xmlns:cx="http://schemas.microsoft.com/office/drawing/2014/chartex" xmlns:cx1="http://schemas.microsoft.com/office/drawing/2015/9/8/chartex" xmlns:cx2="http://schemas.microsoft.com/office/drawing/2015/10/21/chartex" xmlns:cx3="http://schemas.microsoft.com/office/drawing/2016/5/9/chartex" xmlns:cx4="http://schemas.microsoft.com/office/drawing/2016/5/10/chartex" xmlns:cx5="http://schemas.microsoft.com/office/drawing/2016/5/11/chartex" xmlns:cx6="http://schemas.microsoft.com/office/drawing/2016/5/12/chartex" xmlns:cx7="http://schemas.microsoft.com/office/drawing/2016/5/13/chartex" xmlns:cx8="http://schemas.microsoft.com/office/drawing/2016/5/14/chartex" xmlns:mc="http://schemas.openxmlformats.org/markup-compatibility/2006" xmlns:aink="http://schemas.microsoft.com/office/drawing/2016/ink" xmlns:am3d="http://schemas.microsoft.com/office/drawing/2017/model3d" xmlns:o="urn:schemas-microsoft-com:office:office" xmlns:oel="http://schemas.microsoft.com/office/2019/extlst" xmlns:r="http://schemas.openxmlformats.org/officeDocument/2006/relationships" xmlns:m="http://schemas.openxmlformats.org/officeDocument/2006/math" xmlns:v="urn:schemas-microsoft-com:vml" xmlns:wp14="http://schemas.microsoft.com/office/word/2010/wordprocessingDrawing" xmlns:wp="http://schemas.openxmlformats.org/drawingml/2006/wordprocessingDrawing" xmlns:w10="urn:schemas-microsoft-com:office:word" xmlns:w="http://schemas.openxmlformats.org/wordprocessingml/2006/main" xmlns:w14="http://schemas.microsoft.com/office/word/2010/wordml" xmlns:w15="http://schemas.microsoft.com/office/word/2012/wordml" xmlns:w16cex="http://schemas.microsoft.com/office/word/2018/wordml/cex" xmlns:w16cid="http://schemas.microsoft.com/office/word/2016/wordml/cid" xmlns:w16="http://schemas.microsoft.com/office/word/2018/wordml" xmlns:w16du="http://schemas.microsoft.com/office/word/2023/wordml/word16du" xmlns:w16sdtdh="http://schemas.microsoft.com/office/word/2020/wordml/sdtdatahash" xmlns:w16sdtfl="http://schemas.microsoft.com/office/word/2024/wordml/sdtformatlock" xmlns:w16se="http://schemas.microsoft.com/office/word/2015/wordml/symex" xmlns:wpg="http://schemas.microsoft.com/office/word/2010/wordprocessingGroup" xmlns:wpi="http://schemas.microsoft.com/office/word/2010/wordprocessingInk" xmlns:wne="http://schemas.microsoft.com/office/word/2006/wordml" xmlns:wps="http://schemas.microsoft.com/office/word/2010/wordprocessingShape" mc:Ignorable="w14 w15 w16se w16cid w16 w16cex w16sdtdh w16sdtfl w16du wp14">
-  <w15:person w15:author="Chris Krycho">
-    <w15:presenceInfo w15:providerId="Windows Live" w15:userId="5c12a0c3f03a3a81"/>
+  <w15:person w15:author="Audrey Doyle">
+    <w15:presenceInfo w15:providerId="None" w15:userId="Audrey Doyle"/>
   </w15:person>
 </w15:people>
 </file>
@@ -782,7 +3696,7 @@
     <w:lsdException w:name="Table Web 2" w:semiHidden="1" w:unhideWhenUsed="1"/>
     <w:lsdException w:name="Table Web 3" w:semiHidden="1" w:unhideWhenUsed="1"/>
     <w:lsdException w:name="Balloon Text" w:semiHidden="1" w:unhideWhenUsed="1"/>
-    <w:lsdException w:name="Table Grid" w:uiPriority="39"/>
+    <w:lsdException w:name="Table Grid" w:uiPriority="59"/>
     <w:lsdException w:name="Table Theme" w:semiHidden="1" w:unhideWhenUsed="1"/>
     <w:lsdException w:name="Placeholder Text" w:semiHidden="1"/>
     <w:lsdException w:name="No Spacing" w:uiPriority="1" w:qFormat="1"/>
@@ -1008,12 +3922,242 @@
   <w:style w:type="paragraph" w:default="1" w:styleId="Normal">
     <w:name w:val="Normal"/>
     <w:qFormat/>
+    <w:rsid w:val="00950CD0"/>
+    <w:pPr>
+      <w:spacing w:line="259" w:lineRule="auto"/>
+    </w:pPr>
+    <w:rPr>
+      <w:rFonts w:eastAsiaTheme="minorHAnsi"/>
+      <w:sz w:val="22"/>
+      <w:szCs w:val="22"/>
+    </w:rPr>
+  </w:style>
+  <w:style w:type="paragraph" w:styleId="Heading2">
+    <w:name w:val="heading 2"/>
+    <w:basedOn w:val="Normal"/>
+    <w:next w:val="Normal"/>
+    <w:link w:val="Heading2Char"/>
+    <w:uiPriority w:val="9"/>
+    <w:semiHidden/>
+    <w:unhideWhenUsed/>
+    <w:qFormat/>
+    <w:rsid w:val="002B2CB7"/>
+    <w:pPr>
+      <w:keepNext/>
+      <w:keepLines/>
+      <w:numPr>
+        <w:ilvl w:val="1"/>
+        <w:numId w:val="4"/>
+      </w:numPr>
+      <w:spacing w:before="200" w:after="0"/>
+      <w:outlineLvl w:val="1"/>
+    </w:pPr>
+    <w:rPr>
+      <w:rFonts w:asciiTheme="majorHAnsi" w:eastAsiaTheme="majorEastAsia" w:hAnsiTheme="majorHAnsi" w:cstheme="majorBidi"/>
+      <w:b/>
+      <w:bCs/>
+      <w:color w:val="156082" w:themeColor="accent1"/>
+      <w:sz w:val="26"/>
+      <w:szCs w:val="26"/>
+    </w:rPr>
+  </w:style>
+  <w:style w:type="paragraph" w:styleId="Heading3">
+    <w:name w:val="heading 3"/>
+    <w:basedOn w:val="Normal"/>
+    <w:next w:val="Normal"/>
+    <w:link w:val="Heading3Char"/>
+    <w:uiPriority w:val="9"/>
+    <w:semiHidden/>
+    <w:unhideWhenUsed/>
+    <w:qFormat/>
+    <w:rsid w:val="002B2CB7"/>
+    <w:pPr>
+      <w:keepNext/>
+      <w:keepLines/>
+      <w:numPr>
+        <w:ilvl w:val="2"/>
+        <w:numId w:val="4"/>
+      </w:numPr>
+      <w:spacing w:before="200" w:after="0"/>
+      <w:outlineLvl w:val="2"/>
+    </w:pPr>
+    <w:rPr>
+      <w:rFonts w:asciiTheme="majorHAnsi" w:eastAsiaTheme="majorEastAsia" w:hAnsiTheme="majorHAnsi" w:cstheme="majorBidi"/>
+      <w:b/>
+      <w:bCs/>
+      <w:color w:val="156082" w:themeColor="accent1"/>
+    </w:rPr>
+  </w:style>
+  <w:style w:type="paragraph" w:styleId="Heading4">
+    <w:name w:val="heading 4"/>
+    <w:basedOn w:val="Normal"/>
+    <w:next w:val="Normal"/>
+    <w:link w:val="Heading4Char"/>
+    <w:uiPriority w:val="9"/>
+    <w:semiHidden/>
+    <w:unhideWhenUsed/>
+    <w:qFormat/>
+    <w:rsid w:val="002B2CB7"/>
+    <w:pPr>
+      <w:keepNext/>
+      <w:keepLines/>
+      <w:numPr>
+        <w:ilvl w:val="3"/>
+        <w:numId w:val="4"/>
+      </w:numPr>
+      <w:spacing w:before="200" w:after="0"/>
+      <w:outlineLvl w:val="3"/>
+    </w:pPr>
+    <w:rPr>
+      <w:rFonts w:asciiTheme="majorHAnsi" w:eastAsiaTheme="majorEastAsia" w:hAnsiTheme="majorHAnsi" w:cstheme="majorBidi"/>
+      <w:b/>
+      <w:bCs/>
+      <w:i/>
+      <w:iCs/>
+      <w:color w:val="156082" w:themeColor="accent1"/>
+    </w:rPr>
+  </w:style>
+  <w:style w:type="paragraph" w:styleId="Heading5">
+    <w:name w:val="heading 5"/>
+    <w:basedOn w:val="Normal"/>
+    <w:next w:val="Normal"/>
+    <w:link w:val="Heading5Char"/>
+    <w:uiPriority w:val="9"/>
+    <w:semiHidden/>
+    <w:unhideWhenUsed/>
+    <w:qFormat/>
+    <w:rsid w:val="002B2CB7"/>
+    <w:pPr>
+      <w:keepNext/>
+      <w:keepLines/>
+      <w:numPr>
+        <w:ilvl w:val="4"/>
+        <w:numId w:val="4"/>
+      </w:numPr>
+      <w:spacing w:before="200" w:after="0"/>
+      <w:outlineLvl w:val="4"/>
+    </w:pPr>
+    <w:rPr>
+      <w:rFonts w:asciiTheme="majorHAnsi" w:eastAsiaTheme="majorEastAsia" w:hAnsiTheme="majorHAnsi" w:cstheme="majorBidi"/>
+      <w:color w:val="0A2F40" w:themeColor="accent1" w:themeShade="7F"/>
+    </w:rPr>
+  </w:style>
+  <w:style w:type="paragraph" w:styleId="Heading6">
+    <w:name w:val="heading 6"/>
+    <w:basedOn w:val="Normal"/>
+    <w:next w:val="Normal"/>
+    <w:link w:val="Heading6Char"/>
+    <w:uiPriority w:val="9"/>
+    <w:semiHidden/>
+    <w:unhideWhenUsed/>
+    <w:qFormat/>
+    <w:rsid w:val="002B2CB7"/>
+    <w:pPr>
+      <w:keepNext/>
+      <w:keepLines/>
+      <w:numPr>
+        <w:ilvl w:val="5"/>
+        <w:numId w:val="4"/>
+      </w:numPr>
+      <w:spacing w:before="200" w:after="0"/>
+      <w:outlineLvl w:val="5"/>
+    </w:pPr>
+    <w:rPr>
+      <w:rFonts w:asciiTheme="majorHAnsi" w:eastAsiaTheme="majorEastAsia" w:hAnsiTheme="majorHAnsi" w:cstheme="majorBidi"/>
+      <w:i/>
+      <w:iCs/>
+      <w:color w:val="0A2F40" w:themeColor="accent1" w:themeShade="7F"/>
+    </w:rPr>
+  </w:style>
+  <w:style w:type="paragraph" w:styleId="Heading7">
+    <w:name w:val="heading 7"/>
+    <w:basedOn w:val="Normal"/>
+    <w:next w:val="Normal"/>
+    <w:link w:val="Heading7Char"/>
+    <w:uiPriority w:val="9"/>
+    <w:semiHidden/>
+    <w:unhideWhenUsed/>
+    <w:qFormat/>
+    <w:rsid w:val="002B2CB7"/>
+    <w:pPr>
+      <w:keepNext/>
+      <w:keepLines/>
+      <w:numPr>
+        <w:ilvl w:val="6"/>
+        <w:numId w:val="4"/>
+      </w:numPr>
+      <w:spacing w:before="200" w:after="0"/>
+      <w:outlineLvl w:val="6"/>
+    </w:pPr>
+    <w:rPr>
+      <w:rFonts w:asciiTheme="majorHAnsi" w:eastAsiaTheme="majorEastAsia" w:hAnsiTheme="majorHAnsi" w:cstheme="majorBidi"/>
+      <w:i/>
+      <w:iCs/>
+      <w:color w:val="404040" w:themeColor="text1" w:themeTint="BF"/>
+    </w:rPr>
+  </w:style>
+  <w:style w:type="paragraph" w:styleId="Heading8">
+    <w:name w:val="heading 8"/>
+    <w:basedOn w:val="Normal"/>
+    <w:next w:val="Normal"/>
+    <w:link w:val="Heading8Char"/>
+    <w:uiPriority w:val="9"/>
+    <w:semiHidden/>
+    <w:unhideWhenUsed/>
+    <w:qFormat/>
+    <w:rsid w:val="002B2CB7"/>
+    <w:pPr>
+      <w:keepNext/>
+      <w:keepLines/>
+      <w:numPr>
+        <w:ilvl w:val="7"/>
+        <w:numId w:val="4"/>
+      </w:numPr>
+      <w:spacing w:before="200" w:after="0"/>
+      <w:outlineLvl w:val="7"/>
+    </w:pPr>
+    <w:rPr>
+      <w:rFonts w:asciiTheme="majorHAnsi" w:eastAsiaTheme="majorEastAsia" w:hAnsiTheme="majorHAnsi" w:cstheme="majorBidi"/>
+      <w:color w:val="404040" w:themeColor="text1" w:themeTint="BF"/>
+      <w:sz w:val="20"/>
+      <w:szCs w:val="20"/>
+    </w:rPr>
+  </w:style>
+  <w:style w:type="paragraph" w:styleId="Heading9">
+    <w:name w:val="heading 9"/>
+    <w:basedOn w:val="Normal"/>
+    <w:next w:val="Normal"/>
+    <w:link w:val="Heading9Char"/>
+    <w:uiPriority w:val="9"/>
+    <w:semiHidden/>
+    <w:unhideWhenUsed/>
+    <w:qFormat/>
+    <w:rsid w:val="002B2CB7"/>
+    <w:pPr>
+      <w:keepNext/>
+      <w:keepLines/>
+      <w:numPr>
+        <w:ilvl w:val="8"/>
+        <w:numId w:val="4"/>
+      </w:numPr>
+      <w:spacing w:before="200" w:after="0"/>
+      <w:outlineLvl w:val="8"/>
+    </w:pPr>
+    <w:rPr>
+      <w:rFonts w:asciiTheme="majorHAnsi" w:eastAsiaTheme="majorEastAsia" w:hAnsiTheme="majorHAnsi" w:cstheme="majorBidi"/>
+      <w:i/>
+      <w:iCs/>
+      <w:color w:val="404040" w:themeColor="text1" w:themeTint="BF"/>
+      <w:sz w:val="20"/>
+      <w:szCs w:val="20"/>
+    </w:rPr>
   </w:style>
   <w:style w:type="character" w:default="1" w:styleId="DefaultParagraphFont">
     <w:name w:val="Default Paragraph Font"/>
     <w:uiPriority w:val="1"/>
     <w:semiHidden/>
     <w:unhideWhenUsed/>
+    <w:rsid w:val="00950CD0"/>
   </w:style>
   <w:style w:type="table" w:default="1" w:styleId="TableNormal">
     <w:name w:val="Normal Table"/>
@@ -1035,9 +4179,11 @@
     <w:uiPriority w:val="99"/>
     <w:semiHidden/>
     <w:unhideWhenUsed/>
+    <w:rsid w:val="00950CD0"/>
   </w:style>
   <w:style w:type="paragraph" w:customStyle="1" w:styleId="NoParagraphStyle">
     <w:name w:val="[No Paragraph Style]"/>
+    <w:rsid w:val="002B2CB7"/>
     <w:pPr>
       <w:widowControl w:val="0"/>
       <w:autoSpaceDE w:val="0"/>
@@ -1047,129 +4193,228 @@
       <w:textAlignment w:val="center"/>
     </w:pPr>
     <w:rPr>
-      <w:rFonts w:ascii="ITC New Baskerville Std" w:hAnsi="ITC New Baskerville Std" w:cs="ITC New Baskerville Std"/>
-      <w:color w:val="000000"/>
-      <w:kern w:val="0"/>
+      <w:rFonts w:ascii="Times New Roman" w:eastAsia="Times New Roman" w:hAnsi="Times New Roman" w:cs="TimesNewRomanPSMT"/>
+      <w:color w:val="000000"/>
+      <w:kern w:val="0"/>
+      <w:lang w:eastAsia="en-CA"/>
+      <w14:ligatures w14:val="none"/>
     </w:rPr>
   </w:style>
   <w:style w:type="paragraph" w:customStyle="1" w:styleId="ChapterNumber">
     <w:name w:val="ChapterNumber"/>
-    <w:basedOn w:val="NoParagraphStyle"/>
-    <w:next w:val="NoParagraphStyle"/>
-    <w:uiPriority w:val="99"/>
-    <w:pPr>
-      <w:pageBreakBefore/>
+    <w:next w:val="Normal"/>
+    <w:qFormat/>
+    <w:rsid w:val="002B2CB7"/>
+    <w:pPr>
+      <w:numPr>
+        <w:numId w:val="15"/>
+      </w:numPr>
       <w:suppressAutoHyphens/>
-      <w:spacing w:line="2400" w:lineRule="atLeast"/>
+      <w:spacing w:before="1200" w:after="0" w:line="2400" w:lineRule="atLeast"/>
+      <w:jc w:val="center"/>
+      <w:textAlignment w:val="baseline"/>
+    </w:pPr>
+    <w:rPr>
+      <w:rFonts w:ascii="Arial" w:eastAsia="Times New Roman" w:hAnsi="Arial" w:cs="FuturaPTCond-Bold"/>
+      <w:b/>
+      <w:bCs/>
+      <w:color w:val="000000"/>
+      <w:kern w:val="0"/>
+      <w:sz w:val="240"/>
+      <w:szCs w:val="240"/>
+      <w:lang w:eastAsia="en-CA"/>
+      <w14:ligatures w14:val="none"/>
+    </w:rPr>
+  </w:style>
+  <w:style w:type="paragraph" w:customStyle="1" w:styleId="AppendixNumber">
+    <w:name w:val="AppendixNumber"/>
+    <w:qFormat/>
+    <w:rsid w:val="002B2CB7"/>
+    <w:pPr>
+      <w:widowControl w:val="0"/>
+      <w:suppressAutoHyphens/>
+      <w:autoSpaceDE w:val="0"/>
+      <w:autoSpaceDN w:val="0"/>
+      <w:adjustRightInd w:val="0"/>
+      <w:spacing w:before="1200" w:after="0" w:line="2400" w:lineRule="atLeast"/>
       <w:ind w:left="1440"/>
       <w:jc w:val="center"/>
       <w:textAlignment w:val="baseline"/>
     </w:pPr>
     <w:rPr>
-      <w:rFonts w:ascii="Futura Std Condensed" w:hAnsi="Futura Std Condensed" w:cs="Futura Std Condensed"/>
+      <w:rFonts w:ascii="Arial" w:eastAsia="Times New Roman" w:hAnsi="Arial" w:cs="FuturaPTCond-Bold"/>
       <w:b/>
       <w:bCs/>
+      <w:color w:val="000000"/>
+      <w:kern w:val="0"/>
       <w:sz w:val="240"/>
       <w:szCs w:val="240"/>
-    </w:rPr>
-  </w:style>
-  <w:style w:type="paragraph" w:customStyle="1" w:styleId="AppendixNumber">
-    <w:name w:val="AppendixNumber"/>
-    <w:basedOn w:val="ChapterNumber"/>
-    <w:uiPriority w:val="99"/>
-    <w:pPr>
-      <w:pageBreakBefore w:val="0"/>
-    </w:pPr>
+      <w:lang w:eastAsia="en-CA"/>
+      <w14:ligatures w14:val="none"/>
+    </w:rPr>
   </w:style>
   <w:style w:type="paragraph" w:customStyle="1" w:styleId="ChapterTitle">
     <w:name w:val="ChapterTitle"/>
-    <w:basedOn w:val="NoParagraphStyle"/>
-    <w:next w:val="NoParagraphStyle"/>
-    <w:uiPriority w:val="99"/>
+    <w:qFormat/>
+    <w:rsid w:val="002B2CB7"/>
     <w:pPr>
       <w:keepLines/>
       <w:suppressAutoHyphens/>
-      <w:spacing w:before="600" w:after="240" w:line="360" w:lineRule="atLeast"/>
+      <w:spacing w:before="600" w:after="1920" w:line="360" w:lineRule="atLeast"/>
       <w:ind w:left="1440"/>
       <w:jc w:val="center"/>
       <w:textAlignment w:val="baseline"/>
     </w:pPr>
     <w:rPr>
-      <w:rFonts w:ascii="Dogma OT Bold" w:hAnsi="Dogma OT Bold" w:cs="Dogma OT Bold"/>
+      <w:rFonts w:ascii="Arial" w:eastAsia="Times New Roman" w:hAnsi="Arial" w:cs="DogmaOT-Bold"/>
       <w:b/>
       <w:bCs/>
       <w:caps/>
+      <w:color w:val="000000"/>
       <w:spacing w:val="48"/>
+      <w:kern w:val="0"/>
       <w:sz w:val="32"/>
       <w:szCs w:val="32"/>
+      <w:lang w:eastAsia="en-CA"/>
+      <w14:ligatures w14:val="none"/>
     </w:rPr>
   </w:style>
   <w:style w:type="paragraph" w:customStyle="1" w:styleId="AppendixTitle">
     <w:name w:val="AppendixTitle"/>
-    <w:basedOn w:val="ChapterTitle"/>
-    <w:uiPriority w:val="99"/>
+    <w:qFormat/>
+    <w:rsid w:val="002B2CB7"/>
+    <w:pPr>
+      <w:keepLines/>
+      <w:widowControl w:val="0"/>
+      <w:suppressAutoHyphens/>
+      <w:autoSpaceDE w:val="0"/>
+      <w:autoSpaceDN w:val="0"/>
+      <w:adjustRightInd w:val="0"/>
+      <w:spacing w:before="600" w:after="1920" w:line="360" w:lineRule="atLeast"/>
+      <w:ind w:left="1440"/>
+      <w:jc w:val="center"/>
+      <w:textAlignment w:val="baseline"/>
+    </w:pPr>
+    <w:rPr>
+      <w:rFonts w:ascii="Arial" w:eastAsia="Times New Roman" w:hAnsi="Arial" w:cs="DogmaOT-Bold"/>
+      <w:b/>
+      <w:bCs/>
+      <w:caps/>
+      <w:color w:val="000000"/>
+      <w:spacing w:val="48"/>
+      <w:kern w:val="0"/>
+      <w:sz w:val="32"/>
+      <w:szCs w:val="32"/>
+      <w:lang w:eastAsia="en-CA"/>
+      <w14:ligatures w14:val="none"/>
+    </w:rPr>
   </w:style>
   <w:style w:type="paragraph" w:customStyle="1" w:styleId="ChapterIntro">
     <w:name w:val="ChapterIntro"/>
-    <w:basedOn w:val="NoParagraphStyle"/>
-    <w:next w:val="NoParagraphStyle"/>
-    <w:uiPriority w:val="99"/>
-    <w:pPr>
-      <w:pageBreakBefore/>
+    <w:qFormat/>
+    <w:rsid w:val="002B2CB7"/>
+    <w:pPr>
+      <w:suppressAutoHyphens/>
       <w:spacing w:after="60" w:line="360" w:lineRule="atLeast"/>
       <w:ind w:left="1440"/>
       <w:textAlignment w:val="baseline"/>
     </w:pPr>
     <w:rPr>
+      <w:rFonts w:ascii="Times Roman" w:eastAsia="Times New Roman" w:hAnsi="Times Roman" w:cs="NewBaskervilleStd-Roman"/>
+      <w:color w:val="000000"/>
       <w:spacing w:val="1"/>
+      <w:kern w:val="0"/>
       <w:sz w:val="28"/>
       <w:szCs w:val="28"/>
+      <w:lang w:eastAsia="en-CA"/>
+      <w14:ligatures w14:val="none"/>
     </w:rPr>
   </w:style>
   <w:style w:type="paragraph" w:customStyle="1" w:styleId="BodyContinued">
     <w:name w:val="BodyContinued"/>
-    <w:basedOn w:val="NoParagraphStyle"/>
-    <w:next w:val="NoParagraphStyle"/>
-    <w:uiPriority w:val="99"/>
-    <w:pPr>
-      <w:spacing w:line="240" w:lineRule="atLeast"/>
+    <w:qFormat/>
+    <w:rsid w:val="002B2CB7"/>
+    <w:pPr>
+      <w:widowControl w:val="0"/>
+      <w:suppressAutoHyphens/>
+      <w:autoSpaceDE w:val="0"/>
+      <w:autoSpaceDN w:val="0"/>
+      <w:adjustRightInd w:val="0"/>
+      <w:spacing w:before="120" w:after="120" w:line="240" w:lineRule="atLeast"/>
       <w:ind w:left="1440"/>
       <w:textAlignment w:val="baseline"/>
     </w:pPr>
     <w:rPr>
+      <w:rFonts w:ascii="Times Roman" w:eastAsia="Times New Roman" w:hAnsi="Times Roman" w:cs="NewBaskervilleStd-Roman"/>
+      <w:color w:val="000000"/>
+      <w:kern w:val="0"/>
       <w:sz w:val="20"/>
       <w:szCs w:val="20"/>
+      <w:lang w:eastAsia="en-CA"/>
+      <w14:ligatures w14:val="none"/>
     </w:rPr>
   </w:style>
   <w:style w:type="paragraph" w:customStyle="1" w:styleId="Body">
     <w:name w:val="Body"/>
-    <w:basedOn w:val="BodyContinued"/>
     <w:uiPriority w:val="99"/>
-    <w:pPr>
-      <w:ind w:firstLine="360"/>
-    </w:pPr>
+    <w:qFormat/>
+    <w:rsid w:val="002B2CB7"/>
+    <w:pPr>
+      <w:suppressAutoHyphens/>
+      <w:autoSpaceDE w:val="0"/>
+      <w:autoSpaceDN w:val="0"/>
+      <w:adjustRightInd w:val="0"/>
+      <w:spacing w:before="120" w:after="120" w:line="240" w:lineRule="atLeast"/>
+      <w:ind w:left="1440" w:firstLine="360"/>
+      <w:textAlignment w:val="baseline"/>
+    </w:pPr>
+    <w:rPr>
+      <w:rFonts w:ascii="Times Roman" w:eastAsia="Times New Roman" w:hAnsi="Times Roman" w:cs="NewBaskervilleStd-Roman"/>
+      <w:color w:val="000000"/>
+      <w:kern w:val="0"/>
+      <w:sz w:val="20"/>
+      <w:szCs w:val="20"/>
+      <w:lang w:eastAsia="en-CA"/>
+      <w14:ligatures w14:val="none"/>
+    </w:rPr>
   </w:style>
   <w:style w:type="paragraph" w:customStyle="1" w:styleId="ListBullet">
     <w:name w:val="ListBullet"/>
-    <w:basedOn w:val="NoParagraphStyle"/>
-    <w:next w:val="NoParagraphStyle"/>
-    <w:uiPriority w:val="99"/>
-    <w:pPr>
+    <w:qFormat/>
+    <w:rsid w:val="002B2CB7"/>
+    <w:pPr>
+      <w:widowControl w:val="0"/>
+      <w:numPr>
+        <w:numId w:val="3"/>
+      </w:numPr>
       <w:tabs>
         <w:tab w:val="left" w:pos="1800"/>
       </w:tabs>
-      <w:spacing w:before="120" w:after="120" w:line="240" w:lineRule="atLeast"/>
-      <w:ind w:left="1800" w:hanging="360"/>
+      <w:autoSpaceDE w:val="0"/>
+      <w:autoSpaceDN w:val="0"/>
+      <w:adjustRightInd w:val="0"/>
+      <w:spacing w:before="180" w:after="0" w:line="240" w:lineRule="atLeast"/>
+      <w:ind w:left="1800"/>
       <w:textAlignment w:val="top"/>
     </w:pPr>
     <w:rPr>
+      <w:rFonts w:ascii="Times Roman" w:eastAsia="Times New Roman" w:hAnsi="Times Roman" w:cs="NewBaskervilleStd-Roman"/>
+      <w:color w:val="000000"/>
+      <w:kern w:val="0"/>
       <w:sz w:val="20"/>
       <w:szCs w:val="20"/>
+      <w:lang w:eastAsia="en-CA"/>
+      <w14:ligatures w14:val="none"/>
     </w:rPr>
   </w:style>
   <w:style w:type="character" w:customStyle="1" w:styleId="Xref">
     <w:name w:val="Xref"/>
-    <w:uiPriority w:val="99"/>
+    <w:uiPriority w:val="1"/>
+    <w:rsid w:val="002B2CB7"/>
+    <w:rPr>
+      <w:color w:val="FF0000"/>
+      <w:lang w:val="en-US"/>
+    </w:rPr>
   </w:style>
   <w:style w:type="character" w:customStyle="1" w:styleId="LiteralChapterOpener">
     <w:name w:val="LiteralChapterOpener"/>
@@ -1189,23 +4434,32 @@
   </w:style>
   <w:style w:type="character" w:customStyle="1" w:styleId="Italic">
     <w:name w:val="Italic"/>
-    <w:uiPriority w:val="99"/>
-    <w:rPr>
+    <w:uiPriority w:val="1"/>
+    <w:qFormat/>
+    <w:rsid w:val="002B2CB7"/>
+    <w:rPr>
+      <w:rFonts w:cs="NewBaskervilleStd-Italic"/>
       <w:i/>
       <w:iCs/>
+      <w:color w:val="0000FF"/>
+      <w:w w:val="100"/>
+      <w:position w:val="0"/>
+      <w:u w:val="none"/>
+      <w:vertAlign w:val="baseline"/>
+      <w:lang w:val="en-US"/>
     </w:rPr>
   </w:style>
   <w:style w:type="character" w:customStyle="1" w:styleId="Literal">
     <w:name w:val="Literal"/>
-    <w:uiPriority w:val="99"/>
-    <w:rPr>
-      <w:rFonts w:ascii="TheSansMonoCd W5Regular" w:hAnsi="TheSansMonoCd W5Regular" w:cs="TheSansMonoCd W5Regular"/>
-      <w:color w:val="000000"/>
+    <w:uiPriority w:val="1"/>
+    <w:qFormat/>
+    <w:rsid w:val="002B2CB7"/>
+    <w:rPr>
+      <w:rFonts w:ascii="Courier" w:hAnsi="Courier" w:cs="TheSansMonoCondensed-Plain"/>
+      <w:color w:val="3366FF"/>
       <w:spacing w:val="0"/>
       <w:w w:val="100"/>
       <w:position w:val="0"/>
-      <w:sz w:val="17"/>
-      <w:szCs w:val="17"/>
       <w:u w:val="none"/>
       <w:vertAlign w:val="baseline"/>
       <w:lang w:val="en-US"/>
@@ -1213,10 +4467,19 @@
   </w:style>
   <w:style w:type="character" w:customStyle="1" w:styleId="LinkURL">
     <w:name w:val="LinkURL"/>
-    <w:uiPriority w:val="99"/>
-    <w:rPr>
+    <w:uiPriority w:val="1"/>
+    <w:qFormat/>
+    <w:rsid w:val="002B2CB7"/>
+    <w:rPr>
+      <w:rFonts w:cs="NewBaskervilleStd-Italic"/>
       <w:i/>
       <w:iCs/>
+      <w:color w:val="3366FF"/>
+      <w:w w:val="100"/>
+      <w:position w:val="0"/>
+      <w:u w:val="none"/>
+      <w:vertAlign w:val="baseline"/>
+      <w:lang w:val="en-US"/>
     </w:rPr>
   </w:style>
   <w:style w:type="character" w:customStyle="1" w:styleId="ChapterIntroSmallRoman">
@@ -1313,6 +4576,3584 @@
       <w:bCs/>
       <w:sz w:val="20"/>
       <w:szCs w:val="20"/>
+    </w:rPr>
+  </w:style>
+  <w:style w:type="character" w:customStyle="1" w:styleId="Heading2Char">
+    <w:name w:val="Heading 2 Char"/>
+    <w:basedOn w:val="DefaultParagraphFont"/>
+    <w:link w:val="Heading2"/>
+    <w:uiPriority w:val="9"/>
+    <w:semiHidden/>
+    <w:rsid w:val="002B2CB7"/>
+    <w:rPr>
+      <w:rFonts w:asciiTheme="majorHAnsi" w:eastAsiaTheme="majorEastAsia" w:hAnsiTheme="majorHAnsi" w:cstheme="majorBidi"/>
+      <w:b/>
+      <w:bCs/>
+      <w:color w:val="156082" w:themeColor="accent1"/>
+      <w:kern w:val="0"/>
+      <w:sz w:val="26"/>
+      <w:szCs w:val="26"/>
+      <w:lang w:val="en-CA" w:eastAsia="en-CA"/>
+      <w14:ligatures w14:val="none"/>
+    </w:rPr>
+  </w:style>
+  <w:style w:type="character" w:customStyle="1" w:styleId="Heading3Char">
+    <w:name w:val="Heading 3 Char"/>
+    <w:basedOn w:val="DefaultParagraphFont"/>
+    <w:link w:val="Heading3"/>
+    <w:uiPriority w:val="9"/>
+    <w:semiHidden/>
+    <w:rsid w:val="002B2CB7"/>
+    <w:rPr>
+      <w:rFonts w:asciiTheme="majorHAnsi" w:eastAsiaTheme="majorEastAsia" w:hAnsiTheme="majorHAnsi" w:cstheme="majorBidi"/>
+      <w:b/>
+      <w:bCs/>
+      <w:color w:val="156082" w:themeColor="accent1"/>
+      <w:kern w:val="0"/>
+      <w:sz w:val="22"/>
+      <w:szCs w:val="22"/>
+      <w:lang w:val="en-CA" w:eastAsia="en-CA"/>
+      <w14:ligatures w14:val="none"/>
+    </w:rPr>
+  </w:style>
+  <w:style w:type="character" w:customStyle="1" w:styleId="Heading4Char">
+    <w:name w:val="Heading 4 Char"/>
+    <w:basedOn w:val="DefaultParagraphFont"/>
+    <w:link w:val="Heading4"/>
+    <w:uiPriority w:val="9"/>
+    <w:semiHidden/>
+    <w:rsid w:val="002B2CB7"/>
+    <w:rPr>
+      <w:rFonts w:asciiTheme="majorHAnsi" w:eastAsiaTheme="majorEastAsia" w:hAnsiTheme="majorHAnsi" w:cstheme="majorBidi"/>
+      <w:b/>
+      <w:bCs/>
+      <w:i/>
+      <w:iCs/>
+      <w:color w:val="156082" w:themeColor="accent1"/>
+      <w:kern w:val="0"/>
+      <w:sz w:val="22"/>
+      <w:szCs w:val="22"/>
+      <w:lang w:val="en-CA" w:eastAsia="en-CA"/>
+      <w14:ligatures w14:val="none"/>
+    </w:rPr>
+  </w:style>
+  <w:style w:type="character" w:customStyle="1" w:styleId="Heading5Char">
+    <w:name w:val="Heading 5 Char"/>
+    <w:basedOn w:val="DefaultParagraphFont"/>
+    <w:link w:val="Heading5"/>
+    <w:uiPriority w:val="9"/>
+    <w:semiHidden/>
+    <w:rsid w:val="002B2CB7"/>
+    <w:rPr>
+      <w:rFonts w:asciiTheme="majorHAnsi" w:eastAsiaTheme="majorEastAsia" w:hAnsiTheme="majorHAnsi" w:cstheme="majorBidi"/>
+      <w:color w:val="0A2F40" w:themeColor="accent1" w:themeShade="7F"/>
+      <w:kern w:val="0"/>
+      <w:sz w:val="22"/>
+      <w:szCs w:val="22"/>
+      <w:lang w:val="en-CA" w:eastAsia="en-CA"/>
+      <w14:ligatures w14:val="none"/>
+    </w:rPr>
+  </w:style>
+  <w:style w:type="character" w:customStyle="1" w:styleId="Heading6Char">
+    <w:name w:val="Heading 6 Char"/>
+    <w:basedOn w:val="DefaultParagraphFont"/>
+    <w:link w:val="Heading6"/>
+    <w:uiPriority w:val="9"/>
+    <w:semiHidden/>
+    <w:rsid w:val="002B2CB7"/>
+    <w:rPr>
+      <w:rFonts w:asciiTheme="majorHAnsi" w:eastAsiaTheme="majorEastAsia" w:hAnsiTheme="majorHAnsi" w:cstheme="majorBidi"/>
+      <w:i/>
+      <w:iCs/>
+      <w:color w:val="0A2F40" w:themeColor="accent1" w:themeShade="7F"/>
+      <w:kern w:val="0"/>
+      <w:sz w:val="22"/>
+      <w:szCs w:val="22"/>
+      <w:lang w:val="en-CA" w:eastAsia="en-CA"/>
+      <w14:ligatures w14:val="none"/>
+    </w:rPr>
+  </w:style>
+  <w:style w:type="character" w:customStyle="1" w:styleId="Heading7Char">
+    <w:name w:val="Heading 7 Char"/>
+    <w:basedOn w:val="DefaultParagraphFont"/>
+    <w:link w:val="Heading7"/>
+    <w:uiPriority w:val="9"/>
+    <w:semiHidden/>
+    <w:rsid w:val="002B2CB7"/>
+    <w:rPr>
+      <w:rFonts w:asciiTheme="majorHAnsi" w:eastAsiaTheme="majorEastAsia" w:hAnsiTheme="majorHAnsi" w:cstheme="majorBidi"/>
+      <w:i/>
+      <w:iCs/>
+      <w:color w:val="404040" w:themeColor="text1" w:themeTint="BF"/>
+      <w:kern w:val="0"/>
+      <w:sz w:val="22"/>
+      <w:szCs w:val="22"/>
+      <w:lang w:val="en-CA" w:eastAsia="en-CA"/>
+      <w14:ligatures w14:val="none"/>
+    </w:rPr>
+  </w:style>
+  <w:style w:type="character" w:customStyle="1" w:styleId="Heading8Char">
+    <w:name w:val="Heading 8 Char"/>
+    <w:basedOn w:val="DefaultParagraphFont"/>
+    <w:link w:val="Heading8"/>
+    <w:uiPriority w:val="9"/>
+    <w:semiHidden/>
+    <w:rsid w:val="002B2CB7"/>
+    <w:rPr>
+      <w:rFonts w:asciiTheme="majorHAnsi" w:eastAsiaTheme="majorEastAsia" w:hAnsiTheme="majorHAnsi" w:cstheme="majorBidi"/>
+      <w:color w:val="404040" w:themeColor="text1" w:themeTint="BF"/>
+      <w:kern w:val="0"/>
+      <w:sz w:val="20"/>
+      <w:szCs w:val="20"/>
+      <w:lang w:val="en-CA" w:eastAsia="en-CA"/>
+      <w14:ligatures w14:val="none"/>
+    </w:rPr>
+  </w:style>
+  <w:style w:type="character" w:customStyle="1" w:styleId="Heading9Char">
+    <w:name w:val="Heading 9 Char"/>
+    <w:basedOn w:val="DefaultParagraphFont"/>
+    <w:link w:val="Heading9"/>
+    <w:uiPriority w:val="9"/>
+    <w:semiHidden/>
+    <w:rsid w:val="002B2CB7"/>
+    <w:rPr>
+      <w:rFonts w:asciiTheme="majorHAnsi" w:eastAsiaTheme="majorEastAsia" w:hAnsiTheme="majorHAnsi" w:cstheme="majorBidi"/>
+      <w:i/>
+      <w:iCs/>
+      <w:color w:val="404040" w:themeColor="text1" w:themeTint="BF"/>
+      <w:kern w:val="0"/>
+      <w:sz w:val="20"/>
+      <w:szCs w:val="20"/>
+      <w:lang w:val="en-CA" w:eastAsia="en-CA"/>
+      <w14:ligatures w14:val="none"/>
+    </w:rPr>
+  </w:style>
+  <w:style w:type="paragraph" w:customStyle="1" w:styleId="IndexBody">
+    <w:name w:val="IndexBody"/>
+    <w:qFormat/>
+    <w:rsid w:val="002B2CB7"/>
+    <w:pPr>
+      <w:spacing w:after="0" w:line="220" w:lineRule="atLeast"/>
+    </w:pPr>
+    <w:rPr>
+      <w:rFonts w:ascii="Times Roman" w:eastAsia="Times New Roman" w:hAnsi="Times Roman" w:cs="NewBaskervilleStd-Roman"/>
+      <w:color w:val="000000"/>
+      <w:kern w:val="0"/>
+      <w:sz w:val="18"/>
+      <w:szCs w:val="18"/>
+      <w:lang w:eastAsia="en-CA"/>
+      <w14:ligatures w14:val="none"/>
+    </w:rPr>
+  </w:style>
+  <w:style w:type="character" w:customStyle="1" w:styleId="BoldItalic">
+    <w:name w:val="BoldItalic"/>
+    <w:uiPriority w:val="1"/>
+    <w:qFormat/>
+    <w:rsid w:val="002B2CB7"/>
+    <w:rPr>
+      <w:rFonts w:cs="NewBaskervilleEF-Bold"/>
+      <w:b/>
+      <w:bCs/>
+      <w:i/>
+      <w:iCs/>
+      <w:color w:val="3366FF"/>
+      <w:w w:val="100"/>
+      <w:position w:val="0"/>
+      <w:u w:val="none"/>
+      <w:vertAlign w:val="baseline"/>
+      <w:lang w:val="en-US"/>
+    </w:rPr>
+  </w:style>
+  <w:style w:type="paragraph" w:customStyle="1" w:styleId="BodyCustom">
+    <w:name w:val="BodyCustom"/>
+    <w:qFormat/>
+    <w:rsid w:val="002B2CB7"/>
+    <w:pPr>
+      <w:widowControl w:val="0"/>
+      <w:suppressAutoHyphens/>
+      <w:autoSpaceDE w:val="0"/>
+      <w:autoSpaceDN w:val="0"/>
+      <w:adjustRightInd w:val="0"/>
+      <w:spacing w:before="120" w:after="120" w:line="240" w:lineRule="atLeast"/>
+      <w:ind w:left="1440"/>
+      <w:textAlignment w:val="baseline"/>
+    </w:pPr>
+    <w:rPr>
+      <w:rFonts w:ascii="Times Roman" w:eastAsia="Times New Roman" w:hAnsi="Times Roman" w:cs="NewBaskervilleStd-Roman"/>
+      <w:color w:val="008000"/>
+      <w:kern w:val="0"/>
+      <w:sz w:val="20"/>
+      <w:szCs w:val="20"/>
+      <w:lang w:eastAsia="en-CA"/>
+      <w14:ligatures w14:val="none"/>
+    </w:rPr>
+  </w:style>
+  <w:style w:type="paragraph" w:customStyle="1" w:styleId="IndexHead">
+    <w:name w:val="IndexHead"/>
+    <w:qFormat/>
+    <w:rsid w:val="002B2CB7"/>
+    <w:pPr>
+      <w:spacing w:before="320" w:after="80" w:line="240" w:lineRule="auto"/>
+    </w:pPr>
+    <w:rPr>
+      <w:rFonts w:ascii="Arial" w:eastAsia="Times New Roman" w:hAnsi="Arial" w:cs="NewBaskervilleStd-Roman"/>
+      <w:color w:val="000000"/>
+      <w:kern w:val="0"/>
+      <w:sz w:val="22"/>
+      <w:szCs w:val="22"/>
+      <w:lang w:eastAsia="en-CA"/>
+      <w14:ligatures w14:val="none"/>
+    </w:rPr>
+  </w:style>
+  <w:style w:type="paragraph" w:customStyle="1" w:styleId="IndexLevel1">
+    <w:name w:val="IndexLevel1"/>
+    <w:qFormat/>
+    <w:rsid w:val="002B2CB7"/>
+    <w:pPr>
+      <w:spacing w:after="0" w:line="220" w:lineRule="atLeast"/>
+    </w:pPr>
+    <w:rPr>
+      <w:rFonts w:ascii="Times Roman" w:eastAsia="Times New Roman" w:hAnsi="Times Roman" w:cs="NewBaskervilleStd-Roman"/>
+      <w:color w:val="000000"/>
+      <w:kern w:val="0"/>
+      <w:sz w:val="18"/>
+      <w:szCs w:val="18"/>
+      <w:lang w:eastAsia="en-CA"/>
+      <w14:ligatures w14:val="none"/>
+    </w:rPr>
+  </w:style>
+  <w:style w:type="paragraph" w:customStyle="1" w:styleId="CodeListingCaption">
+    <w:name w:val="CodeListingCaption"/>
+    <w:next w:val="Code"/>
+    <w:qFormat/>
+    <w:rsid w:val="002B2CB7"/>
+    <w:pPr>
+      <w:numPr>
+        <w:ilvl w:val="6"/>
+        <w:numId w:val="15"/>
+      </w:numPr>
+      <w:spacing w:before="240" w:after="120" w:line="240" w:lineRule="auto"/>
+    </w:pPr>
+    <w:rPr>
+      <w:rFonts w:ascii="Times Roman" w:eastAsia="Times New Roman" w:hAnsi="Times Roman" w:cs="FuturaPT-BookObl"/>
+      <w:color w:val="000000"/>
+      <w:kern w:val="0"/>
+      <w:sz w:val="17"/>
+      <w:szCs w:val="17"/>
+      <w:lang w:eastAsia="en-CA"/>
+      <w14:ligatures w14:val="none"/>
+    </w:rPr>
+  </w:style>
+  <w:style w:type="paragraph" w:customStyle="1" w:styleId="Code">
+    <w:name w:val="Code"/>
+    <w:qFormat/>
+    <w:rsid w:val="002B2CB7"/>
+    <w:pPr>
+      <w:pBdr>
+        <w:left w:val="single" w:sz="4" w:space="14" w:color="auto"/>
+      </w:pBdr>
+      <w:suppressAutoHyphens/>
+      <w:spacing w:after="0" w:line="210" w:lineRule="atLeast"/>
+      <w:ind w:left="720"/>
+      <w:contextualSpacing/>
+      <w:textAlignment w:val="top"/>
+    </w:pPr>
+    <w:rPr>
+      <w:rFonts w:ascii="Courier" w:eastAsia="Times New Roman" w:hAnsi="Courier" w:cs="TheSansMonoCondensed-Plain"/>
+      <w:color w:val="000000"/>
+      <w:kern w:val="0"/>
+      <w:sz w:val="15"/>
+      <w:szCs w:val="17"/>
+      <w:lang w:eastAsia="en-CA"/>
+      <w14:ligatures w14:val="none"/>
+    </w:rPr>
+  </w:style>
+  <w:style w:type="paragraph" w:customStyle="1" w:styleId="Epigraph">
+    <w:name w:val="Epigraph"/>
+    <w:qFormat/>
+    <w:rsid w:val="002B2CB7"/>
+    <w:pPr>
+      <w:keepLines/>
+      <w:widowControl w:val="0"/>
+      <w:suppressAutoHyphens/>
+      <w:autoSpaceDE w:val="0"/>
+      <w:autoSpaceDN w:val="0"/>
+      <w:adjustRightInd w:val="0"/>
+      <w:spacing w:after="120" w:line="240" w:lineRule="atLeast"/>
+      <w:ind w:left="1440"/>
+      <w:jc w:val="center"/>
+      <w:textAlignment w:val="baseline"/>
+    </w:pPr>
+    <w:rPr>
+      <w:rFonts w:ascii="Times Roman" w:eastAsia="Times New Roman" w:hAnsi="Times Roman" w:cs="NewBaskervilleStd-Italic"/>
+      <w:i/>
+      <w:iCs/>
+      <w:color w:val="000000"/>
+      <w:kern w:val="0"/>
+      <w:sz w:val="18"/>
+      <w:szCs w:val="18"/>
+      <w:lang w:eastAsia="en-CA"/>
+      <w14:ligatures w14:val="none"/>
+    </w:rPr>
+  </w:style>
+  <w:style w:type="paragraph" w:customStyle="1" w:styleId="ProductionDirective">
+    <w:name w:val="ProductionDirective"/>
+    <w:qFormat/>
+    <w:rsid w:val="002B2CB7"/>
+    <w:pPr>
+      <w:keepLines/>
+      <w:widowControl w:val="0"/>
+      <w:suppressAutoHyphens/>
+      <w:autoSpaceDE w:val="0"/>
+      <w:autoSpaceDN w:val="0"/>
+      <w:adjustRightInd w:val="0"/>
+      <w:spacing w:before="120" w:after="0" w:line="240" w:lineRule="atLeast"/>
+      <w:ind w:left="1440"/>
+      <w:textAlignment w:val="baseline"/>
+    </w:pPr>
+    <w:rPr>
+      <w:rFonts w:ascii="Arial" w:eastAsia="Times New Roman" w:hAnsi="Arial" w:cs="TimesNewRomanPSMT"/>
+      <w:smallCaps/>
+      <w:color w:val="FF0000"/>
+      <w:kern w:val="0"/>
+      <w:sz w:val="18"/>
+      <w:szCs w:val="18"/>
+      <w:lang w:eastAsia="en-CA"/>
+      <w14:ligatures w14:val="none"/>
+    </w:rPr>
+  </w:style>
+  <w:style w:type="character" w:customStyle="1" w:styleId="LiteralBold">
+    <w:name w:val="LiteralBold"/>
+    <w:uiPriority w:val="1"/>
+    <w:qFormat/>
+    <w:rsid w:val="002B2CB7"/>
+    <w:rPr>
+      <w:rFonts w:ascii="Courier" w:hAnsi="Courier" w:cs="TheSansMonoCondensed-Bold"/>
+      <w:b/>
+      <w:bCs/>
+      <w:i w:val="0"/>
+      <w:iCs w:val="0"/>
+      <w:color w:val="3366FF"/>
+      <w:spacing w:val="0"/>
+      <w:w w:val="100"/>
+      <w:position w:val="0"/>
+      <w:u w:val="none"/>
+      <w:vertAlign w:val="baseline"/>
+      <w:lang w:val="en-US"/>
+    </w:rPr>
+  </w:style>
+  <w:style w:type="character" w:customStyle="1" w:styleId="LiteralItalic">
+    <w:name w:val="LiteralItalic"/>
+    <w:uiPriority w:val="1"/>
+    <w:qFormat/>
+    <w:rsid w:val="002B2CB7"/>
+    <w:rPr>
+      <w:rFonts w:ascii="Courier" w:hAnsi="Courier" w:cs="TheSansMonoCondensed-Italic"/>
+      <w:b w:val="0"/>
+      <w:i/>
+      <w:iCs/>
+      <w:color w:val="3366FF"/>
+      <w:spacing w:val="0"/>
+      <w:w w:val="100"/>
+      <w:position w:val="0"/>
+      <w:szCs w:val="17"/>
+      <w:u w:val="none"/>
+      <w:vertAlign w:val="baseline"/>
+      <w:lang w:val="en-US"/>
+    </w:rPr>
+  </w:style>
+  <w:style w:type="character" w:customStyle="1" w:styleId="LiteralBoldItalic">
+    <w:name w:val="LiteralBoldItalic"/>
+    <w:uiPriority w:val="1"/>
+    <w:qFormat/>
+    <w:rsid w:val="002B2CB7"/>
+    <w:rPr>
+      <w:rFonts w:ascii="Courier" w:hAnsi="Courier" w:cs="TheSansMonoCondensed-Bold"/>
+      <w:b w:val="0"/>
+      <w:bCs w:val="0"/>
+      <w:i/>
+      <w:iCs/>
+      <w:color w:val="3366FF"/>
+      <w:spacing w:val="0"/>
+      <w:w w:val="100"/>
+      <w:position w:val="0"/>
+      <w:u w:val="none"/>
+      <w:vertAlign w:val="baseline"/>
+      <w:lang w:val="en-US"/>
+    </w:rPr>
+  </w:style>
+  <w:style w:type="paragraph" w:customStyle="1" w:styleId="CodeLabel">
+    <w:name w:val="CodeLabel"/>
+    <w:next w:val="Code"/>
+    <w:qFormat/>
+    <w:rsid w:val="002B2CB7"/>
+    <w:pPr>
+      <w:widowControl w:val="0"/>
+      <w:suppressAutoHyphens/>
+      <w:autoSpaceDE w:val="0"/>
+      <w:autoSpaceDN w:val="0"/>
+      <w:adjustRightInd w:val="0"/>
+      <w:spacing w:before="240" w:after="0" w:line="210" w:lineRule="atLeast"/>
+      <w:ind w:left="1800" w:hanging="1800"/>
+      <w:contextualSpacing/>
+      <w:textAlignment w:val="top"/>
+    </w:pPr>
+    <w:rPr>
+      <w:rFonts w:ascii="Arial" w:eastAsia="Times New Roman" w:hAnsi="Arial" w:cs="TheSansMonoCondensed-Plain"/>
+      <w:i/>
+      <w:color w:val="000000"/>
+      <w:kern w:val="0"/>
+      <w:sz w:val="17"/>
+      <w:szCs w:val="17"/>
+      <w:lang w:eastAsia="en-CA"/>
+      <w14:ligatures w14:val="none"/>
+    </w:rPr>
+  </w:style>
+  <w:style w:type="numbering" w:customStyle="1" w:styleId="ChapterNumbering">
+    <w:name w:val="ChapterNumbering"/>
+    <w:uiPriority w:val="99"/>
+    <w:rsid w:val="002B2CB7"/>
+    <w:pPr>
+      <w:numPr>
+        <w:numId w:val="10"/>
+      </w:numPr>
+    </w:pPr>
+  </w:style>
+  <w:style w:type="paragraph" w:customStyle="1" w:styleId="HeadA">
+    <w:name w:val="HeadA"/>
+    <w:qFormat/>
+    <w:rsid w:val="002B2CB7"/>
+    <w:pPr>
+      <w:keepNext/>
+      <w:keepLines/>
+      <w:widowControl w:val="0"/>
+      <w:tabs>
+        <w:tab w:val="right" w:pos="1200"/>
+        <w:tab w:val="left" w:pos="1440"/>
+      </w:tabs>
+      <w:suppressAutoHyphens/>
+      <w:autoSpaceDE w:val="0"/>
+      <w:autoSpaceDN w:val="0"/>
+      <w:adjustRightInd w:val="0"/>
+      <w:spacing w:before="420" w:after="120" w:line="300" w:lineRule="atLeast"/>
+      <w:ind w:left="360"/>
+      <w:textAlignment w:val="baseline"/>
+    </w:pPr>
+    <w:rPr>
+      <w:rFonts w:ascii="Arial" w:eastAsia="Times New Roman" w:hAnsi="Arial" w:cs="FuturaPT-Bold"/>
+      <w:b/>
+      <w:bCs/>
+      <w:color w:val="000000"/>
+      <w:kern w:val="0"/>
+      <w:lang w:eastAsia="en-CA"/>
+      <w14:ligatures w14:val="none"/>
+    </w:rPr>
+  </w:style>
+  <w:style w:type="paragraph" w:customStyle="1" w:styleId="Blockquote">
+    <w:name w:val="Blockquote"/>
+    <w:next w:val="Normal"/>
+    <w:qFormat/>
+    <w:rsid w:val="002B2CB7"/>
+    <w:pPr>
+      <w:widowControl w:val="0"/>
+      <w:autoSpaceDE w:val="0"/>
+      <w:autoSpaceDN w:val="0"/>
+      <w:adjustRightInd w:val="0"/>
+      <w:spacing w:before="120" w:after="120" w:line="240" w:lineRule="atLeast"/>
+      <w:ind w:left="2160" w:right="720"/>
+      <w:textAlignment w:val="baseline"/>
+    </w:pPr>
+    <w:rPr>
+      <w:rFonts w:ascii="Arial" w:eastAsia="Times New Roman" w:hAnsi="Arial" w:cs="NewBaskervilleStd-Roman"/>
+      <w:color w:val="000000"/>
+      <w:kern w:val="0"/>
+      <w:sz w:val="18"/>
+      <w:szCs w:val="18"/>
+      <w:lang w:eastAsia="en-CA"/>
+      <w14:ligatures w14:val="none"/>
+    </w:rPr>
+  </w:style>
+  <w:style w:type="paragraph" w:customStyle="1" w:styleId="CodeWide">
+    <w:name w:val="CodeWide"/>
+    <w:qFormat/>
+    <w:rsid w:val="002B2CB7"/>
+    <w:pPr>
+      <w:widowControl w:val="0"/>
+      <w:pBdr>
+        <w:left w:val="single" w:sz="4" w:space="1" w:color="auto"/>
+      </w:pBdr>
+      <w:suppressAutoHyphens/>
+      <w:autoSpaceDE w:val="0"/>
+      <w:autoSpaceDN w:val="0"/>
+      <w:adjustRightInd w:val="0"/>
+      <w:spacing w:after="0" w:line="210" w:lineRule="atLeast"/>
+      <w:ind w:right="-1440"/>
+      <w:contextualSpacing/>
+      <w:textAlignment w:val="baseline"/>
+    </w:pPr>
+    <w:rPr>
+      <w:rFonts w:ascii="Courier" w:eastAsia="Times New Roman" w:hAnsi="Courier" w:cs="TheSansMonoCondensed-Plain"/>
+      <w:color w:val="000000"/>
+      <w:w w:val="66"/>
+      <w:kern w:val="0"/>
+      <w:sz w:val="15"/>
+      <w:szCs w:val="17"/>
+      <w:lang w:eastAsia="en-CA"/>
+      <w14:ligatures w14:val="none"/>
+    </w:rPr>
+  </w:style>
+  <w:style w:type="paragraph" w:customStyle="1" w:styleId="CaptionLine">
+    <w:name w:val="CaptionLine"/>
+    <w:next w:val="Body"/>
+    <w:qFormat/>
+    <w:rsid w:val="002B2CB7"/>
+    <w:pPr>
+      <w:numPr>
+        <w:ilvl w:val="4"/>
+        <w:numId w:val="15"/>
+      </w:numPr>
+      <w:spacing w:after="240" w:line="240" w:lineRule="auto"/>
+    </w:pPr>
+    <w:rPr>
+      <w:rFonts w:ascii="Times Roman" w:eastAsia="Times New Roman" w:hAnsi="Times Roman" w:cs="FuturaPT-BookObl"/>
+      <w:color w:val="000000"/>
+      <w:kern w:val="0"/>
+      <w:sz w:val="17"/>
+      <w:szCs w:val="17"/>
+      <w:lang w:eastAsia="en-CA"/>
+      <w14:ligatures w14:val="none"/>
+    </w:rPr>
+  </w:style>
+  <w:style w:type="character" w:customStyle="1" w:styleId="Regular">
+    <w:name w:val="Regular"/>
+    <w:uiPriority w:val="1"/>
+    <w:qFormat/>
+    <w:rsid w:val="002B2CB7"/>
+    <w:rPr>
+      <w:rFonts w:cs="FuturaPT-Book"/>
+      <w:b w:val="0"/>
+      <w:bCs w:val="0"/>
+      <w:i w:val="0"/>
+      <w:iCs w:val="0"/>
+      <w:color w:val="3366FF"/>
+      <w:w w:val="100"/>
+      <w:position w:val="0"/>
+      <w:u w:val="none"/>
+      <w:vertAlign w:val="baseline"/>
+      <w:lang w:val="en-US"/>
+    </w:rPr>
+  </w:style>
+  <w:style w:type="character" w:customStyle="1" w:styleId="NoteHead">
+    <w:name w:val="NoteHead"/>
+    <w:uiPriority w:val="1"/>
+    <w:qFormat/>
+    <w:rsid w:val="002B2CB7"/>
+    <w:rPr>
+      <w:rFonts w:ascii="DogmaOT-Bold" w:hAnsi="DogmaOT-Bold" w:cs="DogmaOT-Bold"/>
+      <w:b/>
+      <w:bCs/>
+      <w:caps/>
+      <w:color w:val="FFFFFF"/>
+      <w:spacing w:val="30"/>
+      <w:sz w:val="15"/>
+      <w:szCs w:val="15"/>
+      <w:u w:val="none"/>
+      <w:bdr w:val="none" w:sz="0" w:space="0" w:color="auto"/>
+      <w:shd w:val="solid" w:color="auto" w:fill="auto"/>
+      <w:vertAlign w:val="baseline"/>
+    </w:rPr>
+  </w:style>
+  <w:style w:type="paragraph" w:customStyle="1" w:styleId="TableHeader">
+    <w:name w:val="TableHeader"/>
+    <w:qFormat/>
+    <w:rsid w:val="002B2CB7"/>
+    <w:pPr>
+      <w:keepLines/>
+      <w:widowControl w:val="0"/>
+      <w:suppressAutoHyphens/>
+      <w:autoSpaceDE w:val="0"/>
+      <w:autoSpaceDN w:val="0"/>
+      <w:adjustRightInd w:val="0"/>
+      <w:spacing w:after="0" w:line="240" w:lineRule="atLeast"/>
+      <w:textAlignment w:val="baseline"/>
+    </w:pPr>
+    <w:rPr>
+      <w:rFonts w:ascii="Arial" w:eastAsia="Times New Roman" w:hAnsi="Arial" w:cs="FuturaPT-Heavy"/>
+      <w:b/>
+      <w:bCs/>
+      <w:color w:val="000000"/>
+      <w:kern w:val="0"/>
+      <w:sz w:val="18"/>
+      <w:szCs w:val="18"/>
+      <w:lang w:eastAsia="en-CA"/>
+      <w14:ligatures w14:val="none"/>
+    </w:rPr>
+  </w:style>
+  <w:style w:type="paragraph" w:customStyle="1" w:styleId="TableBody">
+    <w:name w:val="TableBody"/>
+    <w:qFormat/>
+    <w:rsid w:val="002B2CB7"/>
+    <w:pPr>
+      <w:keepLines/>
+      <w:widowControl w:val="0"/>
+      <w:autoSpaceDE w:val="0"/>
+      <w:autoSpaceDN w:val="0"/>
+      <w:adjustRightInd w:val="0"/>
+      <w:spacing w:after="0" w:line="190" w:lineRule="atLeast"/>
+      <w:textAlignment w:val="baseline"/>
+    </w:pPr>
+    <w:rPr>
+      <w:rFonts w:ascii="Arial" w:eastAsia="Times New Roman" w:hAnsi="Arial" w:cs="FuturaPT-Book"/>
+      <w:color w:val="000000"/>
+      <w:kern w:val="0"/>
+      <w:sz w:val="17"/>
+      <w:szCs w:val="17"/>
+      <w:lang w:eastAsia="en-CA"/>
+      <w14:ligatures w14:val="none"/>
+    </w:rPr>
+  </w:style>
+  <w:style w:type="paragraph" w:customStyle="1" w:styleId="IndexLevel2">
+    <w:name w:val="IndexLevel2"/>
+    <w:qFormat/>
+    <w:rsid w:val="002B2CB7"/>
+    <w:pPr>
+      <w:spacing w:after="0" w:line="220" w:lineRule="atLeast"/>
+      <w:ind w:left="360"/>
+    </w:pPr>
+    <w:rPr>
+      <w:rFonts w:ascii="Times Roman" w:eastAsia="Times New Roman" w:hAnsi="Times Roman" w:cs="NewBaskervilleStd-Roman"/>
+      <w:color w:val="000000"/>
+      <w:kern w:val="0"/>
+      <w:sz w:val="18"/>
+      <w:szCs w:val="18"/>
+      <w:lang w:eastAsia="en-CA"/>
+      <w14:ligatures w14:val="none"/>
+    </w:rPr>
+  </w:style>
+  <w:style w:type="paragraph" w:customStyle="1" w:styleId="IndexLevel3">
+    <w:name w:val="IndexLevel3"/>
+    <w:qFormat/>
+    <w:rsid w:val="002B2CB7"/>
+    <w:pPr>
+      <w:spacing w:after="0" w:line="220" w:lineRule="atLeast"/>
+      <w:ind w:left="720"/>
+    </w:pPr>
+    <w:rPr>
+      <w:rFonts w:ascii="Times Roman" w:eastAsia="Times New Roman" w:hAnsi="Times Roman" w:cs="NewBaskervilleStd-Roman"/>
+      <w:color w:val="000000"/>
+      <w:kern w:val="0"/>
+      <w:sz w:val="18"/>
+      <w:szCs w:val="18"/>
+      <w:lang w:eastAsia="en-CA"/>
+      <w14:ligatures w14:val="none"/>
+    </w:rPr>
+  </w:style>
+  <w:style w:type="paragraph" w:customStyle="1" w:styleId="IndexTitle">
+    <w:name w:val="IndexTitle"/>
+    <w:qFormat/>
+    <w:rsid w:val="002B2CB7"/>
+    <w:pPr>
+      <w:spacing w:before="600" w:after="960" w:line="360" w:lineRule="atLeast"/>
+      <w:jc w:val="center"/>
+    </w:pPr>
+    <w:rPr>
+      <w:rFonts w:ascii="DogmaOT-Bold" w:eastAsia="Times New Roman" w:hAnsi="DogmaOT-Bold" w:cs="DogmaOT-Bold"/>
+      <w:b/>
+      <w:bCs/>
+      <w:caps/>
+      <w:color w:val="000000"/>
+      <w:kern w:val="0"/>
+      <w:sz w:val="32"/>
+      <w:szCs w:val="32"/>
+      <w:lang w:eastAsia="en-CA"/>
+      <w14:ligatures w14:val="none"/>
+    </w:rPr>
+  </w:style>
+  <w:style w:type="paragraph" w:customStyle="1" w:styleId="BoxCaption">
+    <w:name w:val="BoxCaption"/>
+    <w:next w:val="BoxBody"/>
+    <w:qFormat/>
+    <w:rsid w:val="002B2CB7"/>
+    <w:pPr>
+      <w:spacing w:after="0" w:line="180" w:lineRule="atLeast"/>
+    </w:pPr>
+    <w:rPr>
+      <w:rFonts w:ascii="FuturaPT-BookObl" w:eastAsia="Times New Roman" w:hAnsi="FuturaPT-BookObl" w:cs="FuturaPT-BookObl"/>
+      <w:i/>
+      <w:iCs/>
+      <w:color w:val="000000"/>
+      <w:kern w:val="0"/>
+      <w:sz w:val="15"/>
+      <w:szCs w:val="15"/>
+      <w:lang w:eastAsia="en-CA"/>
+      <w14:ligatures w14:val="none"/>
+    </w:rPr>
+  </w:style>
+  <w:style w:type="paragraph" w:customStyle="1" w:styleId="BoxBody">
+    <w:name w:val="BoxBody"/>
+    <w:qFormat/>
+    <w:rsid w:val="002B2CB7"/>
+    <w:pPr>
+      <w:widowControl w:val="0"/>
+      <w:pBdr>
+        <w:left w:val="single" w:sz="18" w:space="4" w:color="008000"/>
+      </w:pBdr>
+      <w:autoSpaceDE w:val="0"/>
+      <w:autoSpaceDN w:val="0"/>
+      <w:adjustRightInd w:val="0"/>
+      <w:spacing w:before="120" w:after="120" w:line="240" w:lineRule="atLeast"/>
+      <w:ind w:firstLine="360"/>
+      <w:contextualSpacing/>
+      <w:textAlignment w:val="center"/>
+    </w:pPr>
+    <w:rPr>
+      <w:rFonts w:ascii="Arial" w:eastAsia="Times New Roman" w:hAnsi="Arial" w:cs="FuturaPT-Book"/>
+      <w:color w:val="000000"/>
+      <w:kern w:val="0"/>
+      <w:sz w:val="17"/>
+      <w:szCs w:val="17"/>
+      <w:lang w:eastAsia="en-CA"/>
+      <w14:ligatures w14:val="none"/>
+    </w:rPr>
+  </w:style>
+  <w:style w:type="paragraph" w:customStyle="1" w:styleId="BoxBodyFirst">
+    <w:name w:val="BoxBodyFirst"/>
+    <w:qFormat/>
+    <w:rsid w:val="002B2CB7"/>
+    <w:pPr>
+      <w:widowControl w:val="0"/>
+      <w:pBdr>
+        <w:left w:val="single" w:sz="18" w:space="4" w:color="008000"/>
+      </w:pBdr>
+      <w:autoSpaceDE w:val="0"/>
+      <w:autoSpaceDN w:val="0"/>
+      <w:adjustRightInd w:val="0"/>
+      <w:spacing w:after="0" w:line="240" w:lineRule="atLeast"/>
+      <w:textAlignment w:val="center"/>
+    </w:pPr>
+    <w:rPr>
+      <w:rFonts w:ascii="FuturaPT-Book" w:eastAsia="Times New Roman" w:hAnsi="FuturaPT-Book" w:cs="FuturaPT-Book"/>
+      <w:color w:val="000000"/>
+      <w:kern w:val="0"/>
+      <w:sz w:val="17"/>
+      <w:szCs w:val="17"/>
+      <w:lang w:eastAsia="en-CA"/>
+      <w14:ligatures w14:val="none"/>
+    </w:rPr>
+  </w:style>
+  <w:style w:type="paragraph" w:customStyle="1" w:styleId="BoxListBullet">
+    <w:name w:val="BoxListBullet"/>
+    <w:qFormat/>
+    <w:rsid w:val="002B2CB7"/>
+    <w:pPr>
+      <w:widowControl w:val="0"/>
+      <w:numPr>
+        <w:numId w:val="5"/>
+      </w:numPr>
+      <w:pBdr>
+        <w:left w:val="single" w:sz="18" w:space="4" w:color="008000"/>
+      </w:pBdr>
+      <w:autoSpaceDE w:val="0"/>
+      <w:autoSpaceDN w:val="0"/>
+      <w:adjustRightInd w:val="0"/>
+      <w:spacing w:before="120" w:after="0" w:line="240" w:lineRule="atLeast"/>
+      <w:ind w:left="360"/>
+      <w:textAlignment w:val="center"/>
+    </w:pPr>
+    <w:rPr>
+      <w:rFonts w:ascii="Arial" w:eastAsia="Times New Roman" w:hAnsi="Arial" w:cs="FuturaPT-Book"/>
+      <w:color w:val="000000"/>
+      <w:kern w:val="0"/>
+      <w:sz w:val="17"/>
+      <w:szCs w:val="17"/>
+      <w:lang w:eastAsia="en-CA"/>
+      <w14:ligatures w14:val="none"/>
+    </w:rPr>
+  </w:style>
+  <w:style w:type="paragraph" w:customStyle="1" w:styleId="BoxCode">
+    <w:name w:val="BoxCode"/>
+    <w:qFormat/>
+    <w:rsid w:val="002B2CB7"/>
+    <w:pPr>
+      <w:widowControl w:val="0"/>
+      <w:pBdr>
+        <w:left w:val="single" w:sz="18" w:space="4" w:color="008000"/>
+      </w:pBdr>
+      <w:suppressAutoHyphens/>
+      <w:autoSpaceDE w:val="0"/>
+      <w:autoSpaceDN w:val="0"/>
+      <w:adjustRightInd w:val="0"/>
+      <w:spacing w:after="0" w:line="200" w:lineRule="atLeast"/>
+      <w:ind w:left="216" w:right="864"/>
+      <w:contextualSpacing/>
+      <w:textAlignment w:val="top"/>
+    </w:pPr>
+    <w:rPr>
+      <w:rFonts w:ascii="Courier" w:eastAsia="Times New Roman" w:hAnsi="Courier" w:cs="TheSansMonoCondensed-Plain"/>
+      <w:color w:val="000000"/>
+      <w:kern w:val="0"/>
+      <w:sz w:val="16"/>
+      <w:szCs w:val="16"/>
+      <w:lang w:eastAsia="en-CA"/>
+      <w14:ligatures w14:val="none"/>
+    </w:rPr>
+  </w:style>
+  <w:style w:type="paragraph" w:customStyle="1" w:styleId="BoxListBody">
+    <w:name w:val="BoxListBody"/>
+    <w:qFormat/>
+    <w:rsid w:val="002B2CB7"/>
+    <w:pPr>
+      <w:widowControl w:val="0"/>
+      <w:pBdr>
+        <w:left w:val="single" w:sz="18" w:space="22" w:color="008000"/>
+      </w:pBdr>
+      <w:autoSpaceDE w:val="0"/>
+      <w:autoSpaceDN w:val="0"/>
+      <w:adjustRightInd w:val="0"/>
+      <w:spacing w:after="120" w:line="240" w:lineRule="atLeast"/>
+      <w:ind w:left="359"/>
+      <w:textAlignment w:val="center"/>
+    </w:pPr>
+    <w:rPr>
+      <w:rFonts w:ascii="Arial" w:eastAsia="Times New Roman" w:hAnsi="Arial" w:cs="FuturaPT-Book"/>
+      <w:color w:val="000000"/>
+      <w:kern w:val="0"/>
+      <w:sz w:val="17"/>
+      <w:szCs w:val="17"/>
+      <w:lang w:eastAsia="en-CA"/>
+      <w14:ligatures w14:val="none"/>
+    </w:rPr>
+  </w:style>
+  <w:style w:type="paragraph" w:customStyle="1" w:styleId="BoxListHead">
+    <w:name w:val="BoxListHead"/>
+    <w:qFormat/>
+    <w:rsid w:val="002B2CB7"/>
+    <w:pPr>
+      <w:keepNext/>
+      <w:keepLines/>
+      <w:widowControl w:val="0"/>
+      <w:pBdr>
+        <w:left w:val="single" w:sz="18" w:space="4" w:color="008000"/>
+      </w:pBdr>
+      <w:autoSpaceDE w:val="0"/>
+      <w:autoSpaceDN w:val="0"/>
+      <w:adjustRightInd w:val="0"/>
+      <w:spacing w:before="120" w:after="0" w:line="240" w:lineRule="atLeast"/>
+      <w:textAlignment w:val="center"/>
+    </w:pPr>
+    <w:rPr>
+      <w:rFonts w:ascii="Arial" w:eastAsia="Times New Roman" w:hAnsi="Arial" w:cs="FuturaPT-Heavy"/>
+      <w:b/>
+      <w:color w:val="000000"/>
+      <w:spacing w:val="1"/>
+      <w:kern w:val="0"/>
+      <w:sz w:val="17"/>
+      <w:szCs w:val="17"/>
+      <w:lang w:eastAsia="en-CA"/>
+      <w14:ligatures w14:val="none"/>
+    </w:rPr>
+  </w:style>
+  <w:style w:type="character" w:customStyle="1" w:styleId="wingdings">
+    <w:name w:val="wingdings"/>
+    <w:uiPriority w:val="1"/>
+    <w:qFormat/>
+    <w:rsid w:val="002B2CB7"/>
+    <w:rPr>
+      <w:rFonts w:ascii="Wingdings2" w:hAnsi="Wingdings2" w:cs="Wingdings2"/>
+      <w:color w:val="000000"/>
+      <w:w w:val="100"/>
+      <w:position w:val="0"/>
+      <w:u w:val="none"/>
+      <w:vertAlign w:val="baseline"/>
+      <w:lang w:val="en-US"/>
+    </w:rPr>
+  </w:style>
+  <w:style w:type="paragraph" w:customStyle="1" w:styleId="ListBody">
+    <w:name w:val="ListBody"/>
+    <w:qFormat/>
+    <w:rsid w:val="002B2CB7"/>
+    <w:pPr>
+      <w:widowControl w:val="0"/>
+      <w:autoSpaceDE w:val="0"/>
+      <w:autoSpaceDN w:val="0"/>
+      <w:adjustRightInd w:val="0"/>
+      <w:spacing w:before="80" w:after="120" w:line="240" w:lineRule="atLeast"/>
+      <w:ind w:left="1800" w:firstLine="360"/>
+      <w:textAlignment w:val="baseline"/>
+    </w:pPr>
+    <w:rPr>
+      <w:rFonts w:ascii="Times Roman" w:eastAsia="Times New Roman" w:hAnsi="Times Roman" w:cs="NewBaskervilleStd-Roman"/>
+      <w:color w:val="000000"/>
+      <w:kern w:val="0"/>
+      <w:sz w:val="20"/>
+      <w:szCs w:val="20"/>
+      <w:lang w:eastAsia="en-CA"/>
+      <w14:ligatures w14:val="none"/>
+    </w:rPr>
+  </w:style>
+  <w:style w:type="paragraph" w:customStyle="1" w:styleId="Note">
+    <w:name w:val="Note"/>
+    <w:qFormat/>
+    <w:rsid w:val="002B2CB7"/>
+    <w:pPr>
+      <w:widowControl w:val="0"/>
+      <w:autoSpaceDE w:val="0"/>
+      <w:autoSpaceDN w:val="0"/>
+      <w:adjustRightInd w:val="0"/>
+      <w:spacing w:before="240" w:after="240" w:line="240" w:lineRule="atLeast"/>
+      <w:ind w:left="1152" w:hanging="1152"/>
+      <w:textAlignment w:val="baseline"/>
+    </w:pPr>
+    <w:rPr>
+      <w:rFonts w:ascii="Times Roman" w:eastAsia="Times New Roman" w:hAnsi="Times Roman" w:cs="NewBaskervilleStd-Italic"/>
+      <w:iCs/>
+      <w:color w:val="000000"/>
+      <w:kern w:val="0"/>
+      <w:sz w:val="20"/>
+      <w:szCs w:val="20"/>
+      <w:lang w:eastAsia="en-CA"/>
+      <w14:ligatures w14:val="none"/>
+    </w:rPr>
+  </w:style>
+  <w:style w:type="character" w:customStyle="1" w:styleId="bulletcharacter">
+    <w:name w:val="bullet_character"/>
+    <w:uiPriority w:val="99"/>
+    <w:rsid w:val="002B2CB7"/>
+    <w:rPr>
+      <w:rFonts w:ascii="Symbol" w:hAnsi="Symbol" w:cs="Symbol"/>
+      <w:color w:val="000000"/>
+    </w:rPr>
+  </w:style>
+  <w:style w:type="character" w:customStyle="1" w:styleId="Superscript">
+    <w:name w:val="Superscript"/>
+    <w:uiPriority w:val="1"/>
+    <w:qFormat/>
+    <w:rsid w:val="002B2CB7"/>
+    <w:rPr>
+      <w:color w:val="3366FF"/>
+      <w:vertAlign w:val="superscript"/>
+    </w:rPr>
+  </w:style>
+  <w:style w:type="character" w:customStyle="1" w:styleId="SuperscriptItalic">
+    <w:name w:val="SuperscriptItalic"/>
+    <w:uiPriority w:val="1"/>
+    <w:qFormat/>
+    <w:rsid w:val="002B2CB7"/>
+    <w:rPr>
+      <w:i/>
+      <w:color w:val="3366FF"/>
+      <w:vertAlign w:val="superscript"/>
+    </w:rPr>
+  </w:style>
+  <w:style w:type="character" w:customStyle="1" w:styleId="Subscript">
+    <w:name w:val="Subscript"/>
+    <w:uiPriority w:val="1"/>
+    <w:qFormat/>
+    <w:rsid w:val="002B2CB7"/>
+    <w:rPr>
+      <w:color w:val="3366FF"/>
+      <w:vertAlign w:val="subscript"/>
+    </w:rPr>
+  </w:style>
+  <w:style w:type="character" w:customStyle="1" w:styleId="SubscriptItalic">
+    <w:name w:val="SubscriptItalic"/>
+    <w:uiPriority w:val="1"/>
+    <w:qFormat/>
+    <w:rsid w:val="002B2CB7"/>
+    <w:rPr>
+      <w:i/>
+      <w:color w:val="3366FF"/>
+      <w:vertAlign w:val="subscript"/>
+    </w:rPr>
+  </w:style>
+  <w:style w:type="character" w:customStyle="1" w:styleId="Symbol">
+    <w:name w:val="Symbol"/>
+    <w:uiPriority w:val="1"/>
+    <w:qFormat/>
+    <w:rsid w:val="002B2CB7"/>
+    <w:rPr>
+      <w:rFonts w:ascii="Symbol" w:hAnsi="Symbol"/>
+    </w:rPr>
+  </w:style>
+  <w:style w:type="paragraph" w:customStyle="1" w:styleId="ListCode">
+    <w:name w:val="ListCode"/>
+    <w:qFormat/>
+    <w:rsid w:val="002B2CB7"/>
+    <w:pPr>
+      <w:widowControl w:val="0"/>
+      <w:pBdr>
+        <w:left w:val="single" w:sz="4" w:space="4" w:color="auto"/>
+      </w:pBdr>
+      <w:suppressAutoHyphens/>
+      <w:autoSpaceDE w:val="0"/>
+      <w:autoSpaceDN w:val="0"/>
+      <w:adjustRightInd w:val="0"/>
+      <w:spacing w:after="0" w:line="210" w:lineRule="atLeast"/>
+      <w:ind w:left="1584"/>
+      <w:contextualSpacing/>
+      <w:textAlignment w:val="baseline"/>
+    </w:pPr>
+    <w:rPr>
+      <w:rFonts w:ascii="Courier" w:eastAsia="Times New Roman" w:hAnsi="Courier" w:cs="TheSansMonoCondensed-Plain"/>
+      <w:color w:val="000000"/>
+      <w:kern w:val="0"/>
+      <w:sz w:val="15"/>
+      <w:szCs w:val="17"/>
+      <w:lang w:eastAsia="en-CA"/>
+      <w14:ligatures w14:val="none"/>
+    </w:rPr>
+  </w:style>
+  <w:style w:type="paragraph" w:customStyle="1" w:styleId="ListHead">
+    <w:name w:val="ListHead"/>
+    <w:qFormat/>
+    <w:rsid w:val="002B2CB7"/>
+    <w:pPr>
+      <w:keepNext/>
+      <w:keepLines/>
+      <w:widowControl w:val="0"/>
+      <w:suppressAutoHyphens/>
+      <w:autoSpaceDE w:val="0"/>
+      <w:autoSpaceDN w:val="0"/>
+      <w:adjustRightInd w:val="0"/>
+      <w:spacing w:before="120" w:after="0" w:line="240" w:lineRule="atLeast"/>
+      <w:ind w:left="1440"/>
+      <w:textAlignment w:val="baseline"/>
+    </w:pPr>
+    <w:rPr>
+      <w:rFonts w:ascii="Times Roman" w:eastAsia="Times New Roman" w:hAnsi="Times Roman" w:cs="NewBaskervilleStd-Bold"/>
+      <w:b/>
+      <w:bCs/>
+      <w:color w:val="000000"/>
+      <w:kern w:val="0"/>
+      <w:sz w:val="20"/>
+      <w:szCs w:val="20"/>
+      <w:lang w:eastAsia="en-CA"/>
+      <w14:ligatures w14:val="none"/>
+    </w:rPr>
+  </w:style>
+  <w:style w:type="paragraph" w:customStyle="1" w:styleId="ListNumber">
+    <w:name w:val="ListNumber"/>
+    <w:qFormat/>
+    <w:rsid w:val="002B2CB7"/>
+    <w:pPr>
+      <w:widowControl w:val="0"/>
+      <w:numPr>
+        <w:numId w:val="1"/>
+      </w:numPr>
+      <w:tabs>
+        <w:tab w:val="left" w:pos="1800"/>
+      </w:tabs>
+      <w:autoSpaceDE w:val="0"/>
+      <w:autoSpaceDN w:val="0"/>
+      <w:adjustRightInd w:val="0"/>
+      <w:spacing w:before="180" w:after="0" w:line="240" w:lineRule="atLeast"/>
+      <w:ind w:left="1800"/>
+      <w:textAlignment w:val="top"/>
+    </w:pPr>
+    <w:rPr>
+      <w:rFonts w:ascii="Times Roman" w:eastAsia="Times New Roman" w:hAnsi="Times Roman" w:cs="NewBaskervilleStd-Roman"/>
+      <w:color w:val="000000"/>
+      <w:kern w:val="0"/>
+      <w:sz w:val="20"/>
+      <w:szCs w:val="20"/>
+      <w:lang w:eastAsia="en-CA"/>
+      <w14:ligatures w14:val="none"/>
+    </w:rPr>
+  </w:style>
+  <w:style w:type="paragraph" w:customStyle="1" w:styleId="ListNumberSub">
+    <w:name w:val="ListNumberSub"/>
+    <w:qFormat/>
+    <w:rsid w:val="002B2CB7"/>
+    <w:pPr>
+      <w:widowControl w:val="0"/>
+      <w:numPr>
+        <w:numId w:val="45"/>
+      </w:numPr>
+      <w:tabs>
+        <w:tab w:val="left" w:pos="1800"/>
+      </w:tabs>
+      <w:autoSpaceDE w:val="0"/>
+      <w:autoSpaceDN w:val="0"/>
+      <w:adjustRightInd w:val="0"/>
+      <w:spacing w:before="60" w:after="0" w:line="240" w:lineRule="atLeast"/>
+      <w:textAlignment w:val="top"/>
+    </w:pPr>
+    <w:rPr>
+      <w:rFonts w:ascii="Times Roman" w:eastAsia="Times New Roman" w:hAnsi="Times Roman" w:cs="NewBaskervilleStd-Roman"/>
+      <w:color w:val="000000"/>
+      <w:kern w:val="0"/>
+      <w:sz w:val="20"/>
+      <w:szCs w:val="20"/>
+      <w:lang w:eastAsia="en-CA"/>
+      <w14:ligatures w14:val="none"/>
+    </w:rPr>
+  </w:style>
+  <w:style w:type="paragraph" w:customStyle="1" w:styleId="GraphicSlug">
+    <w:name w:val="GraphicSlug"/>
+    <w:qFormat/>
+    <w:rsid w:val="002B2CB7"/>
+    <w:pPr>
+      <w:keepLines/>
+      <w:widowControl w:val="0"/>
+      <w:suppressAutoHyphens/>
+      <w:autoSpaceDE w:val="0"/>
+      <w:autoSpaceDN w:val="0"/>
+      <w:adjustRightInd w:val="0"/>
+      <w:spacing w:before="120" w:after="0" w:line="240" w:lineRule="atLeast"/>
+      <w:ind w:left="1440"/>
+      <w:textAlignment w:val="baseline"/>
+    </w:pPr>
+    <w:rPr>
+      <w:rFonts w:ascii="Arial" w:eastAsia="Times New Roman" w:hAnsi="Arial" w:cs="TimesNewRomanPSMT"/>
+      <w:smallCaps/>
+      <w:color w:val="A50F1E"/>
+      <w:kern w:val="0"/>
+      <w:sz w:val="18"/>
+      <w:szCs w:val="18"/>
+      <w:lang w:eastAsia="en-CA"/>
+      <w14:ligatures w14:val="none"/>
+    </w:rPr>
+  </w:style>
+  <w:style w:type="character" w:customStyle="1" w:styleId="AltText">
+    <w:name w:val="AltText"/>
+    <w:uiPriority w:val="1"/>
+    <w:qFormat/>
+    <w:rsid w:val="002B2CB7"/>
+    <w:rPr>
+      <w:color w:val="FF358C"/>
+      <w:u w:val="single"/>
+    </w:rPr>
+  </w:style>
+  <w:style w:type="paragraph" w:customStyle="1" w:styleId="PartNumber">
+    <w:name w:val="PartNumber"/>
+    <w:qFormat/>
+    <w:rsid w:val="002B2CB7"/>
+    <w:pPr>
+      <w:widowControl w:val="0"/>
+      <w:suppressAutoHyphens/>
+      <w:autoSpaceDE w:val="0"/>
+      <w:autoSpaceDN w:val="0"/>
+      <w:adjustRightInd w:val="0"/>
+      <w:spacing w:before="1200" w:after="0" w:line="2400" w:lineRule="atLeast"/>
+      <w:ind w:left="1440"/>
+      <w:jc w:val="center"/>
+      <w:textAlignment w:val="baseline"/>
+    </w:pPr>
+    <w:rPr>
+      <w:rFonts w:ascii="Arial" w:eastAsia="Times New Roman" w:hAnsi="Arial" w:cs="FuturaPTCond-Bold"/>
+      <w:b/>
+      <w:bCs/>
+      <w:color w:val="000000"/>
+      <w:kern w:val="0"/>
+      <w:sz w:val="240"/>
+      <w:szCs w:val="240"/>
+      <w:lang w:eastAsia="en-CA"/>
+      <w14:ligatures w14:val="none"/>
+    </w:rPr>
+  </w:style>
+  <w:style w:type="paragraph" w:customStyle="1" w:styleId="PartTitle">
+    <w:name w:val="PartTitle"/>
+    <w:qFormat/>
+    <w:rsid w:val="002B2CB7"/>
+    <w:pPr>
+      <w:keepLines/>
+      <w:widowControl w:val="0"/>
+      <w:suppressAutoHyphens/>
+      <w:autoSpaceDE w:val="0"/>
+      <w:autoSpaceDN w:val="0"/>
+      <w:adjustRightInd w:val="0"/>
+      <w:spacing w:before="600" w:after="1920" w:line="360" w:lineRule="atLeast"/>
+      <w:ind w:left="1440"/>
+      <w:jc w:val="center"/>
+      <w:textAlignment w:val="baseline"/>
+    </w:pPr>
+    <w:rPr>
+      <w:rFonts w:ascii="Arial" w:eastAsia="Times New Roman" w:hAnsi="Arial" w:cs="DogmaOT-Bold"/>
+      <w:b/>
+      <w:bCs/>
+      <w:caps/>
+      <w:color w:val="000000"/>
+      <w:spacing w:val="48"/>
+      <w:kern w:val="0"/>
+      <w:sz w:val="32"/>
+      <w:szCs w:val="32"/>
+      <w:lang w:eastAsia="en-CA"/>
+      <w14:ligatures w14:val="none"/>
+    </w:rPr>
+  </w:style>
+  <w:style w:type="paragraph" w:customStyle="1" w:styleId="PartIntro">
+    <w:name w:val="PartIntro"/>
+    <w:qFormat/>
+    <w:rsid w:val="002B2CB7"/>
+    <w:pPr>
+      <w:widowControl w:val="0"/>
+      <w:autoSpaceDE w:val="0"/>
+      <w:autoSpaceDN w:val="0"/>
+      <w:adjustRightInd w:val="0"/>
+      <w:spacing w:after="60" w:line="360" w:lineRule="atLeast"/>
+      <w:ind w:left="1440"/>
+      <w:textAlignment w:val="baseline"/>
+    </w:pPr>
+    <w:rPr>
+      <w:rFonts w:ascii="Times Roman" w:eastAsia="Times New Roman" w:hAnsi="Times Roman" w:cs="NewBaskervilleStd-Roman"/>
+      <w:color w:val="000000"/>
+      <w:spacing w:val="1"/>
+      <w:kern w:val="0"/>
+      <w:sz w:val="28"/>
+      <w:szCs w:val="28"/>
+      <w:lang w:eastAsia="en-CA"/>
+      <w14:ligatures w14:val="none"/>
+    </w:rPr>
+  </w:style>
+  <w:style w:type="paragraph" w:customStyle="1" w:styleId="PartList">
+    <w:name w:val="PartList"/>
+    <w:qFormat/>
+    <w:rsid w:val="002B2CB7"/>
+    <w:pPr>
+      <w:widowControl w:val="0"/>
+      <w:tabs>
+        <w:tab w:val="left" w:pos="1800"/>
+      </w:tabs>
+      <w:autoSpaceDE w:val="0"/>
+      <w:autoSpaceDN w:val="0"/>
+      <w:adjustRightInd w:val="0"/>
+      <w:spacing w:before="180" w:after="0" w:line="240" w:lineRule="atLeast"/>
+      <w:ind w:left="1800" w:hanging="360"/>
+      <w:textAlignment w:val="top"/>
+    </w:pPr>
+    <w:rPr>
+      <w:rFonts w:ascii="Times Roman" w:eastAsia="Times New Roman" w:hAnsi="Times Roman" w:cs="NewBaskervilleStd-Roman"/>
+      <w:color w:val="000000"/>
+      <w:kern w:val="0"/>
+      <w:sz w:val="20"/>
+      <w:szCs w:val="20"/>
+      <w:lang w:eastAsia="en-CA"/>
+      <w14:ligatures w14:val="none"/>
+    </w:rPr>
+  </w:style>
+  <w:style w:type="paragraph" w:customStyle="1" w:styleId="ChapterIntroList">
+    <w:name w:val="ChapterIntroList"/>
+    <w:qFormat/>
+    <w:rsid w:val="002B2CB7"/>
+    <w:pPr>
+      <w:widowControl w:val="0"/>
+      <w:tabs>
+        <w:tab w:val="left" w:pos="1800"/>
+      </w:tabs>
+      <w:autoSpaceDE w:val="0"/>
+      <w:autoSpaceDN w:val="0"/>
+      <w:adjustRightInd w:val="0"/>
+      <w:spacing w:before="180" w:after="0" w:line="240" w:lineRule="atLeast"/>
+      <w:ind w:left="1800" w:hanging="360"/>
+      <w:textAlignment w:val="top"/>
+    </w:pPr>
+    <w:rPr>
+      <w:rFonts w:ascii="Times Roman" w:eastAsia="Times New Roman" w:hAnsi="Times Roman" w:cs="NewBaskervilleStd-Roman"/>
+      <w:color w:val="000000"/>
+      <w:kern w:val="0"/>
+      <w:sz w:val="20"/>
+      <w:szCs w:val="20"/>
+      <w:lang w:eastAsia="en-CA"/>
+      <w14:ligatures w14:val="none"/>
+    </w:rPr>
+  </w:style>
+  <w:style w:type="paragraph" w:customStyle="1" w:styleId="ChapterSubtitle">
+    <w:name w:val="ChapterSubtitle"/>
+    <w:rsid w:val="002B2CB7"/>
+    <w:pPr>
+      <w:keepLines/>
+      <w:widowControl w:val="0"/>
+      <w:suppressAutoHyphens/>
+      <w:autoSpaceDE w:val="0"/>
+      <w:autoSpaceDN w:val="0"/>
+      <w:adjustRightInd w:val="0"/>
+      <w:spacing w:after="360" w:line="360" w:lineRule="atLeast"/>
+      <w:ind w:left="1440"/>
+      <w:jc w:val="center"/>
+      <w:textAlignment w:val="baseline"/>
+    </w:pPr>
+    <w:rPr>
+      <w:rFonts w:ascii="Arial" w:eastAsia="Times New Roman" w:hAnsi="Arial" w:cs="DogmaOT-Bold"/>
+      <w:b/>
+      <w:bCs/>
+      <w:color w:val="000000"/>
+      <w:spacing w:val="48"/>
+      <w:kern w:val="0"/>
+      <w:sz w:val="28"/>
+      <w:szCs w:val="28"/>
+      <w:lang w:eastAsia="en-CA"/>
+      <w14:ligatures w14:val="none"/>
+    </w:rPr>
+  </w:style>
+  <w:style w:type="paragraph" w:customStyle="1" w:styleId="BoxHeadA">
+    <w:name w:val="BoxHeadA"/>
+    <w:qFormat/>
+    <w:rsid w:val="002B2CB7"/>
+    <w:pPr>
+      <w:keepNext/>
+      <w:keepLines/>
+      <w:widowControl w:val="0"/>
+      <w:pBdr>
+        <w:left w:val="single" w:sz="18" w:space="4" w:color="008000"/>
+      </w:pBdr>
+      <w:suppressAutoHyphens/>
+      <w:autoSpaceDE w:val="0"/>
+      <w:autoSpaceDN w:val="0"/>
+      <w:adjustRightInd w:val="0"/>
+      <w:spacing w:before="80" w:after="80" w:line="300" w:lineRule="atLeast"/>
+      <w:textAlignment w:val="baseline"/>
+    </w:pPr>
+    <w:rPr>
+      <w:rFonts w:ascii="Arial" w:eastAsia="Times New Roman" w:hAnsi="Arial" w:cs="DogmaOT-Bold"/>
+      <w:b/>
+      <w:bCs/>
+      <w:caps/>
+      <w:color w:val="000000"/>
+      <w:spacing w:val="13"/>
+      <w:kern w:val="0"/>
+      <w:sz w:val="18"/>
+      <w:szCs w:val="18"/>
+      <w:lang w:eastAsia="en-CA"/>
+      <w14:ligatures w14:val="none"/>
+    </w:rPr>
+  </w:style>
+  <w:style w:type="paragraph" w:customStyle="1" w:styleId="BoxHeadB">
+    <w:name w:val="BoxHeadB"/>
+    <w:basedOn w:val="BoxHeadA"/>
+    <w:qFormat/>
+    <w:rsid w:val="002B2CB7"/>
+    <w:pPr>
+      <w:spacing w:before="120"/>
+    </w:pPr>
+    <w:rPr>
+      <w:i/>
+      <w:iCs/>
+      <w:caps w:val="0"/>
+    </w:rPr>
+  </w:style>
+  <w:style w:type="paragraph" w:customStyle="1" w:styleId="BoxBodyContinued">
+    <w:name w:val="BoxBodyContinued"/>
+    <w:qFormat/>
+    <w:rsid w:val="002B2CB7"/>
+    <w:pPr>
+      <w:widowControl w:val="0"/>
+      <w:pBdr>
+        <w:left w:val="single" w:sz="18" w:space="4" w:color="008000"/>
+      </w:pBdr>
+      <w:autoSpaceDE w:val="0"/>
+      <w:autoSpaceDN w:val="0"/>
+      <w:adjustRightInd w:val="0"/>
+      <w:spacing w:before="120" w:after="120" w:line="240" w:lineRule="atLeast"/>
+      <w:textAlignment w:val="center"/>
+    </w:pPr>
+    <w:rPr>
+      <w:rFonts w:ascii="Arial" w:eastAsia="Times New Roman" w:hAnsi="Arial" w:cs="FuturaPT-Book"/>
+      <w:color w:val="000000"/>
+      <w:kern w:val="0"/>
+      <w:sz w:val="17"/>
+      <w:szCs w:val="17"/>
+      <w:lang w:eastAsia="en-CA"/>
+      <w14:ligatures w14:val="none"/>
+    </w:rPr>
+  </w:style>
+  <w:style w:type="character" w:customStyle="1" w:styleId="Bold">
+    <w:name w:val="Bold"/>
+    <w:uiPriority w:val="1"/>
+    <w:rsid w:val="002B2CB7"/>
+    <w:rPr>
+      <w:b/>
+      <w:bCs/>
+      <w:color w:val="3366FF"/>
+    </w:rPr>
+  </w:style>
+  <w:style w:type="paragraph" w:customStyle="1" w:styleId="RunInHead">
+    <w:name w:val="RunInHead"/>
+    <w:rsid w:val="002B2CB7"/>
+    <w:pPr>
+      <w:widowControl w:val="0"/>
+      <w:autoSpaceDE w:val="0"/>
+      <w:autoSpaceDN w:val="0"/>
+      <w:adjustRightInd w:val="0"/>
+      <w:spacing w:before="120" w:after="0" w:line="240" w:lineRule="atLeast"/>
+      <w:ind w:left="1440"/>
+      <w:textAlignment w:val="baseline"/>
+    </w:pPr>
+    <w:rPr>
+      <w:rFonts w:ascii="Times Roman" w:eastAsia="Times New Roman" w:hAnsi="Times Roman" w:cs="NewBaskervilleStd-Roman"/>
+      <w:b/>
+      <w:color w:val="000000"/>
+      <w:kern w:val="0"/>
+      <w:sz w:val="20"/>
+      <w:szCs w:val="20"/>
+      <w:lang w:eastAsia="en-CA"/>
+      <w14:ligatures w14:val="none"/>
+    </w:rPr>
+  </w:style>
+  <w:style w:type="paragraph" w:customStyle="1" w:styleId="RunInPara">
+    <w:name w:val="RunInPara"/>
+    <w:qFormat/>
+    <w:rsid w:val="002B2CB7"/>
+    <w:pPr>
+      <w:widowControl w:val="0"/>
+      <w:autoSpaceDE w:val="0"/>
+      <w:autoSpaceDN w:val="0"/>
+      <w:adjustRightInd w:val="0"/>
+      <w:spacing w:after="120" w:line="240" w:lineRule="atLeast"/>
+      <w:ind w:left="1440"/>
+      <w:textAlignment w:val="baseline"/>
+    </w:pPr>
+    <w:rPr>
+      <w:rFonts w:ascii="Times Roman" w:eastAsia="Times New Roman" w:hAnsi="Times Roman" w:cs="NewBaskervilleStd-Roman"/>
+      <w:color w:val="000000"/>
+      <w:kern w:val="0"/>
+      <w:sz w:val="20"/>
+      <w:szCs w:val="20"/>
+      <w:lang w:eastAsia="en-CA"/>
+      <w14:ligatures w14:val="none"/>
+    </w:rPr>
+  </w:style>
+  <w:style w:type="paragraph" w:customStyle="1" w:styleId="BoxRunInHead">
+    <w:name w:val="BoxRunInHead"/>
+    <w:rsid w:val="002B2CB7"/>
+    <w:pPr>
+      <w:widowControl w:val="0"/>
+      <w:pBdr>
+        <w:left w:val="single" w:sz="18" w:space="4" w:color="008000"/>
+      </w:pBdr>
+      <w:autoSpaceDE w:val="0"/>
+      <w:autoSpaceDN w:val="0"/>
+      <w:adjustRightInd w:val="0"/>
+      <w:spacing w:before="120" w:after="0" w:line="240" w:lineRule="atLeast"/>
+      <w:textAlignment w:val="center"/>
+    </w:pPr>
+    <w:rPr>
+      <w:rFonts w:ascii="Arial" w:eastAsia="Times New Roman" w:hAnsi="Arial" w:cs="FuturaPT-Book"/>
+      <w:b/>
+      <w:color w:val="000000"/>
+      <w:kern w:val="0"/>
+      <w:sz w:val="17"/>
+      <w:szCs w:val="17"/>
+      <w:lang w:eastAsia="en-CA"/>
+      <w14:ligatures w14:val="none"/>
+    </w:rPr>
+  </w:style>
+  <w:style w:type="paragraph" w:customStyle="1" w:styleId="BoxRunInPara">
+    <w:name w:val="BoxRunInPara"/>
+    <w:qFormat/>
+    <w:rsid w:val="002B2CB7"/>
+    <w:pPr>
+      <w:widowControl w:val="0"/>
+      <w:pBdr>
+        <w:left w:val="single" w:sz="18" w:space="4" w:color="008000"/>
+      </w:pBdr>
+      <w:autoSpaceDE w:val="0"/>
+      <w:autoSpaceDN w:val="0"/>
+      <w:adjustRightInd w:val="0"/>
+      <w:spacing w:after="120" w:line="240" w:lineRule="atLeast"/>
+      <w:textAlignment w:val="center"/>
+    </w:pPr>
+    <w:rPr>
+      <w:rFonts w:ascii="Arial" w:eastAsia="Times New Roman" w:hAnsi="Arial" w:cs="FuturaPT-Book"/>
+      <w:color w:val="000000"/>
+      <w:kern w:val="0"/>
+      <w:sz w:val="17"/>
+      <w:szCs w:val="17"/>
+      <w:lang w:eastAsia="en-CA"/>
+      <w14:ligatures w14:val="none"/>
+    </w:rPr>
+  </w:style>
+  <w:style w:type="paragraph" w:customStyle="1" w:styleId="BoxExtractPara">
+    <w:name w:val="BoxExtractPara"/>
+    <w:qFormat/>
+    <w:rsid w:val="002B2CB7"/>
+    <w:pPr>
+      <w:widowControl w:val="0"/>
+      <w:pBdr>
+        <w:left w:val="single" w:sz="18" w:space="31" w:color="008000"/>
+      </w:pBdr>
+      <w:autoSpaceDE w:val="0"/>
+      <w:autoSpaceDN w:val="0"/>
+      <w:adjustRightInd w:val="0"/>
+      <w:spacing w:before="120" w:after="120" w:line="240" w:lineRule="atLeast"/>
+      <w:ind w:left="547"/>
+      <w:textAlignment w:val="center"/>
+    </w:pPr>
+    <w:rPr>
+      <w:rFonts w:ascii="Arial" w:eastAsia="Times New Roman" w:hAnsi="Arial" w:cs="FuturaPT-Book"/>
+      <w:color w:val="000000"/>
+      <w:kern w:val="0"/>
+      <w:sz w:val="17"/>
+      <w:szCs w:val="17"/>
+      <w:lang w:eastAsia="en-CA"/>
+      <w14:ligatures w14:val="none"/>
+    </w:rPr>
+  </w:style>
+  <w:style w:type="character" w:customStyle="1" w:styleId="GraphicInline">
+    <w:name w:val="GraphicInline"/>
+    <w:uiPriority w:val="1"/>
+    <w:qFormat/>
+    <w:rsid w:val="002B2CB7"/>
+    <w:rPr>
+      <w:color w:val="3366FF"/>
+      <w:bdr w:val="none" w:sz="0" w:space="0" w:color="auto"/>
+      <w:shd w:val="clear" w:color="auto" w:fill="99CC00"/>
+    </w:rPr>
+  </w:style>
+  <w:style w:type="character" w:customStyle="1" w:styleId="DigitalOnly">
+    <w:name w:val="DigitalOnly"/>
+    <w:uiPriority w:val="1"/>
+    <w:qFormat/>
+    <w:rsid w:val="002B2CB7"/>
+    <w:rPr>
+      <w:color w:val="3366FF"/>
+      <w:bdr w:val="single" w:sz="4" w:space="0" w:color="3366FF"/>
+    </w:rPr>
+  </w:style>
+  <w:style w:type="character" w:customStyle="1" w:styleId="PrintOnly">
+    <w:name w:val="PrintOnly"/>
+    <w:uiPriority w:val="1"/>
+    <w:qFormat/>
+    <w:rsid w:val="002B2CB7"/>
+    <w:rPr>
+      <w:color w:val="3366FF"/>
+      <w:bdr w:val="single" w:sz="4" w:space="0" w:color="FF0000"/>
+    </w:rPr>
+  </w:style>
+  <w:style w:type="character" w:customStyle="1" w:styleId="LinkEmail">
+    <w:name w:val="LinkEmail"/>
+    <w:basedOn w:val="LinkURL"/>
+    <w:uiPriority w:val="1"/>
+    <w:qFormat/>
+    <w:rsid w:val="002B2CB7"/>
+    <w:rPr>
+      <w:rFonts w:cs="NewBaskervilleStd-Italic"/>
+      <w:b w:val="0"/>
+      <w:bCs w:val="0"/>
+      <w:i/>
+      <w:iCs w:val="0"/>
+      <w:color w:val="3366FF"/>
+      <w:w w:val="100"/>
+      <w:position w:val="0"/>
+      <w:u w:val="none"/>
+      <w:vertAlign w:val="baseline"/>
+      <w:lang w:val="en-US"/>
+    </w:rPr>
+  </w:style>
+  <w:style w:type="character" w:customStyle="1" w:styleId="LinkTwitter">
+    <w:name w:val="LinkTwitter"/>
+    <w:basedOn w:val="LinkEmail"/>
+    <w:uiPriority w:val="1"/>
+    <w:qFormat/>
+    <w:rsid w:val="002B2CB7"/>
+    <w:rPr>
+      <w:rFonts w:cs="NewBaskervilleStd-Italic"/>
+      <w:b w:val="0"/>
+      <w:bCs w:val="0"/>
+      <w:i w:val="0"/>
+      <w:iCs w:val="0"/>
+      <w:color w:val="3366FF"/>
+      <w:w w:val="100"/>
+      <w:position w:val="0"/>
+      <w:u w:val="none"/>
+      <w:vertAlign w:val="baseline"/>
+      <w:lang w:val="en-US"/>
+    </w:rPr>
+  </w:style>
+  <w:style w:type="character" w:customStyle="1" w:styleId="Highlight">
+    <w:name w:val="Highlight"/>
+    <w:uiPriority w:val="1"/>
+    <w:qFormat/>
+    <w:rsid w:val="002B2CB7"/>
+    <w:rPr>
+      <w:color w:val="3366FF"/>
+      <w:bdr w:val="none" w:sz="0" w:space="0" w:color="auto"/>
+      <w:shd w:val="clear" w:color="auto" w:fill="FFFF00"/>
+    </w:rPr>
+  </w:style>
+  <w:style w:type="character" w:customStyle="1" w:styleId="FootnoteReference">
+    <w:name w:val="FootnoteReference"/>
+    <w:uiPriority w:val="1"/>
+    <w:qFormat/>
+    <w:rsid w:val="002B2CB7"/>
+    <w:rPr>
+      <w:color w:val="3366FF"/>
+      <w:vertAlign w:val="superscript"/>
+    </w:rPr>
+  </w:style>
+  <w:style w:type="paragraph" w:customStyle="1" w:styleId="Footnote">
+    <w:name w:val="Footnote"/>
+    <w:qFormat/>
+    <w:rsid w:val="002B2CB7"/>
+    <w:pPr>
+      <w:widowControl w:val="0"/>
+      <w:pBdr>
+        <w:top w:val="single" w:sz="4" w:space="1" w:color="000000" w:themeColor="text1"/>
+        <w:bottom w:val="single" w:sz="4" w:space="1" w:color="000000" w:themeColor="text1"/>
+      </w:pBdr>
+      <w:autoSpaceDE w:val="0"/>
+      <w:autoSpaceDN w:val="0"/>
+      <w:adjustRightInd w:val="0"/>
+      <w:spacing w:before="120" w:after="120" w:line="240" w:lineRule="atLeast"/>
+      <w:ind w:left="1440"/>
+      <w:textAlignment w:val="baseline"/>
+    </w:pPr>
+    <w:rPr>
+      <w:rFonts w:ascii="Arial" w:eastAsia="Times New Roman" w:hAnsi="Arial" w:cs="NewBaskervilleStd-Roman"/>
+      <w:color w:val="000000"/>
+      <w:kern w:val="0"/>
+      <w:sz w:val="16"/>
+      <w:szCs w:val="20"/>
+      <w:lang w:eastAsia="en-CA"/>
+      <w14:ligatures w14:val="none"/>
+    </w:rPr>
+  </w:style>
+  <w:style w:type="character" w:customStyle="1" w:styleId="FootnoteRef">
+    <w:name w:val="FootnoteRef"/>
+    <w:basedOn w:val="FootnoteReference"/>
+    <w:uiPriority w:val="1"/>
+    <w:qFormat/>
+    <w:rsid w:val="002B2CB7"/>
+    <w:rPr>
+      <w:color w:val="3366FF"/>
+      <w:vertAlign w:val="superscript"/>
+    </w:rPr>
+  </w:style>
+  <w:style w:type="character" w:customStyle="1" w:styleId="EndnoteReference">
+    <w:name w:val="EndnoteReference"/>
+    <w:basedOn w:val="FootnoteReference"/>
+    <w:uiPriority w:val="1"/>
+    <w:qFormat/>
+    <w:rsid w:val="002B2CB7"/>
+    <w:rPr>
+      <w:color w:val="3366FF"/>
+      <w:vertAlign w:val="superscript"/>
+    </w:rPr>
+  </w:style>
+  <w:style w:type="paragraph" w:customStyle="1" w:styleId="QuotePara">
+    <w:name w:val="QuotePara"/>
+    <w:qFormat/>
+    <w:rsid w:val="002B2CB7"/>
+    <w:pPr>
+      <w:widowControl w:val="0"/>
+      <w:autoSpaceDE w:val="0"/>
+      <w:autoSpaceDN w:val="0"/>
+      <w:adjustRightInd w:val="0"/>
+      <w:spacing w:before="120" w:after="120" w:line="240" w:lineRule="atLeast"/>
+      <w:ind w:left="2160"/>
+      <w:textAlignment w:val="baseline"/>
+    </w:pPr>
+    <w:rPr>
+      <w:rFonts w:ascii="Times Roman" w:eastAsia="Times New Roman" w:hAnsi="Times Roman" w:cs="NewBaskervilleStd-Roman"/>
+      <w:i/>
+      <w:color w:val="000000"/>
+      <w:kern w:val="0"/>
+      <w:sz w:val="20"/>
+      <w:szCs w:val="20"/>
+      <w:lang w:eastAsia="en-CA"/>
+      <w14:ligatures w14:val="none"/>
+    </w:rPr>
+  </w:style>
+  <w:style w:type="paragraph" w:customStyle="1" w:styleId="QuoteSource">
+    <w:name w:val="QuoteSource"/>
+    <w:basedOn w:val="QuotePara"/>
+    <w:qFormat/>
+    <w:rsid w:val="002B2CB7"/>
+    <w:pPr>
+      <w:spacing w:after="240"/>
+      <w:jc w:val="right"/>
+    </w:pPr>
+    <w:rPr>
+      <w:i w:val="0"/>
+    </w:rPr>
+  </w:style>
+  <w:style w:type="character" w:customStyle="1" w:styleId="Caps">
+    <w:name w:val="Caps"/>
+    <w:uiPriority w:val="1"/>
+    <w:qFormat/>
+    <w:rsid w:val="002B2CB7"/>
+    <w:rPr>
+      <w:caps/>
+      <w:smallCaps w:val="0"/>
+      <w:color w:val="3366FF"/>
+    </w:rPr>
+  </w:style>
+  <w:style w:type="character" w:customStyle="1" w:styleId="SmallCaps">
+    <w:name w:val="SmallCaps"/>
+    <w:uiPriority w:val="1"/>
+    <w:qFormat/>
+    <w:rsid w:val="002B2CB7"/>
+    <w:rPr>
+      <w:caps w:val="0"/>
+      <w:smallCaps/>
+      <w:color w:val="3366FF"/>
+    </w:rPr>
+  </w:style>
+  <w:style w:type="character" w:customStyle="1" w:styleId="SmallCapsBold">
+    <w:name w:val="SmallCapsBold"/>
+    <w:basedOn w:val="SmallCaps"/>
+    <w:uiPriority w:val="1"/>
+    <w:qFormat/>
+    <w:rsid w:val="002B2CB7"/>
+    <w:rPr>
+      <w:b/>
+      <w:bCs/>
+      <w:caps w:val="0"/>
+      <w:smallCaps/>
+      <w:color w:val="3366FF"/>
+    </w:rPr>
+  </w:style>
+  <w:style w:type="character" w:customStyle="1" w:styleId="SmallCapsBoldItalic">
+    <w:name w:val="SmallCapsBoldItalic"/>
+    <w:basedOn w:val="SmallCapsBold"/>
+    <w:uiPriority w:val="1"/>
+    <w:qFormat/>
+    <w:rsid w:val="002B2CB7"/>
+    <w:rPr>
+      <w:b/>
+      <w:bCs/>
+      <w:i/>
+      <w:iCs/>
+      <w:caps w:val="0"/>
+      <w:smallCaps/>
+      <w:color w:val="3366FF"/>
+    </w:rPr>
+  </w:style>
+  <w:style w:type="character" w:customStyle="1" w:styleId="SmallCapsItalic">
+    <w:name w:val="SmallCapsItalic"/>
+    <w:basedOn w:val="SmallCaps"/>
+    <w:uiPriority w:val="1"/>
+    <w:qFormat/>
+    <w:rsid w:val="002B2CB7"/>
+    <w:rPr>
+      <w:i/>
+      <w:iCs/>
+      <w:caps w:val="0"/>
+      <w:smallCaps/>
+      <w:color w:val="3366FF"/>
+    </w:rPr>
+  </w:style>
+  <w:style w:type="character" w:customStyle="1" w:styleId="NSSymbol">
+    <w:name w:val="NSSymbol"/>
+    <w:uiPriority w:val="1"/>
+    <w:qFormat/>
+    <w:rsid w:val="002B2CB7"/>
+    <w:rPr>
+      <w:color w:val="3366FF"/>
+    </w:rPr>
+  </w:style>
+  <w:style w:type="table" w:styleId="TableGrid">
+    <w:name w:val="Table Grid"/>
+    <w:basedOn w:val="TableNormal"/>
+    <w:uiPriority w:val="59"/>
+    <w:rsid w:val="002B2CB7"/>
+    <w:pPr>
+      <w:spacing w:after="0" w:line="240" w:lineRule="auto"/>
+    </w:pPr>
+    <w:rPr>
+      <w:rFonts w:ascii="Calibri" w:eastAsia="Times New Roman" w:hAnsi="Calibri" w:cs="Times New Roman"/>
+      <w:kern w:val="0"/>
+      <w:sz w:val="20"/>
+      <w:szCs w:val="20"/>
+      <w14:ligatures w14:val="none"/>
+    </w:rPr>
+    <w:tblPr>
+      <w:tblBorders>
+        <w:top w:val="single" w:sz="4" w:space="0" w:color="auto"/>
+        <w:left w:val="single" w:sz="4" w:space="0" w:color="auto"/>
+        <w:bottom w:val="single" w:sz="4" w:space="0" w:color="auto"/>
+        <w:right w:val="single" w:sz="4" w:space="0" w:color="auto"/>
+        <w:insideH w:val="single" w:sz="4" w:space="0" w:color="auto"/>
+        <w:insideV w:val="single" w:sz="4" w:space="0" w:color="auto"/>
+      </w:tblBorders>
+    </w:tblPr>
+  </w:style>
+  <w:style w:type="paragraph" w:customStyle="1" w:styleId="TableHeaderSub">
+    <w:name w:val="TableHeaderSub"/>
+    <w:qFormat/>
+    <w:rsid w:val="002B2CB7"/>
+    <w:pPr>
+      <w:keepLines/>
+      <w:widowControl w:val="0"/>
+      <w:suppressAutoHyphens/>
+      <w:autoSpaceDE w:val="0"/>
+      <w:autoSpaceDN w:val="0"/>
+      <w:adjustRightInd w:val="0"/>
+      <w:spacing w:after="0" w:line="240" w:lineRule="atLeast"/>
+      <w:textAlignment w:val="baseline"/>
+    </w:pPr>
+    <w:rPr>
+      <w:rFonts w:ascii="Arial" w:eastAsia="Times New Roman" w:hAnsi="Arial" w:cs="FuturaPT-Heavy"/>
+      <w:color w:val="000000"/>
+      <w:kern w:val="0"/>
+      <w:sz w:val="18"/>
+      <w:szCs w:val="18"/>
+      <w:lang w:eastAsia="en-CA"/>
+      <w14:ligatures w14:val="none"/>
+    </w:rPr>
+  </w:style>
+  <w:style w:type="paragraph" w:customStyle="1" w:styleId="TableFootnote">
+    <w:name w:val="TableFootnote"/>
+    <w:qFormat/>
+    <w:rsid w:val="002B2CB7"/>
+    <w:pPr>
+      <w:keepLines/>
+      <w:widowControl w:val="0"/>
+      <w:autoSpaceDE w:val="0"/>
+      <w:autoSpaceDN w:val="0"/>
+      <w:adjustRightInd w:val="0"/>
+      <w:spacing w:after="0" w:line="190" w:lineRule="atLeast"/>
+      <w:textAlignment w:val="baseline"/>
+    </w:pPr>
+    <w:rPr>
+      <w:rFonts w:ascii="Arial" w:eastAsia="Times New Roman" w:hAnsi="Arial" w:cs="FuturaPT-Book"/>
+      <w:color w:val="000000"/>
+      <w:kern w:val="0"/>
+      <w:sz w:val="16"/>
+      <w:szCs w:val="17"/>
+      <w:lang w:eastAsia="en-CA"/>
+      <w14:ligatures w14:val="none"/>
+    </w:rPr>
+  </w:style>
+  <w:style w:type="paragraph" w:customStyle="1" w:styleId="TableListBulleted">
+    <w:name w:val="TableListBulleted"/>
+    <w:qFormat/>
+    <w:rsid w:val="002B2CB7"/>
+    <w:pPr>
+      <w:keepLines/>
+      <w:widowControl w:val="0"/>
+      <w:numPr>
+        <w:numId w:val="7"/>
+      </w:numPr>
+      <w:autoSpaceDE w:val="0"/>
+      <w:autoSpaceDN w:val="0"/>
+      <w:adjustRightInd w:val="0"/>
+      <w:spacing w:after="0" w:line="190" w:lineRule="atLeast"/>
+      <w:textAlignment w:val="baseline"/>
+    </w:pPr>
+    <w:rPr>
+      <w:rFonts w:ascii="Arial" w:eastAsia="Times New Roman" w:hAnsi="Arial" w:cs="FuturaPT-Book"/>
+      <w:color w:val="000000"/>
+      <w:kern w:val="0"/>
+      <w:sz w:val="17"/>
+      <w:szCs w:val="17"/>
+      <w:lang w:eastAsia="en-CA"/>
+      <w14:ligatures w14:val="none"/>
+    </w:rPr>
+  </w:style>
+  <w:style w:type="paragraph" w:customStyle="1" w:styleId="TableListNumbered">
+    <w:name w:val="TableListNumbered"/>
+    <w:qFormat/>
+    <w:rsid w:val="002B2CB7"/>
+    <w:pPr>
+      <w:keepLines/>
+      <w:widowControl w:val="0"/>
+      <w:numPr>
+        <w:numId w:val="47"/>
+      </w:numPr>
+      <w:autoSpaceDE w:val="0"/>
+      <w:autoSpaceDN w:val="0"/>
+      <w:adjustRightInd w:val="0"/>
+      <w:spacing w:after="0" w:line="190" w:lineRule="atLeast"/>
+      <w:textAlignment w:val="baseline"/>
+    </w:pPr>
+    <w:rPr>
+      <w:rFonts w:ascii="Arial" w:eastAsia="Times New Roman" w:hAnsi="Arial" w:cs="FuturaPT-Book"/>
+      <w:color w:val="000000"/>
+      <w:kern w:val="0"/>
+      <w:sz w:val="17"/>
+      <w:szCs w:val="17"/>
+      <w:lang w:eastAsia="en-CA"/>
+      <w14:ligatures w14:val="none"/>
+    </w:rPr>
+  </w:style>
+  <w:style w:type="paragraph" w:customStyle="1" w:styleId="TableListPlain">
+    <w:name w:val="TableListPlain"/>
+    <w:qFormat/>
+    <w:rsid w:val="002B2CB7"/>
+    <w:pPr>
+      <w:keepLines/>
+      <w:widowControl w:val="0"/>
+      <w:autoSpaceDE w:val="0"/>
+      <w:autoSpaceDN w:val="0"/>
+      <w:adjustRightInd w:val="0"/>
+      <w:spacing w:after="0" w:line="190" w:lineRule="atLeast"/>
+      <w:ind w:left="360"/>
+      <w:textAlignment w:val="baseline"/>
+    </w:pPr>
+    <w:rPr>
+      <w:rFonts w:ascii="Arial" w:eastAsia="Times New Roman" w:hAnsi="Arial" w:cs="FuturaPT-Book"/>
+      <w:color w:val="000000"/>
+      <w:kern w:val="0"/>
+      <w:sz w:val="17"/>
+      <w:szCs w:val="17"/>
+      <w:lang w:eastAsia="en-CA"/>
+      <w14:ligatures w14:val="none"/>
+    </w:rPr>
+  </w:style>
+  <w:style w:type="paragraph" w:customStyle="1" w:styleId="ExtractPara">
+    <w:name w:val="ExtractPara"/>
+    <w:basedOn w:val="QuotePara"/>
+    <w:qFormat/>
+    <w:rsid w:val="002B2CB7"/>
+    <w:rPr>
+      <w:i w:val="0"/>
+      <w:sz w:val="18"/>
+      <w:szCs w:val="18"/>
+    </w:rPr>
+  </w:style>
+  <w:style w:type="paragraph" w:customStyle="1" w:styleId="ExtractSource">
+    <w:name w:val="ExtractSource"/>
+    <w:basedOn w:val="ExtractPara"/>
+    <w:qFormat/>
+    <w:rsid w:val="002B2CB7"/>
+    <w:pPr>
+      <w:jc w:val="right"/>
+    </w:pPr>
+  </w:style>
+  <w:style w:type="paragraph" w:customStyle="1" w:styleId="ExtractParaContinued">
+    <w:name w:val="ExtractParaContinued"/>
+    <w:basedOn w:val="ExtractPara"/>
+    <w:qFormat/>
+    <w:rsid w:val="002B2CB7"/>
+    <w:pPr>
+      <w:spacing w:before="0"/>
+      <w:ind w:firstLine="360"/>
+    </w:pPr>
+  </w:style>
+  <w:style w:type="paragraph" w:customStyle="1" w:styleId="BackmatterTitle">
+    <w:name w:val="BackmatterTitle"/>
+    <w:qFormat/>
+    <w:rsid w:val="002B2CB7"/>
+    <w:pPr>
+      <w:keepLines/>
+      <w:widowControl w:val="0"/>
+      <w:suppressAutoHyphens/>
+      <w:autoSpaceDE w:val="0"/>
+      <w:autoSpaceDN w:val="0"/>
+      <w:adjustRightInd w:val="0"/>
+      <w:spacing w:before="600" w:after="600" w:line="360" w:lineRule="atLeast"/>
+      <w:ind w:left="360"/>
+      <w:textAlignment w:val="baseline"/>
+    </w:pPr>
+    <w:rPr>
+      <w:rFonts w:ascii="Arial" w:eastAsia="Times New Roman" w:hAnsi="Arial" w:cs="DogmaOT-Bold"/>
+      <w:b/>
+      <w:bCs/>
+      <w:caps/>
+      <w:color w:val="000000"/>
+      <w:spacing w:val="48"/>
+      <w:kern w:val="0"/>
+      <w:sz w:val="32"/>
+      <w:szCs w:val="32"/>
+      <w:lang w:eastAsia="en-CA"/>
+      <w14:ligatures w14:val="none"/>
+    </w:rPr>
+  </w:style>
+  <w:style w:type="paragraph" w:customStyle="1" w:styleId="GlossaryTerm">
+    <w:name w:val="GlossaryTerm"/>
+    <w:qFormat/>
+    <w:rsid w:val="002B2CB7"/>
+    <w:pPr>
+      <w:widowControl w:val="0"/>
+      <w:autoSpaceDE w:val="0"/>
+      <w:autoSpaceDN w:val="0"/>
+      <w:adjustRightInd w:val="0"/>
+      <w:spacing w:after="0" w:line="240" w:lineRule="atLeast"/>
+      <w:ind w:left="360"/>
+      <w:textAlignment w:val="baseline"/>
+    </w:pPr>
+    <w:rPr>
+      <w:rFonts w:ascii="Times Roman" w:eastAsia="Times New Roman" w:hAnsi="Times Roman" w:cs="NewBaskervilleStd-Roman"/>
+      <w:b/>
+      <w:bCs/>
+      <w:color w:val="000000"/>
+      <w:kern w:val="0"/>
+      <w:sz w:val="20"/>
+      <w:szCs w:val="20"/>
+      <w:lang w:eastAsia="en-CA"/>
+      <w14:ligatures w14:val="none"/>
+    </w:rPr>
+  </w:style>
+  <w:style w:type="paragraph" w:customStyle="1" w:styleId="GlossaryDefinition">
+    <w:name w:val="GlossaryDefinition"/>
+    <w:qFormat/>
+    <w:rsid w:val="002B2CB7"/>
+    <w:pPr>
+      <w:widowControl w:val="0"/>
+      <w:autoSpaceDE w:val="0"/>
+      <w:autoSpaceDN w:val="0"/>
+      <w:adjustRightInd w:val="0"/>
+      <w:spacing w:after="120" w:line="240" w:lineRule="atLeast"/>
+      <w:ind w:left="360"/>
+      <w:textAlignment w:val="baseline"/>
+    </w:pPr>
+    <w:rPr>
+      <w:rFonts w:ascii="Times Roman" w:eastAsia="Times New Roman" w:hAnsi="Times Roman" w:cs="NewBaskervilleStd-Roman"/>
+      <w:color w:val="000000"/>
+      <w:kern w:val="0"/>
+      <w:sz w:val="20"/>
+      <w:szCs w:val="20"/>
+      <w:lang w:eastAsia="en-CA"/>
+      <w14:ligatures w14:val="none"/>
+    </w:rPr>
+  </w:style>
+  <w:style w:type="paragraph" w:customStyle="1" w:styleId="EndnoteEntry">
+    <w:name w:val="EndnoteEntry"/>
+    <w:qFormat/>
+    <w:rsid w:val="002B2CB7"/>
+    <w:pPr>
+      <w:widowControl w:val="0"/>
+      <w:autoSpaceDE w:val="0"/>
+      <w:autoSpaceDN w:val="0"/>
+      <w:adjustRightInd w:val="0"/>
+      <w:spacing w:after="120" w:line="240" w:lineRule="atLeast"/>
+      <w:ind w:left="720" w:hanging="360"/>
+      <w:textAlignment w:val="baseline"/>
+    </w:pPr>
+    <w:rPr>
+      <w:rFonts w:ascii="Times Roman" w:eastAsia="Times New Roman" w:hAnsi="Times Roman" w:cs="NewBaskervilleStd-Roman"/>
+      <w:color w:val="000000"/>
+      <w:kern w:val="0"/>
+      <w:sz w:val="20"/>
+      <w:szCs w:val="20"/>
+      <w:lang w:eastAsia="en-CA"/>
+      <w14:ligatures w14:val="none"/>
+    </w:rPr>
+  </w:style>
+  <w:style w:type="character" w:customStyle="1" w:styleId="EndnoteRef">
+    <w:name w:val="EndnoteRef"/>
+    <w:basedOn w:val="EndnoteReference"/>
+    <w:uiPriority w:val="1"/>
+    <w:qFormat/>
+    <w:rsid w:val="002B2CB7"/>
+    <w:rPr>
+      <w:color w:val="3366FF"/>
+      <w:vertAlign w:val="superscript"/>
+    </w:rPr>
+  </w:style>
+  <w:style w:type="paragraph" w:customStyle="1" w:styleId="Reference">
+    <w:name w:val="Reference"/>
+    <w:qFormat/>
+    <w:rsid w:val="002B2CB7"/>
+    <w:pPr>
+      <w:widowControl w:val="0"/>
+      <w:autoSpaceDE w:val="0"/>
+      <w:autoSpaceDN w:val="0"/>
+      <w:adjustRightInd w:val="0"/>
+      <w:spacing w:after="120" w:line="240" w:lineRule="atLeast"/>
+      <w:ind w:left="360" w:hanging="360"/>
+      <w:textAlignment w:val="baseline"/>
+    </w:pPr>
+    <w:rPr>
+      <w:rFonts w:ascii="Times Roman" w:eastAsia="Times New Roman" w:hAnsi="Times Roman" w:cs="NewBaskervilleStd-Roman"/>
+      <w:color w:val="000000"/>
+      <w:kern w:val="0"/>
+      <w:sz w:val="20"/>
+      <w:szCs w:val="20"/>
+      <w:lang w:eastAsia="en-CA"/>
+      <w14:ligatures w14:val="none"/>
+    </w:rPr>
+  </w:style>
+  <w:style w:type="paragraph" w:customStyle="1" w:styleId="HeadAExercise">
+    <w:name w:val="HeadAExercise"/>
+    <w:qFormat/>
+    <w:rsid w:val="002B2CB7"/>
+    <w:pPr>
+      <w:keepNext/>
+      <w:keepLines/>
+      <w:widowControl w:val="0"/>
+      <w:shd w:val="clear" w:color="auto" w:fill="000000"/>
+      <w:tabs>
+        <w:tab w:val="right" w:pos="1200"/>
+        <w:tab w:val="left" w:pos="1440"/>
+      </w:tabs>
+      <w:suppressAutoHyphens/>
+      <w:autoSpaceDE w:val="0"/>
+      <w:autoSpaceDN w:val="0"/>
+      <w:adjustRightInd w:val="0"/>
+      <w:spacing w:before="420" w:after="120" w:line="300" w:lineRule="atLeast"/>
+      <w:ind w:left="360"/>
+      <w:textAlignment w:val="baseline"/>
+    </w:pPr>
+    <w:rPr>
+      <w:rFonts w:ascii="Arial" w:eastAsia="Times New Roman" w:hAnsi="Arial" w:cs="FuturaPT-Bold"/>
+      <w:b/>
+      <w:bCs/>
+      <w:color w:val="FFFFFF" w:themeColor="background1"/>
+      <w:kern w:val="0"/>
+      <w:lang w:eastAsia="en-CA"/>
+      <w14:ligatures w14:val="none"/>
+    </w:rPr>
+  </w:style>
+  <w:style w:type="character" w:customStyle="1" w:styleId="LiteralGray">
+    <w:name w:val="LiteralGray"/>
+    <w:uiPriority w:val="1"/>
+    <w:qFormat/>
+    <w:rsid w:val="002B2CB7"/>
+    <w:rPr>
+      <w:rFonts w:ascii="Courier" w:hAnsi="Courier"/>
+      <w:color w:val="A6A6A6" w:themeColor="background1" w:themeShade="A6"/>
+    </w:rPr>
+  </w:style>
+  <w:style w:type="character" w:customStyle="1" w:styleId="PyBracket">
+    <w:name w:val="PyBracket"/>
+    <w:uiPriority w:val="1"/>
+    <w:qFormat/>
+    <w:rsid w:val="002B2CB7"/>
+    <w:rPr>
+      <w:rFonts w:ascii="Courier" w:hAnsi="Courier" w:cs="TheSansMonoCondensed-Plain"/>
+      <w:color w:val="B12735"/>
+      <w:spacing w:val="0"/>
+      <w:w w:val="100"/>
+      <w:position w:val="0"/>
+      <w:sz w:val="17"/>
+      <w:szCs w:val="17"/>
+      <w:u w:val="none"/>
+      <w:vertAlign w:val="baseline"/>
+      <w:lang w:val="en-US"/>
+    </w:rPr>
+  </w:style>
+  <w:style w:type="character" w:customStyle="1" w:styleId="PyFunction">
+    <w:name w:val="PyFunction"/>
+    <w:basedOn w:val="PyBracket"/>
+    <w:uiPriority w:val="1"/>
+    <w:qFormat/>
+    <w:rsid w:val="002B2CB7"/>
+    <w:rPr>
+      <w:rFonts w:ascii="Courier" w:hAnsi="Courier" w:cs="TheSansMonoCondensed-Plain"/>
+      <w:color w:val="0B769F" w:themeColor="accent4" w:themeShade="BF"/>
+      <w:spacing w:val="0"/>
+      <w:w w:val="100"/>
+      <w:position w:val="0"/>
+      <w:sz w:val="17"/>
+      <w:szCs w:val="17"/>
+      <w:u w:val="none"/>
+      <w:vertAlign w:val="baseline"/>
+      <w:lang w:val="en-US"/>
+    </w:rPr>
+  </w:style>
+  <w:style w:type="character" w:customStyle="1" w:styleId="PyVariable">
+    <w:name w:val="PyVariable"/>
+    <w:basedOn w:val="PyBracket"/>
+    <w:uiPriority w:val="1"/>
+    <w:qFormat/>
+    <w:rsid w:val="002B2CB7"/>
+    <w:rPr>
+      <w:rFonts w:ascii="Courier" w:hAnsi="Courier" w:cs="TheSansMonoCondensed-Plain"/>
+      <w:color w:val="008000"/>
+      <w:spacing w:val="0"/>
+      <w:w w:val="100"/>
+      <w:position w:val="0"/>
+      <w:sz w:val="17"/>
+      <w:szCs w:val="17"/>
+      <w:u w:val="none"/>
+      <w:vertAlign w:val="baseline"/>
+      <w:lang w:val="en-US"/>
+    </w:rPr>
+  </w:style>
+  <w:style w:type="paragraph" w:customStyle="1" w:styleId="BookHalfTitle">
+    <w:name w:val="BookHalfTitle"/>
+    <w:basedOn w:val="BackmatterTitle"/>
+    <w:qFormat/>
+    <w:rsid w:val="002B2CB7"/>
+  </w:style>
+  <w:style w:type="character" w:styleId="BookTitle">
+    <w:name w:val="Book Title"/>
+    <w:basedOn w:val="DefaultParagraphFont"/>
+    <w:uiPriority w:val="33"/>
+    <w:qFormat/>
+    <w:rsid w:val="002B2CB7"/>
+    <w:rPr>
+      <w:b/>
+      <w:bCs/>
+      <w:smallCaps/>
+      <w:spacing w:val="5"/>
+    </w:rPr>
+  </w:style>
+  <w:style w:type="paragraph" w:customStyle="1" w:styleId="BookTitle0">
+    <w:name w:val="BookTitle"/>
+    <w:qFormat/>
+    <w:rsid w:val="002B2CB7"/>
+    <w:pPr>
+      <w:widowControl w:val="0"/>
+      <w:suppressAutoHyphens/>
+      <w:autoSpaceDE w:val="0"/>
+      <w:autoSpaceDN w:val="0"/>
+      <w:adjustRightInd w:val="0"/>
+      <w:spacing w:before="1200" w:after="0" w:line="2400" w:lineRule="atLeast"/>
+      <w:ind w:left="1440"/>
+      <w:jc w:val="center"/>
+      <w:textAlignment w:val="baseline"/>
+    </w:pPr>
+    <w:rPr>
+      <w:rFonts w:ascii="Arial" w:eastAsia="Times New Roman" w:hAnsi="Arial" w:cs="FuturaPTCond-Bold"/>
+      <w:b/>
+      <w:bCs/>
+      <w:color w:val="000000"/>
+      <w:kern w:val="0"/>
+      <w:sz w:val="120"/>
+      <w:szCs w:val="240"/>
+      <w:lang w:eastAsia="en-CA"/>
+      <w14:ligatures w14:val="none"/>
+    </w:rPr>
+  </w:style>
+  <w:style w:type="paragraph" w:customStyle="1" w:styleId="BookSubtitle">
+    <w:name w:val="BookSubtitle"/>
+    <w:basedOn w:val="ChapterSubtitle"/>
+    <w:qFormat/>
+    <w:rsid w:val="002B2CB7"/>
+  </w:style>
+  <w:style w:type="paragraph" w:customStyle="1" w:styleId="BookEdition">
+    <w:name w:val="BookEdition"/>
+    <w:basedOn w:val="BookSubtitle"/>
+    <w:qFormat/>
+    <w:rsid w:val="002B2CB7"/>
+    <w:rPr>
+      <w:b w:val="0"/>
+      <w:bCs w:val="0"/>
+      <w:i/>
+      <w:iCs/>
+      <w:sz w:val="24"/>
+      <w:szCs w:val="24"/>
+    </w:rPr>
+  </w:style>
+  <w:style w:type="paragraph" w:customStyle="1" w:styleId="BookAuthor">
+    <w:name w:val="BookAuthor"/>
+    <w:basedOn w:val="BookEdition"/>
+    <w:qFormat/>
+    <w:rsid w:val="002B2CB7"/>
+    <w:rPr>
+      <w:i w:val="0"/>
+      <w:iCs w:val="0"/>
+      <w:smallCaps/>
+    </w:rPr>
+  </w:style>
+  <w:style w:type="paragraph" w:customStyle="1" w:styleId="BookPublisher">
+    <w:name w:val="BookPublisher"/>
+    <w:basedOn w:val="BookAuthor"/>
+    <w:qFormat/>
+    <w:rsid w:val="002B2CB7"/>
+    <w:rPr>
+      <w:i/>
+      <w:iCs/>
+      <w:smallCaps w:val="0"/>
+      <w:sz w:val="20"/>
+      <w:szCs w:val="20"/>
+    </w:rPr>
+  </w:style>
+  <w:style w:type="paragraph" w:customStyle="1" w:styleId="Copyright">
+    <w:name w:val="Copyright"/>
+    <w:qFormat/>
+    <w:rsid w:val="002B2CB7"/>
+    <w:pPr>
+      <w:widowControl w:val="0"/>
+      <w:autoSpaceDE w:val="0"/>
+      <w:autoSpaceDN w:val="0"/>
+      <w:adjustRightInd w:val="0"/>
+      <w:spacing w:after="200" w:line="240" w:lineRule="atLeast"/>
+      <w:textAlignment w:val="baseline"/>
+    </w:pPr>
+    <w:rPr>
+      <w:rFonts w:ascii="NewBaskervilleStd-Roman" w:eastAsia="Times New Roman" w:hAnsi="NewBaskervilleStd-Roman" w:cs="NewBaskervilleStd-Roman"/>
+      <w:color w:val="000000"/>
+      <w:kern w:val="0"/>
+      <w:sz w:val="16"/>
+      <w:szCs w:val="18"/>
+      <w:lang w:eastAsia="en-CA"/>
+      <w14:ligatures w14:val="none"/>
+    </w:rPr>
+  </w:style>
+  <w:style w:type="paragraph" w:customStyle="1" w:styleId="CopyrightLOC">
+    <w:name w:val="CopyrightLOC"/>
+    <w:basedOn w:val="Copyright"/>
+    <w:qFormat/>
+    <w:rsid w:val="002B2CB7"/>
+  </w:style>
+  <w:style w:type="paragraph" w:customStyle="1" w:styleId="CopyrightHead">
+    <w:name w:val="CopyrightHead"/>
+    <w:basedOn w:val="CopyrightLOC"/>
+    <w:qFormat/>
+    <w:rsid w:val="002B2CB7"/>
+    <w:rPr>
+      <w:b/>
+    </w:rPr>
+  </w:style>
+  <w:style w:type="paragraph" w:customStyle="1" w:styleId="Dedication">
+    <w:name w:val="Dedication"/>
+    <w:basedOn w:val="BookPublisher"/>
+    <w:qFormat/>
+    <w:rsid w:val="002B2CB7"/>
+  </w:style>
+  <w:style w:type="paragraph" w:customStyle="1" w:styleId="FrontmatterTitle">
+    <w:name w:val="FrontmatterTitle"/>
+    <w:basedOn w:val="BackmatterTitle"/>
+    <w:qFormat/>
+    <w:rsid w:val="002B2CB7"/>
+  </w:style>
+  <w:style w:type="paragraph" w:customStyle="1" w:styleId="TOCFM">
+    <w:name w:val="TOCFM"/>
+    <w:basedOn w:val="Normal"/>
+    <w:qFormat/>
+    <w:rsid w:val="002B2CB7"/>
+    <w:pPr>
+      <w:widowControl w:val="0"/>
+      <w:autoSpaceDE w:val="0"/>
+      <w:autoSpaceDN w:val="0"/>
+      <w:adjustRightInd w:val="0"/>
+      <w:spacing w:after="120" w:line="240" w:lineRule="atLeast"/>
+      <w:textAlignment w:val="baseline"/>
+    </w:pPr>
+    <w:rPr>
+      <w:rFonts w:ascii="NewBaskervilleStd-Roman" w:hAnsi="NewBaskervilleStd-Roman" w:cs="NewBaskervilleStd-Roman"/>
+      <w:color w:val="000000"/>
+      <w:sz w:val="20"/>
+      <w:szCs w:val="20"/>
+    </w:rPr>
+  </w:style>
+  <w:style w:type="paragraph" w:customStyle="1" w:styleId="TOCH1">
+    <w:name w:val="TOCH1"/>
+    <w:basedOn w:val="TOCFM"/>
+    <w:qFormat/>
+    <w:rsid w:val="002B2CB7"/>
+    <w:pPr>
+      <w:ind w:left="720"/>
+    </w:pPr>
+    <w:rPr>
+      <w:b/>
+    </w:rPr>
+  </w:style>
+  <w:style w:type="paragraph" w:customStyle="1" w:styleId="TOCPart">
+    <w:name w:val="TOCPart"/>
+    <w:basedOn w:val="TOCH1"/>
+    <w:qFormat/>
+    <w:rsid w:val="002B2CB7"/>
+    <w:pPr>
+      <w:spacing w:before="120"/>
+      <w:ind w:left="0"/>
+      <w:jc w:val="center"/>
+    </w:pPr>
+    <w:rPr>
+      <w:b w:val="0"/>
+      <w:sz w:val="28"/>
+      <w:szCs w:val="24"/>
+    </w:rPr>
+  </w:style>
+  <w:style w:type="paragraph" w:customStyle="1" w:styleId="TOCChapter">
+    <w:name w:val="TOCChapter"/>
+    <w:basedOn w:val="TOCH1"/>
+    <w:qFormat/>
+    <w:rsid w:val="002B2CB7"/>
+    <w:pPr>
+      <w:ind w:left="360"/>
+    </w:pPr>
+    <w:rPr>
+      <w:b w:val="0"/>
+      <w:sz w:val="24"/>
+    </w:rPr>
+  </w:style>
+  <w:style w:type="paragraph" w:customStyle="1" w:styleId="TOCH2">
+    <w:name w:val="TOCH2"/>
+    <w:basedOn w:val="TOCH1"/>
+    <w:qFormat/>
+    <w:rsid w:val="002B2CB7"/>
+    <w:pPr>
+      <w:ind w:left="1080"/>
+    </w:pPr>
+    <w:rPr>
+      <w:i/>
+    </w:rPr>
+  </w:style>
+  <w:style w:type="paragraph" w:customStyle="1" w:styleId="TOCH3">
+    <w:name w:val="TOCH3"/>
+    <w:basedOn w:val="TOCH1"/>
+    <w:qFormat/>
+    <w:rsid w:val="002B2CB7"/>
+    <w:pPr>
+      <w:ind w:left="1440"/>
+    </w:pPr>
+    <w:rPr>
+      <w:b w:val="0"/>
+      <w:i/>
+    </w:rPr>
+  </w:style>
+  <w:style w:type="paragraph" w:customStyle="1" w:styleId="BoxType">
+    <w:name w:val="BoxType"/>
+    <w:qFormat/>
+    <w:rsid w:val="002B2CB7"/>
+    <w:pPr>
+      <w:keepLines/>
+      <w:widowControl w:val="0"/>
+      <w:pBdr>
+        <w:top w:val="single" w:sz="18" w:space="1" w:color="008000"/>
+      </w:pBdr>
+      <w:suppressAutoHyphens/>
+      <w:autoSpaceDE w:val="0"/>
+      <w:autoSpaceDN w:val="0"/>
+      <w:adjustRightInd w:val="0"/>
+      <w:spacing w:before="240" w:after="0" w:line="240" w:lineRule="atLeast"/>
+      <w:jc w:val="center"/>
+      <w:textAlignment w:val="baseline"/>
+    </w:pPr>
+    <w:rPr>
+      <w:rFonts w:ascii="Arial" w:eastAsia="Times New Roman" w:hAnsi="Arial" w:cs="TimesNewRomanPSMT"/>
+      <w:color w:val="008000"/>
+      <w:kern w:val="0"/>
+      <w:sz w:val="18"/>
+      <w:szCs w:val="18"/>
+      <w:lang w:eastAsia="en-CA"/>
+      <w14:ligatures w14:val="none"/>
+    </w:rPr>
+  </w:style>
+  <w:style w:type="character" w:customStyle="1" w:styleId="CustomCharStyle">
+    <w:name w:val="CustomCharStyle"/>
+    <w:uiPriority w:val="1"/>
+    <w:qFormat/>
+    <w:rsid w:val="002B2CB7"/>
+    <w:rPr>
+      <w:b w:val="0"/>
+      <w:bCs w:val="0"/>
+      <w:i w:val="0"/>
+      <w:iCs w:val="0"/>
+      <w:color w:val="3366FF"/>
+      <w:bdr w:val="none" w:sz="0" w:space="0" w:color="auto"/>
+      <w:shd w:val="clear" w:color="auto" w:fill="CCFFCC"/>
+    </w:rPr>
+  </w:style>
+  <w:style w:type="character" w:customStyle="1" w:styleId="CodeAnnotation">
+    <w:name w:val="CodeAnnotation"/>
+    <w:uiPriority w:val="1"/>
+    <w:qFormat/>
+    <w:rsid w:val="002B2CB7"/>
+    <w:rPr>
+      <w:rFonts w:ascii="Courier" w:hAnsi="Courier" w:cs="TheSansMonoCondensed-Plain"/>
+      <w:color w:val="FFFFFF" w:themeColor="background1"/>
+      <w:spacing w:val="0"/>
+      <w:w w:val="100"/>
+      <w:position w:val="0"/>
+      <w:sz w:val="17"/>
+      <w:szCs w:val="17"/>
+      <w:u w:val="none"/>
+      <w:bdr w:val="none" w:sz="0" w:space="0" w:color="auto"/>
+      <w:shd w:val="clear" w:color="auto" w:fill="000000"/>
+      <w:vertAlign w:val="baseline"/>
+      <w:lang w:val="en-US"/>
+    </w:rPr>
+  </w:style>
+  <w:style w:type="paragraph" w:customStyle="1" w:styleId="HeadANumber">
+    <w:name w:val="HeadANumber"/>
+    <w:qFormat/>
+    <w:rsid w:val="002B2CB7"/>
+    <w:pPr>
+      <w:keepNext/>
+      <w:keepLines/>
+      <w:widowControl w:val="0"/>
+      <w:numPr>
+        <w:ilvl w:val="1"/>
+        <w:numId w:val="15"/>
+      </w:numPr>
+      <w:tabs>
+        <w:tab w:val="right" w:pos="1200"/>
+        <w:tab w:val="left" w:pos="1440"/>
+      </w:tabs>
+      <w:suppressAutoHyphens/>
+      <w:autoSpaceDE w:val="0"/>
+      <w:autoSpaceDN w:val="0"/>
+      <w:adjustRightInd w:val="0"/>
+      <w:spacing w:before="420" w:after="120" w:line="300" w:lineRule="atLeast"/>
+      <w:textAlignment w:val="baseline"/>
+    </w:pPr>
+    <w:rPr>
+      <w:rFonts w:ascii="Arial" w:eastAsia="Times New Roman" w:hAnsi="Arial" w:cs="FuturaPT-Bold"/>
+      <w:b/>
+      <w:bCs/>
+      <w:color w:val="000000"/>
+      <w:kern w:val="0"/>
+      <w:lang w:eastAsia="en-CA"/>
+      <w14:ligatures w14:val="none"/>
+    </w:rPr>
+  </w:style>
+  <w:style w:type="paragraph" w:customStyle="1" w:styleId="HeadB">
+    <w:name w:val="HeadB"/>
+    <w:qFormat/>
+    <w:rsid w:val="002B2CB7"/>
+    <w:pPr>
+      <w:keepNext/>
+      <w:keepLines/>
+      <w:widowControl w:val="0"/>
+      <w:tabs>
+        <w:tab w:val="right" w:pos="1200"/>
+        <w:tab w:val="left" w:pos="1440"/>
+      </w:tabs>
+      <w:suppressAutoHyphens/>
+      <w:autoSpaceDE w:val="0"/>
+      <w:autoSpaceDN w:val="0"/>
+      <w:adjustRightInd w:val="0"/>
+      <w:spacing w:before="240" w:after="80" w:line="300" w:lineRule="atLeast"/>
+      <w:ind w:left="1440"/>
+      <w:textAlignment w:val="baseline"/>
+    </w:pPr>
+    <w:rPr>
+      <w:rFonts w:ascii="Arial" w:eastAsia="Times New Roman" w:hAnsi="Arial" w:cs="FuturaPTCond-BoldObl"/>
+      <w:b/>
+      <w:bCs/>
+      <w:i/>
+      <w:iCs/>
+      <w:color w:val="000000"/>
+      <w:kern w:val="0"/>
+      <w:lang w:eastAsia="en-CA"/>
+      <w14:ligatures w14:val="none"/>
+    </w:rPr>
+  </w:style>
+  <w:style w:type="paragraph" w:customStyle="1" w:styleId="HeadBNumber">
+    <w:name w:val="HeadBNumber"/>
+    <w:qFormat/>
+    <w:rsid w:val="002B2CB7"/>
+    <w:pPr>
+      <w:keepNext/>
+      <w:keepLines/>
+      <w:widowControl w:val="0"/>
+      <w:numPr>
+        <w:ilvl w:val="2"/>
+        <w:numId w:val="15"/>
+      </w:numPr>
+      <w:tabs>
+        <w:tab w:val="right" w:pos="1980"/>
+        <w:tab w:val="left" w:pos="2160"/>
+      </w:tabs>
+      <w:suppressAutoHyphens/>
+      <w:autoSpaceDE w:val="0"/>
+      <w:autoSpaceDN w:val="0"/>
+      <w:adjustRightInd w:val="0"/>
+      <w:spacing w:before="240" w:after="80" w:line="300" w:lineRule="atLeast"/>
+      <w:textAlignment w:val="baseline"/>
+    </w:pPr>
+    <w:rPr>
+      <w:rFonts w:ascii="Arial" w:eastAsia="Times New Roman" w:hAnsi="Arial" w:cs="FuturaPTCond-BoldObl"/>
+      <w:b/>
+      <w:bCs/>
+      <w:i/>
+      <w:iCs/>
+      <w:color w:val="000000"/>
+      <w:kern w:val="0"/>
+      <w:lang w:eastAsia="en-CA"/>
+      <w14:ligatures w14:val="none"/>
+    </w:rPr>
+  </w:style>
+  <w:style w:type="paragraph" w:customStyle="1" w:styleId="HeadC">
+    <w:name w:val="HeadC"/>
+    <w:qFormat/>
+    <w:rsid w:val="002B2CB7"/>
+    <w:pPr>
+      <w:keepNext/>
+      <w:keepLines/>
+      <w:widowControl w:val="0"/>
+      <w:suppressAutoHyphens/>
+      <w:autoSpaceDE w:val="0"/>
+      <w:autoSpaceDN w:val="0"/>
+      <w:adjustRightInd w:val="0"/>
+      <w:spacing w:before="240" w:after="80" w:line="300" w:lineRule="atLeast"/>
+      <w:ind w:left="1440"/>
+      <w:textAlignment w:val="baseline"/>
+    </w:pPr>
+    <w:rPr>
+      <w:rFonts w:ascii="Arial" w:eastAsia="Times New Roman" w:hAnsi="Arial" w:cs="FuturaPTCond-Bold"/>
+      <w:b/>
+      <w:bCs/>
+      <w:color w:val="000000"/>
+      <w:kern w:val="0"/>
+      <w:sz w:val="20"/>
+      <w:szCs w:val="20"/>
+      <w:lang w:eastAsia="en-CA"/>
+      <w14:ligatures w14:val="none"/>
+    </w:rPr>
+  </w:style>
+  <w:style w:type="paragraph" w:customStyle="1" w:styleId="HeadCNumber">
+    <w:name w:val="HeadCNumber"/>
+    <w:qFormat/>
+    <w:rsid w:val="002B2CB7"/>
+    <w:pPr>
+      <w:keepNext/>
+      <w:keepLines/>
+      <w:widowControl w:val="0"/>
+      <w:numPr>
+        <w:ilvl w:val="3"/>
+        <w:numId w:val="15"/>
+      </w:numPr>
+      <w:tabs>
+        <w:tab w:val="left" w:pos="1980"/>
+      </w:tabs>
+      <w:suppressAutoHyphens/>
+      <w:autoSpaceDE w:val="0"/>
+      <w:autoSpaceDN w:val="0"/>
+      <w:adjustRightInd w:val="0"/>
+      <w:spacing w:before="240" w:after="80" w:line="300" w:lineRule="atLeast"/>
+      <w:textAlignment w:val="baseline"/>
+    </w:pPr>
+    <w:rPr>
+      <w:rFonts w:ascii="Arial" w:eastAsia="Times New Roman" w:hAnsi="Arial" w:cs="FuturaPTCond-Bold"/>
+      <w:b/>
+      <w:bCs/>
+      <w:color w:val="000000"/>
+      <w:kern w:val="0"/>
+      <w:sz w:val="20"/>
+      <w:szCs w:val="20"/>
+      <w:lang w:eastAsia="en-CA"/>
+      <w14:ligatures w14:val="none"/>
+    </w:rPr>
+  </w:style>
+  <w:style w:type="paragraph" w:customStyle="1" w:styleId="ListPlain">
+    <w:name w:val="ListPlain"/>
+    <w:qFormat/>
+    <w:rsid w:val="002B2CB7"/>
+    <w:pPr>
+      <w:widowControl w:val="0"/>
+      <w:autoSpaceDE w:val="0"/>
+      <w:autoSpaceDN w:val="0"/>
+      <w:adjustRightInd w:val="0"/>
+      <w:spacing w:before="120" w:after="0" w:line="240" w:lineRule="atLeast"/>
+      <w:ind w:left="1800"/>
+      <w:textAlignment w:val="baseline"/>
+    </w:pPr>
+    <w:rPr>
+      <w:rFonts w:ascii="Times Roman" w:eastAsia="Times New Roman" w:hAnsi="Times Roman" w:cs="NewBaskervilleStd-Roman"/>
+      <w:color w:val="000000"/>
+      <w:kern w:val="0"/>
+      <w:sz w:val="20"/>
+      <w:szCs w:val="20"/>
+      <w:lang w:eastAsia="en-CA"/>
+      <w14:ligatures w14:val="none"/>
+    </w:rPr>
+  </w:style>
+  <w:style w:type="paragraph" w:customStyle="1" w:styleId="CodeAnnotated">
+    <w:name w:val="CodeAnnotated"/>
+    <w:qFormat/>
+    <w:rsid w:val="002B2CB7"/>
+    <w:pPr>
+      <w:widowControl w:val="0"/>
+      <w:pBdr>
+        <w:left w:val="single" w:sz="4" w:space="4" w:color="auto"/>
+      </w:pBdr>
+      <w:suppressAutoHyphens/>
+      <w:autoSpaceDE w:val="0"/>
+      <w:autoSpaceDN w:val="0"/>
+      <w:spacing w:after="0" w:line="210" w:lineRule="atLeast"/>
+      <w:ind w:left="740" w:hanging="216"/>
+      <w:contextualSpacing/>
+      <w:textAlignment w:val="top"/>
+    </w:pPr>
+    <w:rPr>
+      <w:rFonts w:ascii="Courier" w:eastAsia="Times New Roman" w:hAnsi="Courier" w:cs="TheSansMonoCondensed-Plain"/>
+      <w:color w:val="000000"/>
+      <w:kern w:val="0"/>
+      <w:sz w:val="15"/>
+      <w:szCs w:val="17"/>
+      <w:lang w:eastAsia="en-CA"/>
+      <w14:ligatures w14:val="none"/>
+    </w:rPr>
+  </w:style>
+  <w:style w:type="paragraph" w:customStyle="1" w:styleId="BoxListNumber">
+    <w:name w:val="BoxListNumber"/>
+    <w:qFormat/>
+    <w:rsid w:val="002B2CB7"/>
+    <w:pPr>
+      <w:widowControl w:val="0"/>
+      <w:numPr>
+        <w:numId w:val="6"/>
+      </w:numPr>
+      <w:pBdr>
+        <w:left w:val="single" w:sz="18" w:space="4" w:color="008000"/>
+      </w:pBdr>
+      <w:autoSpaceDE w:val="0"/>
+      <w:autoSpaceDN w:val="0"/>
+      <w:adjustRightInd w:val="0"/>
+      <w:spacing w:before="120" w:after="0" w:line="240" w:lineRule="atLeast"/>
+      <w:ind w:left="360"/>
+      <w:textAlignment w:val="center"/>
+    </w:pPr>
+    <w:rPr>
+      <w:rFonts w:ascii="Arial" w:eastAsia="Times New Roman" w:hAnsi="Arial" w:cs="FuturaPT-Book"/>
+      <w:color w:val="000000"/>
+      <w:kern w:val="0"/>
+      <w:sz w:val="17"/>
+      <w:szCs w:val="17"/>
+      <w:lang w:eastAsia="en-CA"/>
+      <w14:ligatures w14:val="none"/>
+    </w:rPr>
+  </w:style>
+  <w:style w:type="paragraph" w:customStyle="1" w:styleId="BoxListPlain">
+    <w:name w:val="BoxListPlain"/>
+    <w:qFormat/>
+    <w:rsid w:val="002B2CB7"/>
+    <w:pPr>
+      <w:widowControl w:val="0"/>
+      <w:pBdr>
+        <w:left w:val="single" w:sz="18" w:space="4" w:color="008000"/>
+      </w:pBdr>
+      <w:autoSpaceDE w:val="0"/>
+      <w:autoSpaceDN w:val="0"/>
+      <w:adjustRightInd w:val="0"/>
+      <w:spacing w:before="120" w:after="0" w:line="240" w:lineRule="atLeast"/>
+      <w:textAlignment w:val="baseline"/>
+    </w:pPr>
+    <w:rPr>
+      <w:rFonts w:ascii="Arial" w:eastAsia="Times New Roman" w:hAnsi="Arial" w:cs="FuturaPT-Book"/>
+      <w:color w:val="000000"/>
+      <w:kern w:val="0"/>
+      <w:sz w:val="17"/>
+      <w:szCs w:val="17"/>
+      <w:lang w:eastAsia="en-CA"/>
+      <w14:ligatures w14:val="none"/>
+    </w:rPr>
+  </w:style>
+  <w:style w:type="paragraph" w:customStyle="1" w:styleId="BoxTitle">
+    <w:name w:val="BoxTitle"/>
+    <w:qFormat/>
+    <w:rsid w:val="002B2CB7"/>
+    <w:pPr>
+      <w:keepNext/>
+      <w:keepLines/>
+      <w:pBdr>
+        <w:left w:val="single" w:sz="18" w:space="4" w:color="008000"/>
+      </w:pBdr>
+      <w:suppressAutoHyphens/>
+      <w:spacing w:after="120" w:line="300" w:lineRule="atLeast"/>
+      <w:jc w:val="center"/>
+      <w:textAlignment w:val="baseline"/>
+    </w:pPr>
+    <w:rPr>
+      <w:rFonts w:ascii="Arial" w:eastAsia="Times New Roman" w:hAnsi="Arial" w:cs="DogmaOT-Bold"/>
+      <w:b/>
+      <w:bCs/>
+      <w:caps/>
+      <w:color w:val="000000"/>
+      <w:spacing w:val="13"/>
+      <w:kern w:val="0"/>
+      <w:sz w:val="18"/>
+      <w:szCs w:val="18"/>
+      <w:lang w:eastAsia="en-CA"/>
+      <w14:ligatures w14:val="none"/>
+    </w:rPr>
+  </w:style>
+  <w:style w:type="character" w:customStyle="1" w:styleId="MenuArrow">
+    <w:name w:val="MenuArrow"/>
+    <w:uiPriority w:val="1"/>
+    <w:qFormat/>
+    <w:rsid w:val="002B2CB7"/>
+    <w:rPr>
+      <w:rFonts w:ascii="Webdings" w:hAnsi="Webdings" w:cs="Webdings"/>
+      <w:color w:val="3366FF"/>
+      <w:w w:val="100"/>
+      <w:position w:val="0"/>
+      <w:u w:val="none"/>
+      <w:vertAlign w:val="baseline"/>
+      <w:lang w:val="en-US"/>
+    </w:rPr>
+  </w:style>
+  <w:style w:type="paragraph" w:customStyle="1" w:styleId="TableTitle">
+    <w:name w:val="TableTitle"/>
+    <w:qFormat/>
+    <w:rsid w:val="002B2CB7"/>
+    <w:pPr>
+      <w:keepNext/>
+      <w:keepLines/>
+      <w:widowControl w:val="0"/>
+      <w:numPr>
+        <w:ilvl w:val="5"/>
+        <w:numId w:val="15"/>
+      </w:numPr>
+      <w:suppressAutoHyphens/>
+      <w:autoSpaceDE w:val="0"/>
+      <w:autoSpaceDN w:val="0"/>
+      <w:adjustRightInd w:val="0"/>
+      <w:spacing w:before="240" w:after="120" w:line="240" w:lineRule="atLeast"/>
+      <w:textAlignment w:val="baseline"/>
+    </w:pPr>
+    <w:rPr>
+      <w:rFonts w:ascii="Arial" w:eastAsia="Times New Roman" w:hAnsi="Arial" w:cs="FuturaPT-Book"/>
+      <w:color w:val="000000"/>
+      <w:kern w:val="0"/>
+      <w:sz w:val="18"/>
+      <w:szCs w:val="18"/>
+      <w:lang w:eastAsia="en-CA"/>
+      <w14:ligatures w14:val="none"/>
+    </w:rPr>
+  </w:style>
+  <w:style w:type="paragraph" w:customStyle="1" w:styleId="EpigraphSource">
+    <w:name w:val="EpigraphSource"/>
+    <w:basedOn w:val="Epigraph"/>
+    <w:qFormat/>
+    <w:rsid w:val="002B2CB7"/>
+    <w:pPr>
+      <w:jc w:val="right"/>
+    </w:pPr>
+    <w:rPr>
+      <w:i w:val="0"/>
+    </w:rPr>
+  </w:style>
+  <w:style w:type="paragraph" w:customStyle="1" w:styleId="Default">
+    <w:name w:val="Default"/>
+    <w:rsid w:val="002B2CB7"/>
+    <w:pPr>
+      <w:autoSpaceDE w:val="0"/>
+      <w:autoSpaceDN w:val="0"/>
+      <w:adjustRightInd w:val="0"/>
+      <w:spacing w:after="0" w:line="240" w:lineRule="auto"/>
+    </w:pPr>
+    <w:rPr>
+      <w:rFonts w:ascii="NewBaskerville" w:eastAsia="Times New Roman" w:hAnsi="NewBaskerville" w:cs="NewBaskerville"/>
+      <w:color w:val="000000"/>
+      <w:kern w:val="0"/>
+      <w:lang w:bidi="hi-IN"/>
+      <w14:ligatures w14:val="none"/>
+    </w:rPr>
+  </w:style>
+  <w:style w:type="paragraph" w:customStyle="1" w:styleId="SourceForeword">
+    <w:name w:val="SourceForeword"/>
+    <w:basedOn w:val="ReviewSource"/>
+    <w:qFormat/>
+    <w:rsid w:val="002B2CB7"/>
+  </w:style>
+  <w:style w:type="paragraph" w:customStyle="1" w:styleId="ReviewHead">
+    <w:name w:val="ReviewHead"/>
+    <w:basedOn w:val="FrontmatterTitle"/>
+    <w:qFormat/>
+    <w:rsid w:val="002B2CB7"/>
+  </w:style>
+  <w:style w:type="paragraph" w:customStyle="1" w:styleId="ReviewQuote">
+    <w:name w:val="ReviewQuote"/>
+    <w:basedOn w:val="QuotePara"/>
+    <w:qFormat/>
+    <w:rsid w:val="002B2CB7"/>
+  </w:style>
+  <w:style w:type="paragraph" w:customStyle="1" w:styleId="ReviewSource">
+    <w:name w:val="ReviewSource"/>
+    <w:basedOn w:val="QuoteSource"/>
+    <w:qFormat/>
+    <w:rsid w:val="002B2CB7"/>
+  </w:style>
+  <w:style w:type="paragraph" w:customStyle="1" w:styleId="ListGraphic">
+    <w:name w:val="ListGraphic"/>
+    <w:basedOn w:val="GraphicSlug"/>
+    <w:qFormat/>
+    <w:rsid w:val="002B2CB7"/>
+    <w:pPr>
+      <w:ind w:left="0"/>
+    </w:pPr>
+  </w:style>
+  <w:style w:type="paragraph" w:customStyle="1" w:styleId="ListCaption">
+    <w:name w:val="ListCaption"/>
+    <w:basedOn w:val="CaptionLine"/>
+    <w:qFormat/>
+    <w:rsid w:val="002B2CB7"/>
+    <w:pPr>
+      <w:ind w:left="3600"/>
+    </w:pPr>
+  </w:style>
+  <w:style w:type="paragraph" w:customStyle="1" w:styleId="NoteContinued">
+    <w:name w:val="NoteContinued"/>
+    <w:basedOn w:val="Note"/>
+    <w:qFormat/>
+    <w:rsid w:val="002B2CB7"/>
+    <w:pPr>
+      <w:spacing w:before="0"/>
+      <w:ind w:firstLine="0"/>
+    </w:pPr>
+  </w:style>
+  <w:style w:type="paragraph" w:customStyle="1" w:styleId="NoteCode">
+    <w:name w:val="NoteCode"/>
+    <w:basedOn w:val="Code"/>
+    <w:qFormat/>
+    <w:rsid w:val="002B2CB7"/>
+    <w:pPr>
+      <w:spacing w:after="240"/>
+    </w:pPr>
+  </w:style>
+  <w:style w:type="paragraph" w:customStyle="1" w:styleId="ListBulletSub">
+    <w:name w:val="ListBulletSub"/>
+    <w:basedOn w:val="ListBullet"/>
+    <w:qFormat/>
+    <w:rsid w:val="002B2CB7"/>
+    <w:pPr>
+      <w:numPr>
+        <w:numId w:val="41"/>
+      </w:numPr>
+      <w:ind w:left="2520"/>
+    </w:pPr>
+  </w:style>
+  <w:style w:type="paragraph" w:customStyle="1" w:styleId="CodeCustom1">
+    <w:name w:val="CodeCustom1"/>
+    <w:basedOn w:val="Code"/>
+    <w:qFormat/>
+    <w:rsid w:val="002B2CB7"/>
+    <w:rPr>
+      <w:color w:val="00B0F0"/>
+    </w:rPr>
+  </w:style>
+  <w:style w:type="paragraph" w:customStyle="1" w:styleId="CodeCustom2">
+    <w:name w:val="CodeCustom2"/>
+    <w:basedOn w:val="CodeCustom1"/>
+    <w:qFormat/>
+    <w:rsid w:val="002B2CB7"/>
+    <w:pPr>
+      <w:framePr w:wrap="around" w:vAnchor="text" w:hAnchor="text" w:y="1"/>
+    </w:pPr>
+    <w:rPr>
+      <w:color w:val="7030A0"/>
+    </w:rPr>
+  </w:style>
+  <w:style w:type="paragraph" w:customStyle="1" w:styleId="BoxGraphic">
+    <w:name w:val="BoxGraphic"/>
+    <w:basedOn w:val="BoxBodyFirst"/>
+    <w:qFormat/>
+    <w:rsid w:val="002B2CB7"/>
+    <w:rPr>
+      <w:bCs/>
+      <w:color w:val="A12126"/>
+    </w:rPr>
+  </w:style>
+  <w:style w:type="paragraph" w:customStyle="1" w:styleId="Equation">
+    <w:name w:val="Equation"/>
+    <w:basedOn w:val="ListPlain"/>
+    <w:qFormat/>
+    <w:rsid w:val="002B2CB7"/>
+  </w:style>
+  <w:style w:type="character" w:customStyle="1" w:styleId="LiteralSuperscript">
+    <w:name w:val="LiteralSuperscript"/>
+    <w:uiPriority w:val="1"/>
+    <w:qFormat/>
+    <w:rsid w:val="002B2CB7"/>
+    <w:rPr>
+      <w:vertAlign w:val="superscript"/>
+    </w:rPr>
+  </w:style>
+  <w:style w:type="character" w:customStyle="1" w:styleId="LiteralSubscript">
+    <w:name w:val="LiteralSubscript"/>
+    <w:uiPriority w:val="1"/>
+    <w:qFormat/>
+    <w:rsid w:val="002B2CB7"/>
+    <w:rPr>
+      <w:vertAlign w:val="subscript"/>
+    </w:rPr>
+  </w:style>
+  <w:style w:type="character" w:customStyle="1" w:styleId="LiteralItalicSuperscript">
+    <w:name w:val="LiteralItalicSuperscript"/>
+    <w:uiPriority w:val="1"/>
+    <w:qFormat/>
+    <w:rsid w:val="002B2CB7"/>
+    <w:rPr>
+      <w:i/>
+      <w:color w:val="3266FF"/>
+      <w:vertAlign w:val="superscript"/>
+    </w:rPr>
+  </w:style>
+  <w:style w:type="character" w:customStyle="1" w:styleId="LiteralItalicSubscript">
+    <w:name w:val="LiteralItalicSubscript"/>
+    <w:basedOn w:val="LiteralItalicSuperscript"/>
+    <w:uiPriority w:val="1"/>
+    <w:qFormat/>
+    <w:rsid w:val="002B2CB7"/>
+    <w:rPr>
+      <w:i/>
+      <w:color w:val="3266FF"/>
+      <w:vertAlign w:val="subscript"/>
+    </w:rPr>
+  </w:style>
+  <w:style w:type="paragraph" w:customStyle="1" w:styleId="BoxCodeAnnotated">
+    <w:name w:val="BoxCodeAnnotated"/>
+    <w:basedOn w:val="BoxCode"/>
+    <w:qFormat/>
+    <w:rsid w:val="002B2CB7"/>
+    <w:pPr>
+      <w:ind w:hanging="216"/>
+    </w:pPr>
+  </w:style>
+  <w:style w:type="paragraph" w:customStyle="1" w:styleId="BoxListNumberSub">
+    <w:name w:val="BoxListNumberSub"/>
+    <w:basedOn w:val="BoxListNumber"/>
+    <w:qFormat/>
+    <w:rsid w:val="002B2CB7"/>
+    <w:pPr>
+      <w:numPr>
+        <w:numId w:val="44"/>
+      </w:numPr>
+      <w:ind w:left="720"/>
+    </w:pPr>
+  </w:style>
+  <w:style w:type="numbering" w:customStyle="1" w:styleId="CurrentList1">
+    <w:name w:val="Current List1"/>
+    <w:uiPriority w:val="99"/>
+    <w:rsid w:val="002B2CB7"/>
+    <w:pPr>
+      <w:numPr>
+        <w:numId w:val="16"/>
+      </w:numPr>
+    </w:pPr>
+  </w:style>
+  <w:style w:type="numbering" w:customStyle="1" w:styleId="CurrentList2">
+    <w:name w:val="Current List2"/>
+    <w:uiPriority w:val="99"/>
+    <w:rsid w:val="002B2CB7"/>
+    <w:pPr>
+      <w:numPr>
+        <w:numId w:val="17"/>
+      </w:numPr>
+    </w:pPr>
+  </w:style>
+  <w:style w:type="paragraph" w:customStyle="1" w:styleId="ListContinued">
+    <w:name w:val="ListContinued"/>
+    <w:qFormat/>
+    <w:rsid w:val="002B2CB7"/>
+    <w:pPr>
+      <w:spacing w:before="120" w:after="0" w:line="240" w:lineRule="auto"/>
+      <w:ind w:left="1800"/>
+    </w:pPr>
+    <w:rPr>
+      <w:rFonts w:ascii="Times Roman" w:eastAsia="Times New Roman" w:hAnsi="Times Roman" w:cs="NewBaskervilleStd-Roman"/>
+      <w:color w:val="000000"/>
+      <w:kern w:val="0"/>
+      <w:sz w:val="20"/>
+      <w:szCs w:val="20"/>
+      <w:lang w:eastAsia="en-CA"/>
+      <w14:ligatures w14:val="none"/>
+    </w:rPr>
+  </w:style>
+  <w:style w:type="paragraph" w:customStyle="1" w:styleId="ListCodeAnnotated">
+    <w:name w:val="ListCodeAnnotated"/>
+    <w:basedOn w:val="ListCode"/>
+    <w:qFormat/>
+    <w:rsid w:val="002B2CB7"/>
+    <w:pPr>
+      <w:ind w:left="1613" w:hanging="216"/>
+    </w:pPr>
+  </w:style>
+  <w:style w:type="paragraph" w:customStyle="1" w:styleId="ListLetter">
+    <w:name w:val="ListLetter"/>
+    <w:qFormat/>
+    <w:rsid w:val="002B2CB7"/>
+    <w:pPr>
+      <w:numPr>
+        <w:numId w:val="19"/>
+      </w:numPr>
+      <w:spacing w:before="180" w:after="0" w:line="240" w:lineRule="atLeast"/>
+      <w:ind w:left="1800"/>
+    </w:pPr>
+    <w:rPr>
+      <w:rFonts w:ascii="Times Roman" w:eastAsia="Times New Roman" w:hAnsi="Times Roman" w:cs="NewBaskervilleStd-Roman"/>
+      <w:color w:val="000000"/>
+      <w:kern w:val="0"/>
+      <w:sz w:val="20"/>
+      <w:szCs w:val="20"/>
+      <w:lang w:eastAsia="en-CA"/>
+      <w14:ligatures w14:val="none"/>
+    </w:rPr>
+  </w:style>
+  <w:style w:type="paragraph" w:customStyle="1" w:styleId="ListLetterSub">
+    <w:name w:val="ListLetterSub"/>
+    <w:qFormat/>
+    <w:rsid w:val="002B2CB7"/>
+    <w:pPr>
+      <w:numPr>
+        <w:numId w:val="46"/>
+      </w:numPr>
+      <w:spacing w:before="60" w:after="0" w:line="240" w:lineRule="atLeast"/>
+      <w:ind w:left="2160"/>
+    </w:pPr>
+    <w:rPr>
+      <w:rFonts w:ascii="Times Roman" w:eastAsia="Times New Roman" w:hAnsi="Times Roman" w:cs="NewBaskervilleStd-Roman"/>
+      <w:color w:val="000000"/>
+      <w:kern w:val="0"/>
+      <w:sz w:val="20"/>
+      <w:szCs w:val="20"/>
+      <w:lang w:eastAsia="en-CA"/>
+      <w14:ligatures w14:val="none"/>
+    </w:rPr>
+  </w:style>
+  <w:style w:type="paragraph" w:customStyle="1" w:styleId="ListPlainSub">
+    <w:name w:val="ListPlainSub"/>
+    <w:qFormat/>
+    <w:rsid w:val="002B2CB7"/>
+    <w:pPr>
+      <w:spacing w:before="120" w:after="0" w:line="240" w:lineRule="atLeast"/>
+      <w:ind w:left="2160"/>
+    </w:pPr>
+    <w:rPr>
+      <w:rFonts w:ascii="Times Roman" w:eastAsia="Times New Roman" w:hAnsi="Times Roman" w:cs="NewBaskervilleStd-Roman"/>
+      <w:color w:val="000000"/>
+      <w:kern w:val="0"/>
+      <w:sz w:val="20"/>
+      <w:szCs w:val="20"/>
+      <w:lang w:eastAsia="en-CA"/>
+      <w14:ligatures w14:val="none"/>
+    </w:rPr>
+  </w:style>
+  <w:style w:type="numbering" w:customStyle="1" w:styleId="CurrentList3">
+    <w:name w:val="Current List3"/>
+    <w:uiPriority w:val="99"/>
+    <w:rsid w:val="002B2CB7"/>
+    <w:pPr>
+      <w:numPr>
+        <w:numId w:val="20"/>
+      </w:numPr>
+    </w:pPr>
+  </w:style>
+  <w:style w:type="numbering" w:customStyle="1" w:styleId="CurrentList4">
+    <w:name w:val="Current List4"/>
+    <w:uiPriority w:val="99"/>
+    <w:rsid w:val="002B2CB7"/>
+    <w:pPr>
+      <w:numPr>
+        <w:numId w:val="21"/>
+      </w:numPr>
+    </w:pPr>
+  </w:style>
+  <w:style w:type="paragraph" w:customStyle="1" w:styleId="BoxListLetter">
+    <w:name w:val="BoxListLetter"/>
+    <w:basedOn w:val="BoxListNumber"/>
+    <w:qFormat/>
+    <w:rsid w:val="002B2CB7"/>
+    <w:pPr>
+      <w:numPr>
+        <w:numId w:val="25"/>
+      </w:numPr>
+      <w:ind w:left="360"/>
+    </w:pPr>
+  </w:style>
+  <w:style w:type="numbering" w:customStyle="1" w:styleId="CurrentList5">
+    <w:name w:val="Current List5"/>
+    <w:uiPriority w:val="99"/>
+    <w:rsid w:val="002B2CB7"/>
+    <w:pPr>
+      <w:numPr>
+        <w:numId w:val="23"/>
+      </w:numPr>
+    </w:pPr>
+  </w:style>
+  <w:style w:type="paragraph" w:customStyle="1" w:styleId="BoxListLetterSub">
+    <w:name w:val="BoxListLetterSub"/>
+    <w:basedOn w:val="BoxListNumber"/>
+    <w:qFormat/>
+    <w:rsid w:val="002B2CB7"/>
+    <w:pPr>
+      <w:numPr>
+        <w:numId w:val="43"/>
+      </w:numPr>
+    </w:pPr>
+  </w:style>
+  <w:style w:type="numbering" w:customStyle="1" w:styleId="CurrentList6">
+    <w:name w:val="Current List6"/>
+    <w:uiPriority w:val="99"/>
+    <w:rsid w:val="002B2CB7"/>
+    <w:pPr>
+      <w:numPr>
+        <w:numId w:val="24"/>
+      </w:numPr>
+    </w:pPr>
+  </w:style>
+  <w:style w:type="paragraph" w:customStyle="1" w:styleId="BoxListBulletSub">
+    <w:name w:val="BoxListBulletSub"/>
+    <w:basedOn w:val="BoxListBullet"/>
+    <w:qFormat/>
+    <w:rsid w:val="002B2CB7"/>
+    <w:pPr>
+      <w:numPr>
+        <w:numId w:val="39"/>
+      </w:numPr>
+      <w:ind w:left="720"/>
+    </w:pPr>
+  </w:style>
+  <w:style w:type="numbering" w:customStyle="1" w:styleId="CurrentList7">
+    <w:name w:val="Current List7"/>
+    <w:uiPriority w:val="99"/>
+    <w:rsid w:val="002B2CB7"/>
+    <w:pPr>
+      <w:numPr>
+        <w:numId w:val="26"/>
+      </w:numPr>
+    </w:pPr>
+  </w:style>
+  <w:style w:type="paragraph" w:customStyle="1" w:styleId="ChapterAuthor">
+    <w:name w:val="ChapterAuthor"/>
+    <w:basedOn w:val="ChapterSubtitle"/>
+    <w:qFormat/>
+    <w:rsid w:val="002B2CB7"/>
+    <w:rPr>
+      <w:i/>
+      <w:sz w:val="22"/>
+    </w:rPr>
+  </w:style>
+  <w:style w:type="character" w:customStyle="1" w:styleId="ChineseChar">
+    <w:name w:val="ChineseChar"/>
+    <w:uiPriority w:val="1"/>
+    <w:qFormat/>
+    <w:rsid w:val="002B2CB7"/>
+    <w:rPr>
+      <w:lang w:val="fr-FR"/>
+    </w:rPr>
+  </w:style>
+  <w:style w:type="character" w:customStyle="1" w:styleId="JapaneseChar">
+    <w:name w:val="JapaneseChar"/>
+    <w:uiPriority w:val="1"/>
+    <w:qFormat/>
+    <w:rsid w:val="002B2CB7"/>
+    <w:rPr>
+      <w:lang w:val="fr-FR"/>
+    </w:rPr>
+  </w:style>
+  <w:style w:type="character" w:customStyle="1" w:styleId="EmojiChar">
+    <w:name w:val="EmojiChar"/>
+    <w:uiPriority w:val="99"/>
+    <w:qFormat/>
+    <w:rsid w:val="002B2CB7"/>
+    <w:rPr>
+      <w:lang w:val="fr-FR"/>
+    </w:rPr>
+  </w:style>
+  <w:style w:type="character" w:customStyle="1" w:styleId="Strikethrough">
+    <w:name w:val="Strikethrough"/>
+    <w:uiPriority w:val="1"/>
+    <w:qFormat/>
+    <w:rsid w:val="002B2CB7"/>
+    <w:rPr>
+      <w:strike/>
+      <w:dstrike w:val="0"/>
+    </w:rPr>
+  </w:style>
+  <w:style w:type="character" w:customStyle="1" w:styleId="SuperscriptBold">
+    <w:name w:val="SuperscriptBold"/>
+    <w:basedOn w:val="Superscript"/>
+    <w:uiPriority w:val="1"/>
+    <w:qFormat/>
+    <w:rsid w:val="002B2CB7"/>
+    <w:rPr>
+      <w:b/>
+      <w:color w:val="3366FF"/>
+      <w:vertAlign w:val="superscript"/>
+    </w:rPr>
+  </w:style>
+  <w:style w:type="character" w:customStyle="1" w:styleId="SubscriptBold">
+    <w:name w:val="SubscriptBold"/>
+    <w:basedOn w:val="Subscript"/>
+    <w:uiPriority w:val="1"/>
+    <w:qFormat/>
+    <w:rsid w:val="002B2CB7"/>
+    <w:rPr>
+      <w:b/>
+      <w:color w:val="3366FF"/>
+      <w:vertAlign w:val="subscript"/>
+    </w:rPr>
+  </w:style>
+  <w:style w:type="character" w:customStyle="1" w:styleId="SuperscriptBoldItalic">
+    <w:name w:val="SuperscriptBoldItalic"/>
+    <w:basedOn w:val="Superscript"/>
+    <w:uiPriority w:val="1"/>
+    <w:qFormat/>
+    <w:rsid w:val="002B2CB7"/>
+    <w:rPr>
+      <w:b/>
+      <w:i/>
+      <w:color w:val="3366FF"/>
+      <w:vertAlign w:val="superscript"/>
+    </w:rPr>
+  </w:style>
+  <w:style w:type="character" w:customStyle="1" w:styleId="SubscriptBoldItalic">
+    <w:name w:val="SubscriptBoldItalic"/>
+    <w:basedOn w:val="Subscript"/>
+    <w:uiPriority w:val="1"/>
+    <w:qFormat/>
+    <w:rsid w:val="002B2CB7"/>
+    <w:rPr>
+      <w:b/>
+      <w:i/>
+      <w:color w:val="3366FF"/>
+      <w:vertAlign w:val="subscript"/>
+    </w:rPr>
+  </w:style>
+  <w:style w:type="character" w:customStyle="1" w:styleId="SuperscriptLiteralBoldItalic">
+    <w:name w:val="SuperscriptLiteralBoldItalic"/>
+    <w:basedOn w:val="SuperscriptBoldItalic"/>
+    <w:uiPriority w:val="1"/>
+    <w:qFormat/>
+    <w:rsid w:val="002B2CB7"/>
+    <w:rPr>
+      <w:rFonts w:ascii="Courier" w:hAnsi="Courier"/>
+      <w:b/>
+      <w:i/>
+      <w:color w:val="3366FF"/>
+      <w:vertAlign w:val="superscript"/>
+    </w:rPr>
+  </w:style>
+  <w:style w:type="character" w:customStyle="1" w:styleId="SubscriptLiteralBoldItalic">
+    <w:name w:val="SubscriptLiteralBoldItalic"/>
+    <w:basedOn w:val="SubscriptBoldItalic"/>
+    <w:uiPriority w:val="1"/>
+    <w:qFormat/>
+    <w:rsid w:val="002B2CB7"/>
+    <w:rPr>
+      <w:rFonts w:ascii="Courier" w:hAnsi="Courier"/>
+      <w:b/>
+      <w:i/>
+      <w:color w:val="3366FF"/>
+      <w:vertAlign w:val="subscript"/>
+    </w:rPr>
+  </w:style>
+  <w:style w:type="character" w:customStyle="1" w:styleId="SuperscriptLiteralBold">
+    <w:name w:val="SuperscriptLiteralBold"/>
+    <w:basedOn w:val="SuperscriptBold"/>
+    <w:uiPriority w:val="1"/>
+    <w:qFormat/>
+    <w:rsid w:val="002B2CB7"/>
+    <w:rPr>
+      <w:rFonts w:ascii="Courier" w:hAnsi="Courier"/>
+      <w:b/>
+      <w:i w:val="0"/>
+      <w:color w:val="3366FF"/>
+      <w:vertAlign w:val="superscript"/>
+    </w:rPr>
+  </w:style>
+  <w:style w:type="character" w:customStyle="1" w:styleId="SubscriptLiteralBold">
+    <w:name w:val="SubscriptLiteralBold"/>
+    <w:basedOn w:val="SubscriptBold"/>
+    <w:uiPriority w:val="1"/>
+    <w:qFormat/>
+    <w:rsid w:val="002B2CB7"/>
+    <w:rPr>
+      <w:rFonts w:ascii="Courier" w:hAnsi="Courier"/>
+      <w:b/>
+      <w:i w:val="0"/>
+      <w:color w:val="3366FF"/>
+      <w:vertAlign w:val="subscript"/>
+    </w:rPr>
+  </w:style>
+  <w:style w:type="character" w:customStyle="1" w:styleId="SuperscriptLiteral">
+    <w:name w:val="SuperscriptLiteral"/>
+    <w:basedOn w:val="Superscript"/>
+    <w:uiPriority w:val="1"/>
+    <w:qFormat/>
+    <w:rsid w:val="002B2CB7"/>
+    <w:rPr>
+      <w:rFonts w:ascii="Courier" w:hAnsi="Courier"/>
+      <w:color w:val="3366FF"/>
+      <w:vertAlign w:val="superscript"/>
+    </w:rPr>
+  </w:style>
+  <w:style w:type="character" w:customStyle="1" w:styleId="SuperscriptLiteralItalic">
+    <w:name w:val="SuperscriptLiteralItalic"/>
+    <w:basedOn w:val="SuperscriptLiteral"/>
+    <w:uiPriority w:val="1"/>
+    <w:qFormat/>
+    <w:rsid w:val="002B2CB7"/>
+    <w:rPr>
+      <w:rFonts w:ascii="Courier" w:hAnsi="Courier"/>
+      <w:i/>
+      <w:color w:val="3366FF"/>
+      <w:vertAlign w:val="superscript"/>
+    </w:rPr>
+  </w:style>
+  <w:style w:type="character" w:customStyle="1" w:styleId="SubscriptLiteral">
+    <w:name w:val="SubscriptLiteral"/>
+    <w:basedOn w:val="Subscript"/>
+    <w:uiPriority w:val="1"/>
+    <w:qFormat/>
+    <w:rsid w:val="002B2CB7"/>
+    <w:rPr>
+      <w:rFonts w:ascii="Courier" w:hAnsi="Courier"/>
+      <w:color w:val="3366FF"/>
+      <w:vertAlign w:val="subscript"/>
+    </w:rPr>
+  </w:style>
+  <w:style w:type="character" w:customStyle="1" w:styleId="SubscriptLiteralItalic">
+    <w:name w:val="SubscriptLiteralItalic"/>
+    <w:basedOn w:val="SubscriptLiteral"/>
+    <w:uiPriority w:val="1"/>
+    <w:qFormat/>
+    <w:rsid w:val="002B2CB7"/>
+    <w:rPr>
+      <w:rFonts w:ascii="Courier" w:hAnsi="Courier"/>
+      <w:i/>
+      <w:color w:val="3366FF"/>
+      <w:vertAlign w:val="subscript"/>
+    </w:rPr>
+  </w:style>
+  <w:style w:type="character" w:customStyle="1" w:styleId="CyrillicChar">
+    <w:name w:val="CyrillicChar"/>
+    <w:uiPriority w:val="1"/>
+    <w:qFormat/>
+    <w:rsid w:val="002B2CB7"/>
+    <w:rPr>
+      <w:lang w:val="fr-FR"/>
+    </w:rPr>
+  </w:style>
+  <w:style w:type="paragraph" w:customStyle="1" w:styleId="TabularList">
+    <w:name w:val="TabularList"/>
+    <w:basedOn w:val="Body"/>
+    <w:qFormat/>
+    <w:rsid w:val="002B2CB7"/>
+    <w:pPr>
+      <w:ind w:left="0" w:firstLine="0"/>
+    </w:pPr>
+  </w:style>
+  <w:style w:type="character" w:styleId="Hyperlink">
+    <w:name w:val="Hyperlink"/>
+    <w:basedOn w:val="DefaultParagraphFont"/>
+    <w:uiPriority w:val="99"/>
+    <w:unhideWhenUsed/>
+    <w:rsid w:val="002B2CB7"/>
+    <w:rPr>
+      <w:color w:val="467886" w:themeColor="hyperlink"/>
+      <w:u w:val="single"/>
+    </w:rPr>
+  </w:style>
+  <w:style w:type="character" w:styleId="UnresolvedMention">
+    <w:name w:val="Unresolved Mention"/>
+    <w:basedOn w:val="DefaultParagraphFont"/>
+    <w:uiPriority w:val="99"/>
+    <w:semiHidden/>
+    <w:unhideWhenUsed/>
+    <w:rsid w:val="002B2CB7"/>
+    <w:rPr>
+      <w:color w:val="605E5C"/>
+      <w:shd w:val="clear" w:color="auto" w:fill="E1DFDD"/>
+    </w:rPr>
+  </w:style>
+  <w:style w:type="numbering" w:customStyle="1" w:styleId="CurrentList9">
+    <w:name w:val="Current List9"/>
+    <w:uiPriority w:val="99"/>
+    <w:rsid w:val="002B2CB7"/>
+    <w:pPr>
+      <w:numPr>
+        <w:numId w:val="40"/>
+      </w:numPr>
+    </w:pPr>
+  </w:style>
+  <w:style w:type="numbering" w:customStyle="1" w:styleId="CurrentList8">
+    <w:name w:val="Current List8"/>
+    <w:uiPriority w:val="99"/>
+    <w:rsid w:val="002B2CB7"/>
+    <w:pPr>
+      <w:numPr>
+        <w:numId w:val="38"/>
+      </w:numPr>
+    </w:pPr>
+  </w:style>
+  <w:style w:type="paragraph" w:styleId="EndnoteText">
+    <w:name w:val="endnote text"/>
+    <w:basedOn w:val="Normal"/>
+    <w:link w:val="EndnoteTextChar"/>
+    <w:uiPriority w:val="99"/>
+    <w:semiHidden/>
+    <w:unhideWhenUsed/>
+    <w:rsid w:val="002B2CB7"/>
+    <w:pPr>
+      <w:spacing w:after="0" w:line="240" w:lineRule="auto"/>
+    </w:pPr>
+    <w:rPr>
+      <w:sz w:val="20"/>
+      <w:szCs w:val="20"/>
+    </w:rPr>
+  </w:style>
+  <w:style w:type="character" w:customStyle="1" w:styleId="EndnoteTextChar">
+    <w:name w:val="Endnote Text Char"/>
+    <w:basedOn w:val="DefaultParagraphFont"/>
+    <w:link w:val="EndnoteText"/>
+    <w:uiPriority w:val="99"/>
+    <w:semiHidden/>
+    <w:rsid w:val="002B2CB7"/>
+    <w:rPr>
+      <w:rFonts w:ascii="Times New Roman" w:eastAsia="Times New Roman" w:hAnsi="Times New Roman" w:cs="Times New Roman"/>
+      <w:kern w:val="0"/>
+      <w:sz w:val="20"/>
+      <w:szCs w:val="20"/>
+      <w:lang w:val="en-CA" w:eastAsia="en-CA"/>
+      <w14:ligatures w14:val="none"/>
+    </w:rPr>
+  </w:style>
+  <w:style w:type="character" w:styleId="EndnoteReference0">
+    <w:name w:val="endnote reference"/>
+    <w:basedOn w:val="DefaultParagraphFont"/>
+    <w:uiPriority w:val="99"/>
+    <w:semiHidden/>
+    <w:unhideWhenUsed/>
+    <w:rsid w:val="002B2CB7"/>
+    <w:rPr>
+      <w:vertAlign w:val="superscript"/>
+    </w:rPr>
+  </w:style>
+  <w:style w:type="paragraph" w:styleId="FootnoteText">
+    <w:name w:val="footnote text"/>
+    <w:basedOn w:val="Normal"/>
+    <w:link w:val="FootnoteTextChar"/>
+    <w:uiPriority w:val="99"/>
+    <w:semiHidden/>
+    <w:unhideWhenUsed/>
+    <w:rsid w:val="002B2CB7"/>
+    <w:pPr>
+      <w:spacing w:after="0" w:line="240" w:lineRule="auto"/>
+    </w:pPr>
+    <w:rPr>
+      <w:sz w:val="20"/>
+      <w:szCs w:val="20"/>
+    </w:rPr>
+  </w:style>
+  <w:style w:type="character" w:customStyle="1" w:styleId="FootnoteTextChar">
+    <w:name w:val="Footnote Text Char"/>
+    <w:basedOn w:val="DefaultParagraphFont"/>
+    <w:link w:val="FootnoteText"/>
+    <w:uiPriority w:val="99"/>
+    <w:semiHidden/>
+    <w:rsid w:val="002B2CB7"/>
+    <w:rPr>
+      <w:rFonts w:ascii="Times New Roman" w:eastAsia="Times New Roman" w:hAnsi="Times New Roman" w:cs="Times New Roman"/>
+      <w:kern w:val="0"/>
+      <w:sz w:val="20"/>
+      <w:szCs w:val="20"/>
+      <w:lang w:val="en-CA" w:eastAsia="en-CA"/>
+      <w14:ligatures w14:val="none"/>
+    </w:rPr>
+  </w:style>
+  <w:style w:type="character" w:styleId="FootnoteReference0">
+    <w:name w:val="footnote reference"/>
+    <w:basedOn w:val="DefaultParagraphFont"/>
+    <w:uiPriority w:val="99"/>
+    <w:semiHidden/>
+    <w:unhideWhenUsed/>
+    <w:rsid w:val="002B2CB7"/>
+    <w:rPr>
+      <w:vertAlign w:val="superscript"/>
+    </w:rPr>
+  </w:style>
+  <w:style w:type="character" w:customStyle="1" w:styleId="Emoji">
+    <w:name w:val="Emoji"/>
+    <w:basedOn w:val="DefaultParagraphFont"/>
+    <w:uiPriority w:val="1"/>
+    <w:qFormat/>
+    <w:rsid w:val="002B2CB7"/>
+    <w:rPr>
+      <w:rFonts w:ascii="Apple Color Emoji" w:hAnsi="Apple Color Emoji" w:cs="Apple Color Emoji"/>
+      <w:lang w:eastAsia="en-US"/>
+    </w:rPr>
+  </w:style>
+  <w:style w:type="character" w:customStyle="1" w:styleId="LiteralGrayItalic">
+    <w:name w:val="LiteralGrayItalic"/>
+    <w:basedOn w:val="LiteralGray"/>
+    <w:uiPriority w:val="1"/>
+    <w:qFormat/>
+    <w:rsid w:val="002B2CB7"/>
+    <w:rPr>
+      <w:rFonts w:ascii="Courier" w:hAnsi="Courier"/>
+      <w:i/>
+      <w:color w:val="A6A6A6" w:themeColor="background1" w:themeShade="A6"/>
+    </w:rPr>
+  </w:style>
+  <w:style w:type="character" w:customStyle="1" w:styleId="CodeTerm">
+    <w:name w:val="Code Term"/>
+    <w:basedOn w:val="DefaultParagraphFont"/>
+    <w:uiPriority w:val="1"/>
+    <w:qFormat/>
+    <w:rsid w:val="00950CD0"/>
+    <w:rPr>
+      <w:rFonts w:ascii="Comic Sans MS" w:hAnsi="Comic Sans MS" w:cs="LetterGothic-Slanted"/>
+      <w:sz w:val="20"/>
+      <w:lang w:eastAsia="en-IN"/>
     </w:rPr>
   </w:style>
 </w:styles>
